--- a/dsa_funda.docx
+++ b/dsa_funda.docx
@@ -21,31 +21,7 @@
     </w:p>
     <w:p>
       <w:r>
-        <w:t xml:space="preserve">Binary Exponentiation is an efficient algorithm to calculate </w:t>
-      </w:r>
-      <w:proofErr w:type="spellStart"/>
-      <w:r>
-        <w:t>a^b</w:t>
-      </w:r>
-      <w:proofErr w:type="spellEnd"/>
-      <w:r>
-        <w:t xml:space="preserve"> (a raised to the power b) in </w:t>
-      </w:r>
-      <w:proofErr w:type="gramStart"/>
-      <w:r>
-        <w:t>O(</w:t>
-      </w:r>
-      <w:proofErr w:type="gramEnd"/>
-      <w:r>
-        <w:t xml:space="preserve">log b) time instead of O(b). It is widely used in competitive programming, modular arithmetic problems, cryptography (RSA, </w:t>
-      </w:r>
-      <w:proofErr w:type="spellStart"/>
-      <w:r>
-        <w:t>Diffie</w:t>
-      </w:r>
-      <w:proofErr w:type="spellEnd"/>
-      <w:r>
-        <w:t>-Hellman), and large number computations.</w:t>
+        <w:t>Binary Exponentiation is an efficient algorithm to calculate a^b (a raised to the power b) in O(log b) time instead of O(b). It is widely used in competitive programming, modular arithmetic problems, cryptography (RSA, Diffie-Hellman), and large number computations.</w:t>
       </w:r>
     </w:p>
     <w:p>
@@ -118,19 +94,11 @@
       <w:pPr>
         <w:pStyle w:val="NormalWeb"/>
       </w:pPr>
-      <w:proofErr w:type="gramStart"/>
-      <w:r>
-        <w:rPr>
-          <w:rStyle w:val="HTMLCode"/>
-        </w:rPr>
-        <w:t>.equals</w:t>
-      </w:r>
-      <w:proofErr w:type="gramEnd"/>
-      <w:r>
-        <w:rPr>
-          <w:rStyle w:val="HTMLCode"/>
-        </w:rPr>
-        <w:t>()</w:t>
+      <w:r>
+        <w:rPr>
+          <w:rStyle w:val="HTMLCode"/>
+        </w:rPr>
+        <w:t>.equals()</w:t>
       </w:r>
       <w:r>
         <w:t xml:space="preserve"> and </w:t>
@@ -139,32 +107,10 @@
         <w:rPr>
           <w:rStyle w:val="HTMLCode"/>
         </w:rPr>
-        <w:t>.</w:t>
-      </w:r>
-      <w:proofErr w:type="spellStart"/>
-      <w:r>
-        <w:rPr>
-          <w:rStyle w:val="HTMLCode"/>
-        </w:rPr>
-        <w:t>compareTo</w:t>
-      </w:r>
-      <w:proofErr w:type="spellEnd"/>
-      <w:r>
-        <w:rPr>
-          <w:rStyle w:val="HTMLCode"/>
-        </w:rPr>
-        <w:t>()</w:t>
-      </w:r>
-      <w:r>
-        <w:t xml:space="preserve"> </w:t>
-      </w:r>
-      <w:proofErr w:type="spellStart"/>
-      <w:r>
-        <w:t>dono</w:t>
-      </w:r>
-      <w:proofErr w:type="spellEnd"/>
-      <w:r>
-        <w:t xml:space="preserve"> </w:t>
+        <w:t>.compareTo()</w:t>
+      </w:r>
+      <w:r>
+        <w:t xml:space="preserve"> dono </w:t>
       </w:r>
       <w:r>
         <w:rPr>
@@ -173,102 +119,16 @@
         <w:t>String comparison</w:t>
       </w:r>
       <w:r>
-        <w:t xml:space="preserve"> </w:t>
-      </w:r>
-      <w:proofErr w:type="spellStart"/>
-      <w:r>
-        <w:t>ke</w:t>
-      </w:r>
-      <w:proofErr w:type="spellEnd"/>
-      <w:r>
-        <w:t xml:space="preserve"> </w:t>
-      </w:r>
-      <w:proofErr w:type="spellStart"/>
-      <w:r>
-        <w:t>liye</w:t>
-      </w:r>
-      <w:proofErr w:type="spellEnd"/>
-      <w:r>
-        <w:t xml:space="preserve"> use </w:t>
-      </w:r>
-      <w:proofErr w:type="spellStart"/>
-      <w:r>
-        <w:t>hote</w:t>
-      </w:r>
-      <w:proofErr w:type="spellEnd"/>
-      <w:r>
-        <w:t xml:space="preserve"> </w:t>
-      </w:r>
-      <w:proofErr w:type="spellStart"/>
-      <w:r>
-        <w:t>hain</w:t>
-      </w:r>
-      <w:proofErr w:type="spellEnd"/>
-      <w:r>
-        <w:t xml:space="preserve">, </w:t>
-      </w:r>
-      <w:proofErr w:type="spellStart"/>
-      <w:r>
-        <w:t>lekin</w:t>
-      </w:r>
-      <w:proofErr w:type="spellEnd"/>
-      <w:r>
-        <w:t xml:space="preserve"> </w:t>
-      </w:r>
-      <w:proofErr w:type="spellStart"/>
-      <w:r>
-        <w:t>inka</w:t>
-      </w:r>
-      <w:proofErr w:type="spellEnd"/>
-      <w:r>
-        <w:t xml:space="preserve"> </w:t>
+        <w:t xml:space="preserve"> ke liye use hote hain, lekin inka </w:t>
       </w:r>
       <w:r>
         <w:rPr>
           <w:rStyle w:val="Strong"/>
         </w:rPr>
-        <w:t xml:space="preserve">purpose </w:t>
-      </w:r>
-      <w:proofErr w:type="spellStart"/>
-      <w:r>
-        <w:rPr>
-          <w:rStyle w:val="Strong"/>
-        </w:rPr>
-        <w:t>aur</w:t>
-      </w:r>
-      <w:proofErr w:type="spellEnd"/>
-      <w:r>
-        <w:rPr>
-          <w:rStyle w:val="Strong"/>
-        </w:rPr>
-        <w:t xml:space="preserve"> return value </w:t>
-      </w:r>
-      <w:proofErr w:type="spellStart"/>
-      <w:r>
-        <w:rPr>
-          <w:rStyle w:val="Strong"/>
-        </w:rPr>
-        <w:t>alag</w:t>
-      </w:r>
-      <w:proofErr w:type="spellEnd"/>
-      <w:r>
-        <w:t xml:space="preserve"> </w:t>
-      </w:r>
-      <w:proofErr w:type="spellStart"/>
-      <w:r>
-        <w:t>hota</w:t>
-      </w:r>
-      <w:proofErr w:type="spellEnd"/>
-      <w:r>
-        <w:t xml:space="preserve"> </w:t>
-      </w:r>
-      <w:proofErr w:type="spellStart"/>
-      <w:r>
-        <w:t>hai</w:t>
-      </w:r>
-      <w:proofErr w:type="spellEnd"/>
-      <w:r>
-        <w:t>.</w:t>
+        <w:t>purpose aur return value alag</w:t>
+      </w:r>
+      <w:r>
+        <w:t xml:space="preserve"> hota hai.</w:t>
       </w:r>
     </w:p>
     <w:p>
@@ -290,7 +150,6 @@
         </w:rPr>
         <w:t>1️</w:t>
       </w:r>
-      <w:proofErr w:type="gramStart"/>
       <w:r>
         <w:rPr>
           <w:rStyle w:val="Strong"/>
@@ -313,15 +172,7 @@
           <w:rStyle w:val="HTMLCode"/>
           <w:rFonts w:eastAsiaTheme="majorEastAsia"/>
         </w:rPr>
-        <w:t>.equals</w:t>
-      </w:r>
-      <w:proofErr w:type="gramEnd"/>
-      <w:r>
-        <w:rPr>
-          <w:rStyle w:val="HTMLCode"/>
-          <w:rFonts w:eastAsiaTheme="majorEastAsia"/>
-        </w:rPr>
-        <w:t>()</w:t>
+        <w:t>.equals()</w:t>
       </w:r>
     </w:p>
     <w:p>
@@ -339,88 +190,14 @@
         <w:t>Purpose:</w:t>
       </w:r>
       <w:r>
-        <w:t xml:space="preserve"> Check </w:t>
-      </w:r>
-      <w:proofErr w:type="spellStart"/>
-      <w:r>
-        <w:t>karta</w:t>
-      </w:r>
-      <w:proofErr w:type="spellEnd"/>
-      <w:r>
-        <w:t xml:space="preserve"> </w:t>
-      </w:r>
-      <w:proofErr w:type="spellStart"/>
-      <w:r>
-        <w:t>hai</w:t>
-      </w:r>
-      <w:proofErr w:type="spellEnd"/>
-      <w:r>
-        <w:t xml:space="preserve"> </w:t>
-      </w:r>
-      <w:proofErr w:type="spellStart"/>
-      <w:r>
-        <w:t>ki</w:t>
-      </w:r>
-      <w:proofErr w:type="spellEnd"/>
-      <w:r>
-        <w:t xml:space="preserve"> </w:t>
+        <w:t xml:space="preserve"> Check karta hai ki </w:t>
       </w:r>
       <w:r>
         <w:rPr>
           <w:rStyle w:val="Strong"/>
         </w:rPr>
-        <w:t xml:space="preserve">do strings </w:t>
-      </w:r>
-      <w:proofErr w:type="spellStart"/>
-      <w:r>
-        <w:rPr>
-          <w:rStyle w:val="Strong"/>
-        </w:rPr>
-        <w:t>bilkul</w:t>
-      </w:r>
-      <w:proofErr w:type="spellEnd"/>
-      <w:r>
-        <w:rPr>
-          <w:rStyle w:val="Strong"/>
-        </w:rPr>
-        <w:t xml:space="preserve"> same </w:t>
-      </w:r>
-      <w:proofErr w:type="spellStart"/>
-      <w:r>
-        <w:rPr>
-          <w:rStyle w:val="Strong"/>
-        </w:rPr>
-        <w:t>hain</w:t>
-      </w:r>
-      <w:proofErr w:type="spellEnd"/>
-      <w:r>
-        <w:rPr>
-          <w:rStyle w:val="Strong"/>
-        </w:rPr>
-        <w:t xml:space="preserve"> </w:t>
-      </w:r>
-      <w:proofErr w:type="spellStart"/>
-      <w:r>
-        <w:rPr>
-          <w:rStyle w:val="Strong"/>
-        </w:rPr>
-        <w:t>ya</w:t>
-      </w:r>
-      <w:proofErr w:type="spellEnd"/>
-      <w:r>
-        <w:rPr>
-          <w:rStyle w:val="Strong"/>
-        </w:rPr>
-        <w:t xml:space="preserve"> </w:t>
-      </w:r>
-      <w:proofErr w:type="spellStart"/>
-      <w:r>
-        <w:rPr>
-          <w:rStyle w:val="Strong"/>
-        </w:rPr>
-        <w:t>nahi</w:t>
-      </w:r>
-      <w:proofErr w:type="spellEnd"/>
+        <w:t>do strings bilkul same hain ya nahi</w:t>
+      </w:r>
       <w:r>
         <w:t xml:space="preserve"> (character-by-character match).</w:t>
       </w:r>
@@ -442,14 +219,12 @@
       <w:r>
         <w:t xml:space="preserve"> </w:t>
       </w:r>
-      <w:proofErr w:type="spellStart"/>
       <w:r>
         <w:rPr>
           <w:rStyle w:val="HTMLCode"/>
         </w:rPr>
         <w:t>boolean</w:t>
       </w:r>
-      <w:proofErr w:type="spellEnd"/>
       <w:r>
         <w:t xml:space="preserve"> (</w:t>
       </w:r>
@@ -460,15 +235,7 @@
         <w:t>true</w:t>
       </w:r>
       <w:r>
-        <w:t xml:space="preserve"> </w:t>
-      </w:r>
-      <w:proofErr w:type="spellStart"/>
-      <w:r>
-        <w:t>ya</w:t>
-      </w:r>
-      <w:proofErr w:type="spellEnd"/>
-      <w:r>
-        <w:t xml:space="preserve"> </w:t>
+        <w:t xml:space="preserve"> ya </w:t>
       </w:r>
       <w:r>
         <w:rPr>
@@ -501,43 +268,7 @@
         <w:rPr>
           <w:rStyle w:val="HTMLCode"/>
         </w:rPr>
-        <w:t>"</w:t>
-      </w:r>
-      <w:proofErr w:type="spellStart"/>
-      <w:r>
-        <w:rPr>
-          <w:rStyle w:val="HTMLCode"/>
-        </w:rPr>
-        <w:t>ABC</w:t>
-      </w:r>
-      <w:proofErr w:type="gramStart"/>
-      <w:r>
-        <w:rPr>
-          <w:rStyle w:val="HTMLCode"/>
-        </w:rPr>
-        <w:t>".equals</w:t>
-      </w:r>
-      <w:proofErr w:type="spellEnd"/>
-      <w:proofErr w:type="gramEnd"/>
-      <w:r>
-        <w:rPr>
-          <w:rStyle w:val="HTMLCode"/>
-        </w:rPr>
-        <w:t>("</w:t>
-      </w:r>
-      <w:proofErr w:type="spellStart"/>
-      <w:r>
-        <w:rPr>
-          <w:rStyle w:val="HTMLCode"/>
-        </w:rPr>
-        <w:t>abc</w:t>
-      </w:r>
-      <w:proofErr w:type="spellEnd"/>
-      <w:r>
-        <w:rPr>
-          <w:rStyle w:val="HTMLCode"/>
-        </w:rPr>
-        <w:t>")</w:t>
+        <w:t>"ABC".equals("abc")</w:t>
       </w:r>
       <w:r>
         <w:t xml:space="preserve"> → </w:t>
@@ -746,35 +477,11 @@
           <w:rStyle w:val="HTMLCode"/>
         </w:rPr>
       </w:pPr>
-      <w:proofErr w:type="spellStart"/>
-      <w:r>
-        <w:rPr>
-          <w:rStyle w:val="HTMLCode"/>
-        </w:rPr>
-        <w:t>System.out.println</w:t>
-      </w:r>
-      <w:proofErr w:type="spellEnd"/>
-      <w:r>
-        <w:rPr>
-          <w:rStyle w:val="HTMLCode"/>
-        </w:rPr>
-        <w:t>(</w:t>
-      </w:r>
-      <w:proofErr w:type="spellStart"/>
-      <w:proofErr w:type="gramStart"/>
-      <w:r>
-        <w:rPr>
-          <w:rStyle w:val="HTMLCode"/>
-        </w:rPr>
-        <w:t>a.equals</w:t>
-      </w:r>
-      <w:proofErr w:type="spellEnd"/>
-      <w:proofErr w:type="gramEnd"/>
-      <w:r>
-        <w:rPr>
-          <w:rStyle w:val="HTMLCode"/>
-        </w:rPr>
-        <w:t xml:space="preserve">(b)); </w:t>
+      <w:r>
+        <w:rPr>
+          <w:rStyle w:val="HTMLCode"/>
+        </w:rPr>
+        <w:t xml:space="preserve">System.out.println(a.equals(b)); </w:t>
       </w:r>
       <w:r>
         <w:rPr>
@@ -790,35 +497,11 @@
           <w:rStyle w:val="HTMLCode"/>
         </w:rPr>
       </w:pPr>
-      <w:proofErr w:type="spellStart"/>
-      <w:r>
-        <w:rPr>
-          <w:rStyle w:val="HTMLCode"/>
-        </w:rPr>
-        <w:t>System.out.println</w:t>
-      </w:r>
-      <w:proofErr w:type="spellEnd"/>
-      <w:r>
-        <w:rPr>
-          <w:rStyle w:val="HTMLCode"/>
-        </w:rPr>
-        <w:t>(</w:t>
-      </w:r>
-      <w:proofErr w:type="spellStart"/>
-      <w:proofErr w:type="gramStart"/>
-      <w:r>
-        <w:rPr>
-          <w:rStyle w:val="HTMLCode"/>
-        </w:rPr>
-        <w:t>a.equals</w:t>
-      </w:r>
-      <w:proofErr w:type="spellEnd"/>
-      <w:proofErr w:type="gramEnd"/>
-      <w:r>
-        <w:rPr>
-          <w:rStyle w:val="HTMLCode"/>
-        </w:rPr>
-        <w:t xml:space="preserve">(c)); </w:t>
+      <w:r>
+        <w:rPr>
+          <w:rStyle w:val="HTMLCode"/>
+        </w:rPr>
+        <w:t xml:space="preserve">System.out.println(a.equals(c)); </w:t>
       </w:r>
       <w:r>
         <w:rPr>
@@ -844,40 +527,10 @@
         <w:rPr>
           <w:rStyle w:val="Strong"/>
         </w:rPr>
-        <w:t xml:space="preserve">same </w:t>
-      </w:r>
-      <w:proofErr w:type="spellStart"/>
-      <w:r>
-        <w:rPr>
-          <w:rStyle w:val="Strong"/>
-        </w:rPr>
-        <w:t>ya</w:t>
-      </w:r>
-      <w:proofErr w:type="spellEnd"/>
-      <w:r>
-        <w:rPr>
-          <w:rStyle w:val="Strong"/>
-        </w:rPr>
-        <w:t xml:space="preserve"> different</w:t>
-      </w:r>
-      <w:r>
-        <w:t xml:space="preserve"> </w:t>
-      </w:r>
-      <w:proofErr w:type="spellStart"/>
-      <w:r>
-        <w:t>batata</w:t>
-      </w:r>
-      <w:proofErr w:type="spellEnd"/>
-      <w:r>
-        <w:t xml:space="preserve"> </w:t>
-      </w:r>
-      <w:proofErr w:type="spellStart"/>
-      <w:r>
-        <w:t>hai</w:t>
-      </w:r>
-      <w:proofErr w:type="spellEnd"/>
-      <w:r>
-        <w:t>.</w:t>
+        <w:t>same ya different</w:t>
+      </w:r>
+      <w:r>
+        <w:t xml:space="preserve"> batata hai.</w:t>
       </w:r>
     </w:p>
     <w:p>
@@ -900,7 +553,6 @@
         <w:lastRenderedPageBreak/>
         <w:t>2️</w:t>
       </w:r>
-      <w:proofErr w:type="gramStart"/>
       <w:r>
         <w:rPr>
           <w:rStyle w:val="Strong"/>
@@ -923,24 +575,7 @@
           <w:rStyle w:val="HTMLCode"/>
           <w:rFonts w:eastAsiaTheme="majorEastAsia"/>
         </w:rPr>
-        <w:t>.</w:t>
-      </w:r>
-      <w:proofErr w:type="spellStart"/>
-      <w:r>
-        <w:rPr>
-          <w:rStyle w:val="HTMLCode"/>
-          <w:rFonts w:eastAsiaTheme="majorEastAsia"/>
-        </w:rPr>
-        <w:t>compareTo</w:t>
-      </w:r>
-      <w:proofErr w:type="spellEnd"/>
-      <w:proofErr w:type="gramEnd"/>
-      <w:r>
-        <w:rPr>
-          <w:rStyle w:val="HTMLCode"/>
-          <w:rFonts w:eastAsiaTheme="majorEastAsia"/>
-        </w:rPr>
-        <w:t>()</w:t>
+        <w:t>.compareTo()</w:t>
       </w:r>
     </w:p>
     <w:p>
@@ -967,23 +602,7 @@
         <w:t>Lexicographical comparison</w:t>
       </w:r>
       <w:r>
-        <w:t xml:space="preserve"> (dictionary order) </w:t>
-      </w:r>
-      <w:proofErr w:type="spellStart"/>
-      <w:r>
-        <w:t>karta</w:t>
-      </w:r>
-      <w:proofErr w:type="spellEnd"/>
-      <w:r>
-        <w:t xml:space="preserve"> </w:t>
-      </w:r>
-      <w:proofErr w:type="spellStart"/>
-      <w:r>
-        <w:t>hai</w:t>
-      </w:r>
-      <w:proofErr w:type="spellEnd"/>
-      <w:r>
-        <w:t>.</w:t>
+        <w:t xml:space="preserve"> (dictionary order) karta hai.</w:t>
       </w:r>
     </w:p>
     <w:p>
@@ -1003,14 +622,12 @@
       <w:r>
         <w:t xml:space="preserve"> </w:t>
       </w:r>
-      <w:proofErr w:type="spellStart"/>
       <w:r>
         <w:rPr>
           <w:rStyle w:val="HTMLCode"/>
         </w:rPr>
         <w:t>int</w:t>
       </w:r>
-      <w:proofErr w:type="spellEnd"/>
     </w:p>
     <w:p>
       <w:pPr>
@@ -1045,23 +662,7 @@
         <w:t>&gt; 0</w:t>
       </w:r>
       <w:r>
-        <w:t xml:space="preserve"> → First string </w:t>
-      </w:r>
-      <w:proofErr w:type="spellStart"/>
-      <w:r>
-        <w:t>bada</w:t>
-      </w:r>
-      <w:proofErr w:type="spellEnd"/>
-      <w:r>
-        <w:t xml:space="preserve"> </w:t>
-      </w:r>
-      <w:proofErr w:type="spellStart"/>
-      <w:r>
-        <w:t>hai</w:t>
-      </w:r>
-      <w:proofErr w:type="spellEnd"/>
-      <w:r>
-        <w:t xml:space="preserve"> (dictionary order me)</w:t>
+        <w:t xml:space="preserve"> → First string bada hai (dictionary order me)</w:t>
       </w:r>
     </w:p>
     <w:p>
@@ -1079,21 +680,8 @@
         <w:t>&lt; 0</w:t>
       </w:r>
       <w:r>
-        <w:t xml:space="preserve"> → First string </w:t>
-      </w:r>
-      <w:proofErr w:type="spellStart"/>
-      <w:r>
-        <w:t>chhota</w:t>
-      </w:r>
-      <w:proofErr w:type="spellEnd"/>
-      <w:r>
-        <w:t xml:space="preserve"> </w:t>
-      </w:r>
-      <w:proofErr w:type="spellStart"/>
-      <w:r>
-        <w:t>hai</w:t>
-      </w:r>
-      <w:proofErr w:type="spellEnd"/>
+        <w:t xml:space="preserve"> → First string chhota hai</w:t>
+      </w:r>
     </w:p>
     <w:p>
       <w:pPr>
@@ -1110,34 +698,74 @@
         <w:t>Case-sensitive</w:t>
       </w:r>
       <w:r>
+        <w:t xml:space="preserve"> bhi hai.</w:t>
+      </w:r>
+    </w:p>
+    <w:p>
+      <w:pPr>
+        <w:pStyle w:val="NormalWeb"/>
+      </w:pPr>
+      <w:r>
+        <w:rPr>
+          <w:rStyle w:val="Strong"/>
+        </w:rPr>
+        <w:t>Example:</w:t>
+      </w:r>
+    </w:p>
+    <w:p>
+      <w:pPr>
+        <w:pStyle w:val="HTMLPreformatted"/>
+        <w:rPr>
+          <w:rStyle w:val="HTMLCode"/>
+        </w:rPr>
+      </w:pPr>
+      <w:r>
+        <w:rPr>
+          <w:rStyle w:val="hljs-type"/>
+        </w:rPr>
+        <w:t>String</w:t>
+      </w:r>
+      <w:r>
+        <w:rPr>
+          <w:rStyle w:val="HTMLCode"/>
+        </w:rPr>
         <w:t xml:space="preserve"> </w:t>
       </w:r>
-      <w:proofErr w:type="spellStart"/>
-      <w:r>
-        <w:t>bhi</w:t>
-      </w:r>
-      <w:proofErr w:type="spellEnd"/>
-      <w:r>
+      <w:r>
+        <w:rPr>
+          <w:rStyle w:val="hljs-variable"/>
+        </w:rPr>
+        <w:t>a</w:t>
+      </w:r>
+      <w:r>
+        <w:rPr>
+          <w:rStyle w:val="HTMLCode"/>
+        </w:rPr>
         <w:t xml:space="preserve"> </w:t>
       </w:r>
-      <w:proofErr w:type="spellStart"/>
-      <w:r>
-        <w:t>hai</w:t>
-      </w:r>
-      <w:proofErr w:type="spellEnd"/>
-      <w:r>
-        <w:t>.</w:t>
-      </w:r>
-    </w:p>
-    <w:p>
-      <w:pPr>
-        <w:pStyle w:val="NormalWeb"/>
-      </w:pPr>
-      <w:r>
-        <w:rPr>
-          <w:rStyle w:val="Strong"/>
-        </w:rPr>
-        <w:t>Example:</w:t>
+      <w:r>
+        <w:rPr>
+          <w:rStyle w:val="hljs-operator"/>
+        </w:rPr>
+        <w:t>=</w:t>
+      </w:r>
+      <w:r>
+        <w:rPr>
+          <w:rStyle w:val="HTMLCode"/>
+        </w:rPr>
+        <w:t xml:space="preserve"> </w:t>
+      </w:r>
+      <w:r>
+        <w:rPr>
+          <w:rStyle w:val="hljs-string"/>
+        </w:rPr>
+        <w:t>"hello"</w:t>
+      </w:r>
+      <w:r>
+        <w:rPr>
+          <w:rStyle w:val="HTMLCode"/>
+        </w:rPr>
+        <w:t>;</w:t>
       </w:r>
     </w:p>
     <w:p>
@@ -1163,7 +791,7 @@
         <w:rPr>
           <w:rStyle w:val="hljs-variable"/>
         </w:rPr>
-        <w:t>a</w:t>
+        <w:t>b</w:t>
       </w:r>
       <w:r>
         <w:rPr>
@@ -1219,7 +847,7 @@
         <w:rPr>
           <w:rStyle w:val="hljs-variable"/>
         </w:rPr>
-        <w:t>b</w:t>
+        <w:t>c</w:t>
       </w:r>
       <w:r>
         <w:rPr>
@@ -1243,7 +871,7 @@
         <w:rPr>
           <w:rStyle w:val="hljs-string"/>
         </w:rPr>
-        <w:t>"hello"</w:t>
+        <w:t>"world"</w:t>
       </w:r>
       <w:r>
         <w:rPr>
@@ -1259,54 +887,6 @@
           <w:rStyle w:val="HTMLCode"/>
         </w:rPr>
       </w:pPr>
-      <w:r>
-        <w:rPr>
-          <w:rStyle w:val="hljs-type"/>
-        </w:rPr>
-        <w:t>String</w:t>
-      </w:r>
-      <w:r>
-        <w:rPr>
-          <w:rStyle w:val="HTMLCode"/>
-        </w:rPr>
-        <w:t xml:space="preserve"> </w:t>
-      </w:r>
-      <w:r>
-        <w:rPr>
-          <w:rStyle w:val="hljs-variable"/>
-        </w:rPr>
-        <w:t>c</w:t>
-      </w:r>
-      <w:r>
-        <w:rPr>
-          <w:rStyle w:val="HTMLCode"/>
-        </w:rPr>
-        <w:t xml:space="preserve"> </w:t>
-      </w:r>
-      <w:r>
-        <w:rPr>
-          <w:rStyle w:val="hljs-operator"/>
-        </w:rPr>
-        <w:t>=</w:t>
-      </w:r>
-      <w:r>
-        <w:rPr>
-          <w:rStyle w:val="HTMLCode"/>
-        </w:rPr>
-        <w:t xml:space="preserve"> </w:t>
-      </w:r>
-      <w:r>
-        <w:rPr>
-          <w:rStyle w:val="hljs-string"/>
-        </w:rPr>
-        <w:t>"world"</w:t>
-      </w:r>
-      <w:r>
-        <w:rPr>
-          <w:rStyle w:val="HTMLCode"/>
-        </w:rPr>
-        <w:t>;</w:t>
-      </w:r>
     </w:p>
     <w:p>
       <w:pPr>
@@ -1315,6 +895,18 @@
           <w:rStyle w:val="HTMLCode"/>
         </w:rPr>
       </w:pPr>
+      <w:r>
+        <w:rPr>
+          <w:rStyle w:val="HTMLCode"/>
+        </w:rPr>
+        <w:t xml:space="preserve">System.out.println(a.compareTo(b)); </w:t>
+      </w:r>
+      <w:r>
+        <w:rPr>
+          <w:rStyle w:val="hljs-comment"/>
+        </w:rPr>
+        <w:t>// 0 (equal)</w:t>
+      </w:r>
     </w:p>
     <w:p>
       <w:pPr>
@@ -1323,117 +915,31 @@
           <w:rStyle w:val="HTMLCode"/>
         </w:rPr>
       </w:pPr>
-      <w:proofErr w:type="spellStart"/>
-      <w:r>
-        <w:rPr>
-          <w:rStyle w:val="HTMLCode"/>
-        </w:rPr>
-        <w:t>System.out.println</w:t>
-      </w:r>
-      <w:proofErr w:type="spellEnd"/>
-      <w:r>
-        <w:rPr>
-          <w:rStyle w:val="HTMLCode"/>
-        </w:rPr>
-        <w:t>(</w:t>
-      </w:r>
-      <w:proofErr w:type="spellStart"/>
-      <w:r>
-        <w:rPr>
-          <w:rStyle w:val="HTMLCode"/>
-        </w:rPr>
-        <w:t>a.compareTo</w:t>
-      </w:r>
-      <w:proofErr w:type="spellEnd"/>
-      <w:r>
-        <w:rPr>
-          <w:rStyle w:val="HTMLCode"/>
-        </w:rPr>
-        <w:t xml:space="preserve">(b)); </w:t>
+      <w:r>
+        <w:rPr>
+          <w:rStyle w:val="HTMLCode"/>
+        </w:rPr>
+        <w:t xml:space="preserve">System.out.println(a.compareTo(c)); </w:t>
       </w:r>
       <w:r>
         <w:rPr>
           <w:rStyle w:val="hljs-comment"/>
         </w:rPr>
-        <w:t>// 0 (equal)</w:t>
+        <w:t>// -15 (hello &lt; world)</w:t>
       </w:r>
     </w:p>
     <w:p>
       <w:pPr>
         <w:pStyle w:val="HTMLPreformatted"/>
         <w:rPr>
-          <w:rStyle w:val="HTMLCode"/>
-        </w:rPr>
-      </w:pPr>
-      <w:proofErr w:type="spellStart"/>
-      <w:r>
-        <w:rPr>
-          <w:rStyle w:val="HTMLCode"/>
-        </w:rPr>
-        <w:t>System.out.println</w:t>
-      </w:r>
-      <w:proofErr w:type="spellEnd"/>
-      <w:r>
-        <w:rPr>
-          <w:rStyle w:val="HTMLCode"/>
-        </w:rPr>
-        <w:t>(</w:t>
-      </w:r>
-      <w:proofErr w:type="spellStart"/>
-      <w:r>
-        <w:rPr>
-          <w:rStyle w:val="HTMLCode"/>
-        </w:rPr>
-        <w:t>a.compareTo</w:t>
-      </w:r>
-      <w:proofErr w:type="spellEnd"/>
-      <w:r>
-        <w:rPr>
-          <w:rStyle w:val="HTMLCode"/>
-        </w:rPr>
-        <w:t xml:space="preserve">(c)); </w:t>
-      </w:r>
-      <w:r>
-        <w:rPr>
           <w:rStyle w:val="hljs-comment"/>
         </w:rPr>
-        <w:t>// -15 (hello &lt; world)</w:t>
-      </w:r>
-    </w:p>
-    <w:p>
-      <w:pPr>
-        <w:pStyle w:val="HTMLPreformatted"/>
-        <w:rPr>
-          <w:rStyle w:val="hljs-comment"/>
-        </w:rPr>
-      </w:pPr>
-      <w:proofErr w:type="spellStart"/>
-      <w:r>
-        <w:rPr>
-          <w:rStyle w:val="HTMLCode"/>
-        </w:rPr>
-        <w:t>System.out.println</w:t>
-      </w:r>
-      <w:proofErr w:type="spellEnd"/>
-      <w:r>
-        <w:rPr>
-          <w:rStyle w:val="HTMLCode"/>
-        </w:rPr>
-        <w:t>(</w:t>
-      </w:r>
-      <w:proofErr w:type="spellStart"/>
-      <w:r>
-        <w:rPr>
-          <w:rStyle w:val="HTMLCode"/>
-        </w:rPr>
-        <w:t>c.compareTo</w:t>
-      </w:r>
-      <w:proofErr w:type="spellEnd"/>
-      <w:r>
-        <w:rPr>
-          <w:rStyle w:val="HTMLCode"/>
-        </w:rPr>
-        <w:t xml:space="preserve">(a)); </w:t>
+      </w:pPr>
+      <w:r>
+        <w:rPr>
+          <w:rStyle w:val="HTMLCode"/>
+        </w:rPr>
+        <w:t xml:space="preserve">System.out.println(c.compareTo(a)); </w:t>
       </w:r>
       <w:r>
         <w:rPr>
@@ -1515,7 +1021,6 @@
         </w:rPr>
         <w:t xml:space="preserve">Using </w:t>
       </w:r>
-      <w:proofErr w:type="spellStart"/>
       <w:r>
         <w:rPr>
           <w:rFonts w:ascii="Courier New" w:eastAsia="Times New Roman" w:hAnsi="Courier New" w:cs="Courier New"/>
@@ -1525,19 +1030,7 @@
           <w:szCs w:val="20"/>
           <w:lang w:val="en-IN" w:eastAsia="en-IN"/>
         </w:rPr>
-        <w:t>String.valueOf</w:t>
-      </w:r>
-      <w:proofErr w:type="spellEnd"/>
-      <w:r>
-        <w:rPr>
-          <w:rFonts w:ascii="Courier New" w:eastAsia="Times New Roman" w:hAnsi="Courier New" w:cs="Courier New"/>
-          <w:b/>
-          <w:bCs/>
-          <w:sz w:val="20"/>
-          <w:szCs w:val="20"/>
-          <w:lang w:val="en-IN" w:eastAsia="en-IN"/>
-        </w:rPr>
-        <w:t>()</w:t>
+        <w:t>String.valueOf()</w:t>
       </w:r>
       <w:r>
         <w:rPr>
@@ -1579,7 +1072,6 @@
           <w:lang w:val="en-IN" w:eastAsia="en-IN"/>
         </w:rPr>
       </w:pPr>
-      <w:proofErr w:type="spellStart"/>
       <w:r>
         <w:rPr>
           <w:rFonts w:ascii="Courier New" w:eastAsia="Times New Roman" w:hAnsi="Courier New" w:cs="Courier New"/>
@@ -1587,37 +1079,7 @@
           <w:szCs w:val="20"/>
           <w:lang w:val="en-IN" w:eastAsia="en-IN"/>
         </w:rPr>
-        <w:t>int</w:t>
-      </w:r>
-      <w:proofErr w:type="spellEnd"/>
-      <w:r>
-        <w:rPr>
-          <w:rFonts w:ascii="Courier New" w:eastAsia="Times New Roman" w:hAnsi="Courier New" w:cs="Courier New"/>
-          <w:sz w:val="20"/>
-          <w:szCs w:val="20"/>
-          <w:lang w:val="en-IN" w:eastAsia="en-IN"/>
-        </w:rPr>
-        <w:t xml:space="preserve"> </w:t>
-      </w:r>
-      <w:proofErr w:type="spellStart"/>
-      <w:r>
-        <w:rPr>
-          <w:rFonts w:ascii="Courier New" w:eastAsia="Times New Roman" w:hAnsi="Courier New" w:cs="Courier New"/>
-          <w:sz w:val="20"/>
-          <w:szCs w:val="20"/>
-          <w:lang w:val="en-IN" w:eastAsia="en-IN"/>
-        </w:rPr>
-        <w:t>num</w:t>
-      </w:r>
-      <w:proofErr w:type="spellEnd"/>
-      <w:r>
-        <w:rPr>
-          <w:rFonts w:ascii="Courier New" w:eastAsia="Times New Roman" w:hAnsi="Courier New" w:cs="Courier New"/>
-          <w:sz w:val="20"/>
-          <w:szCs w:val="20"/>
-          <w:lang w:val="en-IN" w:eastAsia="en-IN"/>
-        </w:rPr>
-        <w:t xml:space="preserve"> = 777;</w:t>
+        <w:t>int num = 777;</w:t>
       </w:r>
     </w:p>
     <w:p>
@@ -1655,67 +1117,7 @@
           <w:szCs w:val="20"/>
           <w:lang w:val="en-IN" w:eastAsia="en-IN"/>
         </w:rPr>
-        <w:t xml:space="preserve">String </w:t>
-      </w:r>
-      <w:proofErr w:type="spellStart"/>
-      <w:r>
-        <w:rPr>
-          <w:rFonts w:ascii="Courier New" w:eastAsia="Times New Roman" w:hAnsi="Courier New" w:cs="Courier New"/>
-          <w:sz w:val="20"/>
-          <w:szCs w:val="20"/>
-          <w:lang w:val="en-IN" w:eastAsia="en-IN"/>
-        </w:rPr>
-        <w:t>str</w:t>
-      </w:r>
-      <w:proofErr w:type="spellEnd"/>
-      <w:r>
-        <w:rPr>
-          <w:rFonts w:ascii="Courier New" w:eastAsia="Times New Roman" w:hAnsi="Courier New" w:cs="Courier New"/>
-          <w:sz w:val="20"/>
-          <w:szCs w:val="20"/>
-          <w:lang w:val="en-IN" w:eastAsia="en-IN"/>
-        </w:rPr>
-        <w:t xml:space="preserve"> = </w:t>
-      </w:r>
-      <w:proofErr w:type="spellStart"/>
-      <w:r>
-        <w:rPr>
-          <w:rFonts w:ascii="Courier New" w:eastAsia="Times New Roman" w:hAnsi="Courier New" w:cs="Courier New"/>
-          <w:sz w:val="20"/>
-          <w:szCs w:val="20"/>
-          <w:lang w:val="en-IN" w:eastAsia="en-IN"/>
-        </w:rPr>
-        <w:t>String.valueOf</w:t>
-      </w:r>
-      <w:proofErr w:type="spellEnd"/>
-      <w:r>
-        <w:rPr>
-          <w:rFonts w:ascii="Courier New" w:eastAsia="Times New Roman" w:hAnsi="Courier New" w:cs="Courier New"/>
-          <w:sz w:val="20"/>
-          <w:szCs w:val="20"/>
-          <w:lang w:val="en-IN" w:eastAsia="en-IN"/>
-        </w:rPr>
-        <w:t>(</w:t>
-      </w:r>
-      <w:proofErr w:type="spellStart"/>
-      <w:r>
-        <w:rPr>
-          <w:rFonts w:ascii="Courier New" w:eastAsia="Times New Roman" w:hAnsi="Courier New" w:cs="Courier New"/>
-          <w:sz w:val="20"/>
-          <w:szCs w:val="20"/>
-          <w:lang w:val="en-IN" w:eastAsia="en-IN"/>
-        </w:rPr>
-        <w:t>num</w:t>
-      </w:r>
-      <w:proofErr w:type="spellEnd"/>
-      <w:r>
-        <w:rPr>
-          <w:rFonts w:ascii="Courier New" w:eastAsia="Times New Roman" w:hAnsi="Courier New" w:cs="Courier New"/>
-          <w:sz w:val="20"/>
-          <w:szCs w:val="20"/>
-          <w:lang w:val="en-IN" w:eastAsia="en-IN"/>
-        </w:rPr>
-        <w:t>);</w:t>
+        <w:t>String str = String.valueOf(num);</w:t>
       </w:r>
     </w:p>
     <w:p>
@@ -1746,7 +1148,6 @@
           <w:lang w:val="en-IN" w:eastAsia="en-IN"/>
         </w:rPr>
       </w:pPr>
-      <w:proofErr w:type="spellStart"/>
       <w:r>
         <w:rPr>
           <w:rFonts w:ascii="Courier New" w:eastAsia="Times New Roman" w:hAnsi="Courier New" w:cs="Courier New"/>
@@ -1754,37 +1155,7 @@
           <w:szCs w:val="20"/>
           <w:lang w:val="en-IN" w:eastAsia="en-IN"/>
         </w:rPr>
-        <w:t>System.out.println</w:t>
-      </w:r>
-      <w:proofErr w:type="spellEnd"/>
-      <w:r>
-        <w:rPr>
-          <w:rFonts w:ascii="Courier New" w:eastAsia="Times New Roman" w:hAnsi="Courier New" w:cs="Courier New"/>
-          <w:sz w:val="20"/>
-          <w:szCs w:val="20"/>
-          <w:lang w:val="en-IN" w:eastAsia="en-IN"/>
-        </w:rPr>
-        <w:t>(</w:t>
-      </w:r>
-      <w:proofErr w:type="spellStart"/>
-      <w:r>
-        <w:rPr>
-          <w:rFonts w:ascii="Courier New" w:eastAsia="Times New Roman" w:hAnsi="Courier New" w:cs="Courier New"/>
-          <w:sz w:val="20"/>
-          <w:szCs w:val="20"/>
-          <w:lang w:val="en-IN" w:eastAsia="en-IN"/>
-        </w:rPr>
-        <w:t>str</w:t>
-      </w:r>
-      <w:proofErr w:type="spellEnd"/>
-      <w:r>
-        <w:rPr>
-          <w:rFonts w:ascii="Courier New" w:eastAsia="Times New Roman" w:hAnsi="Courier New" w:cs="Courier New"/>
-          <w:sz w:val="20"/>
-          <w:szCs w:val="20"/>
-          <w:lang w:val="en-IN" w:eastAsia="en-IN"/>
-        </w:rPr>
-        <w:t>); // "777"</w:t>
+        <w:t>System.out.println(str); // "777"</w:t>
       </w:r>
     </w:p>
     <w:p>
@@ -1826,7 +1197,6 @@
         </w:rPr>
         <w:t xml:space="preserve">: </w:t>
       </w:r>
-      <w:proofErr w:type="spellStart"/>
       <w:r>
         <w:rPr>
           <w:rFonts w:ascii="Courier New" w:eastAsia="Times New Roman" w:hAnsi="Courier New" w:cs="Courier New"/>
@@ -1836,7 +1206,6 @@
         </w:rPr>
         <w:t>int</w:t>
       </w:r>
-      <w:proofErr w:type="spellEnd"/>
       <w:r>
         <w:rPr>
           <w:rFonts w:ascii="Times New Roman" w:eastAsia="Times New Roman" w:hAnsi="Times New Roman" w:cs="Times New Roman"/>
@@ -1864,7 +1233,6 @@
         </w:rPr>
         <w:t xml:space="preserve">, </w:t>
       </w:r>
-      <w:proofErr w:type="spellStart"/>
       <w:r>
         <w:rPr>
           <w:rFonts w:ascii="Courier New" w:eastAsia="Times New Roman" w:hAnsi="Courier New" w:cs="Courier New"/>
@@ -1874,7 +1242,6 @@
         </w:rPr>
         <w:t>boolean</w:t>
       </w:r>
-      <w:proofErr w:type="spellEnd"/>
       <w:r>
         <w:rPr>
           <w:rFonts w:ascii="Times New Roman" w:eastAsia="Times New Roman" w:hAnsi="Times New Roman" w:cs="Times New Roman"/>
@@ -1902,7 +1269,6 @@
         </w:rPr>
         <w:t xml:space="preserve">, even objects (calls </w:t>
       </w:r>
-      <w:proofErr w:type="spellStart"/>
       <w:r>
         <w:rPr>
           <w:rFonts w:ascii="Courier New" w:eastAsia="Times New Roman" w:hAnsi="Courier New" w:cs="Courier New"/>
@@ -1910,17 +1276,7 @@
           <w:szCs w:val="20"/>
           <w:lang w:val="en-IN" w:eastAsia="en-IN"/>
         </w:rPr>
-        <w:t>toString</w:t>
-      </w:r>
-      <w:proofErr w:type="spellEnd"/>
-      <w:r>
-        <w:rPr>
-          <w:rFonts w:ascii="Courier New" w:eastAsia="Times New Roman" w:hAnsi="Courier New" w:cs="Courier New"/>
-          <w:sz w:val="20"/>
-          <w:szCs w:val="20"/>
-          <w:lang w:val="en-IN" w:eastAsia="en-IN"/>
-        </w:rPr>
-        <w:t>()</w:t>
+        <w:t>toString()</w:t>
       </w:r>
       <w:r>
         <w:rPr>
@@ -1999,7 +1355,6 @@
         </w:rPr>
         <w:t xml:space="preserve">Using </w:t>
       </w:r>
-      <w:proofErr w:type="spellStart"/>
       <w:r>
         <w:rPr>
           <w:rFonts w:ascii="Courier New" w:eastAsia="Times New Roman" w:hAnsi="Courier New" w:cs="Courier New"/>
@@ -2011,7 +1366,6 @@
         </w:rPr>
         <w:t>Integer.parseInt</w:t>
       </w:r>
-      <w:proofErr w:type="spellEnd"/>
       <w:r>
         <w:rPr>
           <w:rFonts w:ascii="Courier New" w:eastAsia="Times New Roman" w:hAnsi="Courier New" w:cs="Courier New"/>
@@ -2054,65 +1408,14 @@
           <w:lang w:val="en-IN" w:eastAsia="en-IN"/>
         </w:rPr>
       </w:pPr>
-      <w:proofErr w:type="spellStart"/>
-      <w:r>
-        <w:rPr>
-          <w:rFonts w:ascii="Times New Roman" w:eastAsia="Times New Roman" w:hAnsi="Times New Roman" w:cs="Times New Roman"/>
-          <w:sz w:val="24"/>
-          <w:szCs w:val="24"/>
-          <w:lang w:val="en-IN" w:eastAsia="en-IN"/>
-        </w:rPr>
-        <w:t>int</w:t>
-      </w:r>
-      <w:proofErr w:type="spellEnd"/>
-      <w:r>
-        <w:rPr>
-          <w:rFonts w:ascii="Times New Roman" w:eastAsia="Times New Roman" w:hAnsi="Times New Roman" w:cs="Times New Roman"/>
-          <w:sz w:val="24"/>
-          <w:szCs w:val="24"/>
-          <w:lang w:val="en-IN" w:eastAsia="en-IN"/>
-        </w:rPr>
-        <w:t xml:space="preserve"> </w:t>
-      </w:r>
-      <w:proofErr w:type="spellStart"/>
-      <w:r>
-        <w:rPr>
-          <w:rFonts w:ascii="Times New Roman" w:eastAsia="Times New Roman" w:hAnsi="Times New Roman" w:cs="Times New Roman"/>
-          <w:sz w:val="24"/>
-          <w:szCs w:val="24"/>
-          <w:lang w:val="en-IN" w:eastAsia="en-IN"/>
-        </w:rPr>
-        <w:t>num</w:t>
-      </w:r>
-      <w:proofErr w:type="spellEnd"/>
-      <w:r>
-        <w:rPr>
-          <w:rFonts w:ascii="Times New Roman" w:eastAsia="Times New Roman" w:hAnsi="Times New Roman" w:cs="Times New Roman"/>
-          <w:sz w:val="24"/>
-          <w:szCs w:val="24"/>
-          <w:lang w:val="en-IN" w:eastAsia="en-IN"/>
-        </w:rPr>
-        <w:t xml:space="preserve"> = </w:t>
-      </w:r>
-      <w:proofErr w:type="spellStart"/>
-      <w:r>
-        <w:rPr>
-          <w:rFonts w:ascii="Times New Roman" w:eastAsia="Times New Roman" w:hAnsi="Times New Roman" w:cs="Times New Roman"/>
-          <w:sz w:val="24"/>
-          <w:szCs w:val="24"/>
-          <w:lang w:val="en-IN" w:eastAsia="en-IN"/>
-        </w:rPr>
-        <w:t>Integer.parseInt</w:t>
-      </w:r>
-      <w:proofErr w:type="spellEnd"/>
-      <w:r>
-        <w:rPr>
-          <w:rFonts w:ascii="Times New Roman" w:eastAsia="Times New Roman" w:hAnsi="Times New Roman" w:cs="Times New Roman"/>
-          <w:sz w:val="24"/>
-          <w:szCs w:val="24"/>
-          <w:lang w:val="en-IN" w:eastAsia="en-IN"/>
-        </w:rPr>
-        <w:t>(s);</w:t>
+      <w:r>
+        <w:rPr>
+          <w:rFonts w:ascii="Times New Roman" w:eastAsia="Times New Roman" w:hAnsi="Times New Roman" w:cs="Times New Roman"/>
+          <w:sz w:val="24"/>
+          <w:szCs w:val="24"/>
+          <w:lang w:val="en-IN" w:eastAsia="en-IN"/>
+        </w:rPr>
+        <w:t>int num = Integer.parseInt(s);</w:t>
       </w:r>
     </w:p>
     <w:p>
@@ -2125,45 +1428,14 @@
           <w:lang w:val="en-IN" w:eastAsia="en-IN"/>
         </w:rPr>
       </w:pPr>
-      <w:proofErr w:type="spellStart"/>
-      <w:r>
-        <w:rPr>
-          <w:rFonts w:ascii="Times New Roman" w:eastAsia="Times New Roman" w:hAnsi="Times New Roman" w:cs="Times New Roman"/>
-          <w:sz w:val="24"/>
-          <w:szCs w:val="24"/>
-          <w:lang w:val="en-IN" w:eastAsia="en-IN"/>
-        </w:rPr>
-        <w:t>System.out.println</w:t>
-      </w:r>
-      <w:proofErr w:type="spellEnd"/>
-      <w:r>
-        <w:rPr>
-          <w:rFonts w:ascii="Times New Roman" w:eastAsia="Times New Roman" w:hAnsi="Times New Roman" w:cs="Times New Roman"/>
-          <w:sz w:val="24"/>
-          <w:szCs w:val="24"/>
-          <w:lang w:val="en-IN" w:eastAsia="en-IN"/>
-        </w:rPr>
-        <w:t>(</w:t>
-      </w:r>
-      <w:proofErr w:type="spellStart"/>
-      <w:r>
-        <w:rPr>
-          <w:rFonts w:ascii="Times New Roman" w:eastAsia="Times New Roman" w:hAnsi="Times New Roman" w:cs="Times New Roman"/>
-          <w:sz w:val="24"/>
-          <w:szCs w:val="24"/>
-          <w:lang w:val="en-IN" w:eastAsia="en-IN"/>
-        </w:rPr>
-        <w:t>num</w:t>
-      </w:r>
-      <w:proofErr w:type="spellEnd"/>
-      <w:r>
-        <w:rPr>
-          <w:rFonts w:ascii="Times New Roman" w:eastAsia="Times New Roman" w:hAnsi="Times New Roman" w:cs="Times New Roman"/>
-          <w:sz w:val="24"/>
-          <w:szCs w:val="24"/>
-          <w:lang w:val="en-IN" w:eastAsia="en-IN"/>
-        </w:rPr>
-        <w:t>); // 777</w:t>
+      <w:r>
+        <w:rPr>
+          <w:rFonts w:ascii="Times New Roman" w:eastAsia="Times New Roman" w:hAnsi="Times New Roman" w:cs="Times New Roman"/>
+          <w:sz w:val="24"/>
+          <w:szCs w:val="24"/>
+          <w:lang w:val="en-IN" w:eastAsia="en-IN"/>
+        </w:rPr>
+        <w:t>System.out.println(num); // 777</w:t>
       </w:r>
     </w:p>
     <w:p>
@@ -2211,39 +1483,7 @@
         <w:t>💡</w:t>
       </w:r>
       <w:r>
-        <w:t xml:space="preserve"> </w:t>
-      </w:r>
-      <w:proofErr w:type="spellStart"/>
-      <w:r>
-        <w:t>Tumhe</w:t>
-      </w:r>
-      <w:proofErr w:type="spellEnd"/>
-      <w:r>
-        <w:t xml:space="preserve"> bas ye </w:t>
-      </w:r>
-      <w:proofErr w:type="spellStart"/>
-      <w:r>
-        <w:t>yaad</w:t>
-      </w:r>
-      <w:proofErr w:type="spellEnd"/>
-      <w:r>
-        <w:t xml:space="preserve"> </w:t>
-      </w:r>
-      <w:proofErr w:type="spellStart"/>
-      <w:r>
-        <w:t>rakhna</w:t>
-      </w:r>
-      <w:proofErr w:type="spellEnd"/>
-      <w:r>
-        <w:t xml:space="preserve"> </w:t>
-      </w:r>
-      <w:proofErr w:type="spellStart"/>
-      <w:r>
-        <w:t>hai</w:t>
-      </w:r>
-      <w:proofErr w:type="spellEnd"/>
-      <w:r>
-        <w:t>:</w:t>
+        <w:t xml:space="preserve"> Tumhe bas ye yaad rakhna hai:</w:t>
       </w:r>
     </w:p>
     <w:tbl>
@@ -2313,7 +1553,6 @@
                 <w:bCs/>
               </w:rPr>
             </w:pPr>
-            <w:proofErr w:type="spellStart"/>
             <w:r>
               <w:rPr>
                 <w:rStyle w:val="HTMLCode"/>
@@ -2323,7 +1562,6 @@
               </w:rPr>
               <w:t>StringBuilder</w:t>
             </w:r>
-            <w:proofErr w:type="spellEnd"/>
             <w:r>
               <w:rPr>
                 <w:b/>
@@ -2358,7 +1596,6 @@
             <w:r>
               <w:t xml:space="preserve">, </w:t>
             </w:r>
-            <w:proofErr w:type="spellStart"/>
             <w:r>
               <w:rPr>
                 <w:rStyle w:val="HTMLCode"/>
@@ -2366,11 +1603,9 @@
               </w:rPr>
               <w:t>startsWith</w:t>
             </w:r>
-            <w:proofErr w:type="spellEnd"/>
             <w:r>
               <w:t xml:space="preserve">, </w:t>
             </w:r>
-            <w:proofErr w:type="spellStart"/>
             <w:r>
               <w:rPr>
                 <w:rStyle w:val="HTMLCode"/>
@@ -2378,7 +1613,6 @@
               </w:rPr>
               <w:t>endsWith</w:t>
             </w:r>
-            <w:proofErr w:type="spellEnd"/>
             <w:r>
               <w:t xml:space="preserve">, </w:t>
             </w:r>
@@ -2444,7 +1678,6 @@
             <w:r>
               <w:t xml:space="preserve">, </w:t>
             </w:r>
-            <w:proofErr w:type="spellStart"/>
             <w:r>
               <w:rPr>
                 <w:rStyle w:val="HTMLCode"/>
@@ -2452,7 +1685,6 @@
               </w:rPr>
               <w:t>setCharAt</w:t>
             </w:r>
-            <w:proofErr w:type="spellEnd"/>
             <w:r>
               <w:t>)</w:t>
             </w:r>
@@ -2483,7 +1715,6 @@
             <w:r>
               <w:t xml:space="preserve">, </w:t>
             </w:r>
-            <w:proofErr w:type="spellStart"/>
             <w:r>
               <w:rPr>
                 <w:rStyle w:val="HTMLCode"/>
@@ -2491,7 +1722,6 @@
               </w:rPr>
               <w:t>compareTo</w:t>
             </w:r>
-            <w:proofErr w:type="spellEnd"/>
             <w:r>
               <w:t>)</w:t>
             </w:r>
@@ -2572,1642 +1802,1798 @@
         </w:rPr>
         <w:t>SUBSET SUM:</w:t>
       </w:r>
+    </w:p>
+    <w:p>
+      <w:pPr>
+        <w:shd w:val="clear" w:color="auto" w:fill="282828"/>
+        <w:spacing w:after="0" w:line="270" w:lineRule="atLeast"/>
+        <w:rPr>
+          <w:rFonts w:ascii="Consolas" w:eastAsia="Times New Roman" w:hAnsi="Consolas" w:cs="Times New Roman"/>
+          <w:color w:val="D4D4D4"/>
+          <w:sz w:val="20"/>
+          <w:szCs w:val="20"/>
+          <w:lang w:val="en-IN" w:eastAsia="en-IN"/>
+        </w:rPr>
+      </w:pPr>
+      <w:r>
+        <w:rPr>
+          <w:rFonts w:ascii="Consolas" w:eastAsia="Times New Roman" w:hAnsi="Consolas" w:cs="Times New Roman"/>
+          <w:color w:val="D4D4D4"/>
+          <w:sz w:val="20"/>
+          <w:szCs w:val="20"/>
+          <w:lang w:val="en-IN" w:eastAsia="en-IN"/>
+        </w:rPr>
+        <w:t> </w:t>
+      </w:r>
+      <w:r>
+        <w:rPr>
+          <w:rFonts w:ascii="Consolas" w:eastAsia="Times New Roman" w:hAnsi="Consolas" w:cs="Times New Roman"/>
+          <w:color w:val="4EC9B0"/>
+          <w:sz w:val="20"/>
+          <w:szCs w:val="20"/>
+          <w:lang w:val="en-IN" w:eastAsia="en-IN"/>
+        </w:rPr>
+        <w:t>boolean</w:t>
+      </w:r>
+      <w:r>
+        <w:rPr>
+          <w:rFonts w:ascii="Consolas" w:eastAsia="Times New Roman" w:hAnsi="Consolas" w:cs="Times New Roman"/>
+          <w:color w:val="D4D4D4"/>
+          <w:sz w:val="20"/>
+          <w:szCs w:val="20"/>
+          <w:lang w:val="en-IN" w:eastAsia="en-IN"/>
+        </w:rPr>
+        <w:t xml:space="preserve">[][] </w:t>
+      </w:r>
+      <w:r>
+        <w:rPr>
+          <w:rFonts w:ascii="Consolas" w:eastAsia="Times New Roman" w:hAnsi="Consolas" w:cs="Times New Roman"/>
+          <w:color w:val="9CDCFE"/>
+          <w:sz w:val="20"/>
+          <w:szCs w:val="20"/>
+          <w:lang w:val="en-IN" w:eastAsia="en-IN"/>
+        </w:rPr>
+        <w:t>dp</w:t>
+      </w:r>
+      <w:r>
+        <w:rPr>
+          <w:rFonts w:ascii="Consolas" w:eastAsia="Times New Roman" w:hAnsi="Consolas" w:cs="Times New Roman"/>
+          <w:color w:val="D4D4D4"/>
+          <w:sz w:val="20"/>
+          <w:szCs w:val="20"/>
+          <w:lang w:val="en-IN" w:eastAsia="en-IN"/>
+        </w:rPr>
+        <w:t>=</w:t>
+      </w:r>
+      <w:r>
+        <w:rPr>
+          <w:rFonts w:ascii="Consolas" w:eastAsia="Times New Roman" w:hAnsi="Consolas" w:cs="Times New Roman"/>
+          <w:color w:val="C586C0"/>
+          <w:sz w:val="20"/>
+          <w:szCs w:val="20"/>
+          <w:lang w:val="en-IN" w:eastAsia="en-IN"/>
+        </w:rPr>
+        <w:t>new</w:t>
+      </w:r>
+      <w:r>
+        <w:rPr>
+          <w:rFonts w:ascii="Consolas" w:eastAsia="Times New Roman" w:hAnsi="Consolas" w:cs="Times New Roman"/>
+          <w:color w:val="D4D4D4"/>
+          <w:sz w:val="20"/>
+          <w:szCs w:val="20"/>
+          <w:lang w:val="en-IN" w:eastAsia="en-IN"/>
+        </w:rPr>
+        <w:t xml:space="preserve"> </w:t>
+      </w:r>
+      <w:r>
+        <w:rPr>
+          <w:rFonts w:ascii="Consolas" w:eastAsia="Times New Roman" w:hAnsi="Consolas" w:cs="Times New Roman"/>
+          <w:color w:val="4EC9B0"/>
+          <w:sz w:val="20"/>
+          <w:szCs w:val="20"/>
+          <w:lang w:val="en-IN" w:eastAsia="en-IN"/>
+        </w:rPr>
+        <w:t>boolean</w:t>
+      </w:r>
+      <w:r>
+        <w:rPr>
+          <w:rFonts w:ascii="Consolas" w:eastAsia="Times New Roman" w:hAnsi="Consolas" w:cs="Times New Roman"/>
+          <w:color w:val="D4D4D4"/>
+          <w:sz w:val="20"/>
+          <w:szCs w:val="20"/>
+          <w:lang w:val="en-IN" w:eastAsia="en-IN"/>
+        </w:rPr>
+        <w:t>[n+</w:t>
+      </w:r>
+      <w:r>
+        <w:rPr>
+          <w:rFonts w:ascii="Consolas" w:eastAsia="Times New Roman" w:hAnsi="Consolas" w:cs="Times New Roman"/>
+          <w:color w:val="B5CEA8"/>
+          <w:sz w:val="20"/>
+          <w:szCs w:val="20"/>
+          <w:lang w:val="en-IN" w:eastAsia="en-IN"/>
+        </w:rPr>
+        <w:t>1</w:t>
+      </w:r>
+      <w:r>
+        <w:rPr>
+          <w:rFonts w:ascii="Consolas" w:eastAsia="Times New Roman" w:hAnsi="Consolas" w:cs="Times New Roman"/>
+          <w:color w:val="D4D4D4"/>
+          <w:sz w:val="20"/>
+          <w:szCs w:val="20"/>
+          <w:lang w:val="en-IN" w:eastAsia="en-IN"/>
+        </w:rPr>
+        <w:t>][sum/</w:t>
+      </w:r>
+      <w:r>
+        <w:rPr>
+          <w:rFonts w:ascii="Consolas" w:eastAsia="Times New Roman" w:hAnsi="Consolas" w:cs="Times New Roman"/>
+          <w:color w:val="B5CEA8"/>
+          <w:sz w:val="20"/>
+          <w:szCs w:val="20"/>
+          <w:lang w:val="en-IN" w:eastAsia="en-IN"/>
+        </w:rPr>
+        <w:t>2</w:t>
+      </w:r>
+      <w:r>
+        <w:rPr>
+          <w:rFonts w:ascii="Consolas" w:eastAsia="Times New Roman" w:hAnsi="Consolas" w:cs="Times New Roman"/>
+          <w:color w:val="D4D4D4"/>
+          <w:sz w:val="20"/>
+          <w:szCs w:val="20"/>
+          <w:lang w:val="en-IN" w:eastAsia="en-IN"/>
+        </w:rPr>
+        <w:t>+</w:t>
+      </w:r>
+      <w:r>
+        <w:rPr>
+          <w:rFonts w:ascii="Consolas" w:eastAsia="Times New Roman" w:hAnsi="Consolas" w:cs="Times New Roman"/>
+          <w:color w:val="B5CEA8"/>
+          <w:sz w:val="20"/>
+          <w:szCs w:val="20"/>
+          <w:lang w:val="en-IN" w:eastAsia="en-IN"/>
+        </w:rPr>
+        <w:t>1</w:t>
+      </w:r>
+      <w:r>
+        <w:rPr>
+          <w:rFonts w:ascii="Consolas" w:eastAsia="Times New Roman" w:hAnsi="Consolas" w:cs="Times New Roman"/>
+          <w:color w:val="D4D4D4"/>
+          <w:sz w:val="20"/>
+          <w:szCs w:val="20"/>
+          <w:lang w:val="en-IN" w:eastAsia="en-IN"/>
+        </w:rPr>
+        <w:t>];</w:t>
+      </w:r>
+    </w:p>
+    <w:p>
+      <w:pPr>
+        <w:shd w:val="clear" w:color="auto" w:fill="282828"/>
+        <w:spacing w:after="0" w:line="270" w:lineRule="atLeast"/>
+        <w:rPr>
+          <w:rFonts w:ascii="Consolas" w:eastAsia="Times New Roman" w:hAnsi="Consolas" w:cs="Times New Roman"/>
+          <w:color w:val="D4D4D4"/>
+          <w:sz w:val="20"/>
+          <w:szCs w:val="20"/>
+          <w:lang w:val="en-IN" w:eastAsia="en-IN"/>
+        </w:rPr>
+      </w:pPr>
+      <w:r>
+        <w:rPr>
+          <w:rFonts w:ascii="Consolas" w:eastAsia="Times New Roman" w:hAnsi="Consolas" w:cs="Times New Roman"/>
+          <w:color w:val="D4D4D4"/>
+          <w:sz w:val="20"/>
+          <w:szCs w:val="20"/>
+          <w:lang w:val="en-IN" w:eastAsia="en-IN"/>
+        </w:rPr>
+        <w:t>         </w:t>
+      </w:r>
+      <w:r>
+        <w:rPr>
+          <w:rFonts w:ascii="Consolas" w:eastAsia="Times New Roman" w:hAnsi="Consolas" w:cs="Times New Roman"/>
+          <w:color w:val="C586C0"/>
+          <w:sz w:val="20"/>
+          <w:szCs w:val="20"/>
+          <w:lang w:val="en-IN" w:eastAsia="en-IN"/>
+        </w:rPr>
+        <w:t>for</w:t>
+      </w:r>
+      <w:r>
+        <w:rPr>
+          <w:rFonts w:ascii="Consolas" w:eastAsia="Times New Roman" w:hAnsi="Consolas" w:cs="Times New Roman"/>
+          <w:color w:val="D4D4D4"/>
+          <w:sz w:val="20"/>
+          <w:szCs w:val="20"/>
+          <w:lang w:val="en-IN" w:eastAsia="en-IN"/>
+        </w:rPr>
+        <w:t>(</w:t>
+      </w:r>
+      <w:r>
+        <w:rPr>
+          <w:rFonts w:ascii="Consolas" w:eastAsia="Times New Roman" w:hAnsi="Consolas" w:cs="Times New Roman"/>
+          <w:color w:val="4EC9B0"/>
+          <w:sz w:val="20"/>
+          <w:szCs w:val="20"/>
+          <w:lang w:val="en-IN" w:eastAsia="en-IN"/>
+        </w:rPr>
+        <w:t>int</w:t>
+      </w:r>
+      <w:r>
+        <w:rPr>
+          <w:rFonts w:ascii="Consolas" w:eastAsia="Times New Roman" w:hAnsi="Consolas" w:cs="Times New Roman"/>
+          <w:color w:val="D4D4D4"/>
+          <w:sz w:val="20"/>
+          <w:szCs w:val="20"/>
+          <w:lang w:val="en-IN" w:eastAsia="en-IN"/>
+        </w:rPr>
+        <w:t xml:space="preserve"> </w:t>
+      </w:r>
+      <w:r>
+        <w:rPr>
+          <w:rFonts w:ascii="Consolas" w:eastAsia="Times New Roman" w:hAnsi="Consolas" w:cs="Times New Roman"/>
+          <w:color w:val="9CDCFE"/>
+          <w:sz w:val="20"/>
+          <w:szCs w:val="20"/>
+          <w:lang w:val="en-IN" w:eastAsia="en-IN"/>
+        </w:rPr>
+        <w:t>i</w:t>
+      </w:r>
+      <w:r>
+        <w:rPr>
+          <w:rFonts w:ascii="Consolas" w:eastAsia="Times New Roman" w:hAnsi="Consolas" w:cs="Times New Roman"/>
+          <w:color w:val="D4D4D4"/>
+          <w:sz w:val="20"/>
+          <w:szCs w:val="20"/>
+          <w:lang w:val="en-IN" w:eastAsia="en-IN"/>
+        </w:rPr>
+        <w:t>=</w:t>
+      </w:r>
+      <w:r>
+        <w:rPr>
+          <w:rFonts w:ascii="Consolas" w:eastAsia="Times New Roman" w:hAnsi="Consolas" w:cs="Times New Roman"/>
+          <w:color w:val="B5CEA8"/>
+          <w:sz w:val="20"/>
+          <w:szCs w:val="20"/>
+          <w:lang w:val="en-IN" w:eastAsia="en-IN"/>
+        </w:rPr>
+        <w:t>0</w:t>
+      </w:r>
+      <w:r>
+        <w:rPr>
+          <w:rFonts w:ascii="Consolas" w:eastAsia="Times New Roman" w:hAnsi="Consolas" w:cs="Times New Roman"/>
+          <w:color w:val="D4D4D4"/>
+          <w:sz w:val="20"/>
+          <w:szCs w:val="20"/>
+          <w:lang w:val="en-IN" w:eastAsia="en-IN"/>
+        </w:rPr>
+        <w:t>;i&lt;=n;i++){</w:t>
+      </w:r>
+    </w:p>
+    <w:p>
+      <w:pPr>
+        <w:shd w:val="clear" w:color="auto" w:fill="282828"/>
+        <w:spacing w:after="0" w:line="270" w:lineRule="atLeast"/>
+        <w:rPr>
+          <w:rFonts w:ascii="Consolas" w:eastAsia="Times New Roman" w:hAnsi="Consolas" w:cs="Times New Roman"/>
+          <w:color w:val="D4D4D4"/>
+          <w:sz w:val="20"/>
+          <w:szCs w:val="20"/>
+          <w:lang w:val="en-IN" w:eastAsia="en-IN"/>
+        </w:rPr>
+      </w:pPr>
+      <w:r>
+        <w:rPr>
+          <w:rFonts w:ascii="Consolas" w:eastAsia="Times New Roman" w:hAnsi="Consolas" w:cs="Times New Roman"/>
+          <w:color w:val="D4D4D4"/>
+          <w:sz w:val="20"/>
+          <w:szCs w:val="20"/>
+          <w:lang w:val="en-IN" w:eastAsia="en-IN"/>
+        </w:rPr>
+        <w:t>            dp[i][</w:t>
+      </w:r>
+      <w:r>
+        <w:rPr>
+          <w:rFonts w:ascii="Consolas" w:eastAsia="Times New Roman" w:hAnsi="Consolas" w:cs="Times New Roman"/>
+          <w:color w:val="B5CEA8"/>
+          <w:sz w:val="20"/>
+          <w:szCs w:val="20"/>
+          <w:lang w:val="en-IN" w:eastAsia="en-IN"/>
+        </w:rPr>
+        <w:t>0</w:t>
+      </w:r>
+      <w:r>
+        <w:rPr>
+          <w:rFonts w:ascii="Consolas" w:eastAsia="Times New Roman" w:hAnsi="Consolas" w:cs="Times New Roman"/>
+          <w:color w:val="D4D4D4"/>
+          <w:sz w:val="20"/>
+          <w:szCs w:val="20"/>
+          <w:lang w:val="en-IN" w:eastAsia="en-IN"/>
+        </w:rPr>
+        <w:t>]=</w:t>
+      </w:r>
+      <w:r>
+        <w:rPr>
+          <w:rFonts w:ascii="Consolas" w:eastAsia="Times New Roman" w:hAnsi="Consolas" w:cs="Times New Roman"/>
+          <w:color w:val="569CD6"/>
+          <w:sz w:val="20"/>
+          <w:szCs w:val="20"/>
+          <w:lang w:val="en-IN" w:eastAsia="en-IN"/>
+        </w:rPr>
+        <w:t>true</w:t>
+      </w:r>
+      <w:r>
+        <w:rPr>
+          <w:rFonts w:ascii="Consolas" w:eastAsia="Times New Roman" w:hAnsi="Consolas" w:cs="Times New Roman"/>
+          <w:color w:val="D4D4D4"/>
+          <w:sz w:val="20"/>
+          <w:szCs w:val="20"/>
+          <w:lang w:val="en-IN" w:eastAsia="en-IN"/>
+        </w:rPr>
+        <w:t>;</w:t>
+      </w:r>
+    </w:p>
+    <w:p>
+      <w:pPr>
+        <w:shd w:val="clear" w:color="auto" w:fill="282828"/>
+        <w:spacing w:after="0" w:line="270" w:lineRule="atLeast"/>
+        <w:rPr>
+          <w:rFonts w:ascii="Consolas" w:eastAsia="Times New Roman" w:hAnsi="Consolas" w:cs="Times New Roman"/>
+          <w:color w:val="D4D4D4"/>
+          <w:sz w:val="20"/>
+          <w:szCs w:val="20"/>
+          <w:lang w:val="en-IN" w:eastAsia="en-IN"/>
+        </w:rPr>
+      </w:pPr>
+      <w:r>
+        <w:rPr>
+          <w:rFonts w:ascii="Consolas" w:eastAsia="Times New Roman" w:hAnsi="Consolas" w:cs="Times New Roman"/>
+          <w:color w:val="D4D4D4"/>
+          <w:sz w:val="20"/>
+          <w:szCs w:val="20"/>
+          <w:lang w:val="en-IN" w:eastAsia="en-IN"/>
+        </w:rPr>
+        <w:t>         }</w:t>
+      </w:r>
+    </w:p>
+    <w:p>
+      <w:pPr>
+        <w:shd w:val="clear" w:color="auto" w:fill="282828"/>
+        <w:spacing w:after="0" w:line="270" w:lineRule="atLeast"/>
+        <w:rPr>
+          <w:rFonts w:ascii="Consolas" w:eastAsia="Times New Roman" w:hAnsi="Consolas" w:cs="Times New Roman"/>
+          <w:color w:val="D4D4D4"/>
+          <w:sz w:val="20"/>
+          <w:szCs w:val="20"/>
+          <w:lang w:val="en-IN" w:eastAsia="en-IN"/>
+        </w:rPr>
+      </w:pPr>
+      <w:r>
+        <w:rPr>
+          <w:rFonts w:ascii="Consolas" w:eastAsia="Times New Roman" w:hAnsi="Consolas" w:cs="Times New Roman"/>
+          <w:color w:val="D4D4D4"/>
+          <w:sz w:val="20"/>
+          <w:szCs w:val="20"/>
+          <w:lang w:val="en-IN" w:eastAsia="en-IN"/>
+        </w:rPr>
+        <w:t>         </w:t>
+      </w:r>
+      <w:r>
+        <w:rPr>
+          <w:rFonts w:ascii="Consolas" w:eastAsia="Times New Roman" w:hAnsi="Consolas" w:cs="Times New Roman"/>
+          <w:color w:val="C586C0"/>
+          <w:sz w:val="20"/>
+          <w:szCs w:val="20"/>
+          <w:lang w:val="en-IN" w:eastAsia="en-IN"/>
+        </w:rPr>
+        <w:t>for</w:t>
+      </w:r>
+      <w:r>
+        <w:rPr>
+          <w:rFonts w:ascii="Consolas" w:eastAsia="Times New Roman" w:hAnsi="Consolas" w:cs="Times New Roman"/>
+          <w:color w:val="D4D4D4"/>
+          <w:sz w:val="20"/>
+          <w:szCs w:val="20"/>
+          <w:lang w:val="en-IN" w:eastAsia="en-IN"/>
+        </w:rPr>
+        <w:t>(</w:t>
+      </w:r>
+      <w:r>
+        <w:rPr>
+          <w:rFonts w:ascii="Consolas" w:eastAsia="Times New Roman" w:hAnsi="Consolas" w:cs="Times New Roman"/>
+          <w:color w:val="4EC9B0"/>
+          <w:sz w:val="20"/>
+          <w:szCs w:val="20"/>
+          <w:lang w:val="en-IN" w:eastAsia="en-IN"/>
+        </w:rPr>
+        <w:t>int</w:t>
+      </w:r>
+      <w:r>
+        <w:rPr>
+          <w:rFonts w:ascii="Consolas" w:eastAsia="Times New Roman" w:hAnsi="Consolas" w:cs="Times New Roman"/>
+          <w:color w:val="D4D4D4"/>
+          <w:sz w:val="20"/>
+          <w:szCs w:val="20"/>
+          <w:lang w:val="en-IN" w:eastAsia="en-IN"/>
+        </w:rPr>
+        <w:t xml:space="preserve"> </w:t>
+      </w:r>
+      <w:r>
+        <w:rPr>
+          <w:rFonts w:ascii="Consolas" w:eastAsia="Times New Roman" w:hAnsi="Consolas" w:cs="Times New Roman"/>
+          <w:color w:val="9CDCFE"/>
+          <w:sz w:val="20"/>
+          <w:szCs w:val="20"/>
+          <w:lang w:val="en-IN" w:eastAsia="en-IN"/>
+        </w:rPr>
+        <w:t>i</w:t>
+      </w:r>
+      <w:r>
+        <w:rPr>
+          <w:rFonts w:ascii="Consolas" w:eastAsia="Times New Roman" w:hAnsi="Consolas" w:cs="Times New Roman"/>
+          <w:color w:val="D4D4D4"/>
+          <w:sz w:val="20"/>
+          <w:szCs w:val="20"/>
+          <w:lang w:val="en-IN" w:eastAsia="en-IN"/>
+        </w:rPr>
+        <w:t>=</w:t>
+      </w:r>
+      <w:r>
+        <w:rPr>
+          <w:rFonts w:ascii="Consolas" w:eastAsia="Times New Roman" w:hAnsi="Consolas" w:cs="Times New Roman"/>
+          <w:color w:val="B5CEA8"/>
+          <w:sz w:val="20"/>
+          <w:szCs w:val="20"/>
+          <w:lang w:val="en-IN" w:eastAsia="en-IN"/>
+        </w:rPr>
+        <w:t>1</w:t>
+      </w:r>
+      <w:r>
+        <w:rPr>
+          <w:rFonts w:ascii="Consolas" w:eastAsia="Times New Roman" w:hAnsi="Consolas" w:cs="Times New Roman"/>
+          <w:color w:val="D4D4D4"/>
+          <w:sz w:val="20"/>
+          <w:szCs w:val="20"/>
+          <w:lang w:val="en-IN" w:eastAsia="en-IN"/>
+        </w:rPr>
+        <w:t>;i&lt;=sum/</w:t>
+      </w:r>
+      <w:r>
+        <w:rPr>
+          <w:rFonts w:ascii="Consolas" w:eastAsia="Times New Roman" w:hAnsi="Consolas" w:cs="Times New Roman"/>
+          <w:color w:val="B5CEA8"/>
+          <w:sz w:val="20"/>
+          <w:szCs w:val="20"/>
+          <w:lang w:val="en-IN" w:eastAsia="en-IN"/>
+        </w:rPr>
+        <w:t>2</w:t>
+      </w:r>
+      <w:r>
+        <w:rPr>
+          <w:rFonts w:ascii="Consolas" w:eastAsia="Times New Roman" w:hAnsi="Consolas" w:cs="Times New Roman"/>
+          <w:color w:val="D4D4D4"/>
+          <w:sz w:val="20"/>
+          <w:szCs w:val="20"/>
+          <w:lang w:val="en-IN" w:eastAsia="en-IN"/>
+        </w:rPr>
+        <w:t>;i++){</w:t>
+      </w:r>
+    </w:p>
+    <w:p>
+      <w:pPr>
+        <w:shd w:val="clear" w:color="auto" w:fill="282828"/>
+        <w:spacing w:after="0" w:line="270" w:lineRule="atLeast"/>
+        <w:rPr>
+          <w:rFonts w:ascii="Consolas" w:eastAsia="Times New Roman" w:hAnsi="Consolas" w:cs="Times New Roman"/>
+          <w:color w:val="D4D4D4"/>
+          <w:sz w:val="20"/>
+          <w:szCs w:val="20"/>
+          <w:lang w:val="en-IN" w:eastAsia="en-IN"/>
+        </w:rPr>
+      </w:pPr>
+      <w:r>
+        <w:rPr>
+          <w:rFonts w:ascii="Consolas" w:eastAsia="Times New Roman" w:hAnsi="Consolas" w:cs="Times New Roman"/>
+          <w:color w:val="D4D4D4"/>
+          <w:sz w:val="20"/>
+          <w:szCs w:val="20"/>
+          <w:lang w:val="en-IN" w:eastAsia="en-IN"/>
+        </w:rPr>
+        <w:t>            dp[</w:t>
+      </w:r>
+      <w:r>
+        <w:rPr>
+          <w:rFonts w:ascii="Consolas" w:eastAsia="Times New Roman" w:hAnsi="Consolas" w:cs="Times New Roman"/>
+          <w:color w:val="B5CEA8"/>
+          <w:sz w:val="20"/>
+          <w:szCs w:val="20"/>
+          <w:lang w:val="en-IN" w:eastAsia="en-IN"/>
+        </w:rPr>
+        <w:t>0</w:t>
+      </w:r>
+      <w:r>
+        <w:rPr>
+          <w:rFonts w:ascii="Consolas" w:eastAsia="Times New Roman" w:hAnsi="Consolas" w:cs="Times New Roman"/>
+          <w:color w:val="D4D4D4"/>
+          <w:sz w:val="20"/>
+          <w:szCs w:val="20"/>
+          <w:lang w:val="en-IN" w:eastAsia="en-IN"/>
+        </w:rPr>
+        <w:t>][i]=</w:t>
+      </w:r>
+      <w:r>
+        <w:rPr>
+          <w:rFonts w:ascii="Consolas" w:eastAsia="Times New Roman" w:hAnsi="Consolas" w:cs="Times New Roman"/>
+          <w:color w:val="569CD6"/>
+          <w:sz w:val="20"/>
+          <w:szCs w:val="20"/>
+          <w:lang w:val="en-IN" w:eastAsia="en-IN"/>
+        </w:rPr>
+        <w:t>false</w:t>
+      </w:r>
+      <w:r>
+        <w:rPr>
+          <w:rFonts w:ascii="Consolas" w:eastAsia="Times New Roman" w:hAnsi="Consolas" w:cs="Times New Roman"/>
+          <w:color w:val="D4D4D4"/>
+          <w:sz w:val="20"/>
+          <w:szCs w:val="20"/>
+          <w:lang w:val="en-IN" w:eastAsia="en-IN"/>
+        </w:rPr>
+        <w:t>;</w:t>
+      </w:r>
+    </w:p>
+    <w:p>
+      <w:pPr>
+        <w:shd w:val="clear" w:color="auto" w:fill="282828"/>
+        <w:spacing w:after="0" w:line="270" w:lineRule="atLeast"/>
+        <w:rPr>
+          <w:rFonts w:ascii="Consolas" w:eastAsia="Times New Roman" w:hAnsi="Consolas" w:cs="Times New Roman"/>
+          <w:color w:val="D4D4D4"/>
+          <w:sz w:val="20"/>
+          <w:szCs w:val="20"/>
+          <w:lang w:val="en-IN" w:eastAsia="en-IN"/>
+        </w:rPr>
+      </w:pPr>
+      <w:r>
+        <w:rPr>
+          <w:rFonts w:ascii="Consolas" w:eastAsia="Times New Roman" w:hAnsi="Consolas" w:cs="Times New Roman"/>
+          <w:color w:val="D4D4D4"/>
+          <w:sz w:val="20"/>
+          <w:szCs w:val="20"/>
+          <w:lang w:val="en-IN" w:eastAsia="en-IN"/>
+        </w:rPr>
+        <w:t>         }</w:t>
+      </w:r>
+    </w:p>
+    <w:p>
+      <w:pPr>
+        <w:shd w:val="clear" w:color="auto" w:fill="282828"/>
+        <w:spacing w:after="0" w:line="270" w:lineRule="atLeast"/>
+        <w:rPr>
+          <w:rFonts w:ascii="Consolas" w:eastAsia="Times New Roman" w:hAnsi="Consolas" w:cs="Times New Roman"/>
+          <w:color w:val="D4D4D4"/>
+          <w:sz w:val="20"/>
+          <w:szCs w:val="20"/>
+          <w:lang w:val="en-IN" w:eastAsia="en-IN"/>
+        </w:rPr>
+      </w:pPr>
+      <w:r>
+        <w:rPr>
+          <w:rFonts w:ascii="Consolas" w:eastAsia="Times New Roman" w:hAnsi="Consolas" w:cs="Times New Roman"/>
+          <w:color w:val="D4D4D4"/>
+          <w:sz w:val="20"/>
+          <w:szCs w:val="20"/>
+          <w:lang w:val="en-IN" w:eastAsia="en-IN"/>
+        </w:rPr>
+        <w:t>         </w:t>
+      </w:r>
+      <w:r>
+        <w:rPr>
+          <w:rFonts w:ascii="Consolas" w:eastAsia="Times New Roman" w:hAnsi="Consolas" w:cs="Times New Roman"/>
+          <w:color w:val="C586C0"/>
+          <w:sz w:val="20"/>
+          <w:szCs w:val="20"/>
+          <w:lang w:val="en-IN" w:eastAsia="en-IN"/>
+        </w:rPr>
+        <w:t>for</w:t>
+      </w:r>
+      <w:r>
+        <w:rPr>
+          <w:rFonts w:ascii="Consolas" w:eastAsia="Times New Roman" w:hAnsi="Consolas" w:cs="Times New Roman"/>
+          <w:color w:val="D4D4D4"/>
+          <w:sz w:val="20"/>
+          <w:szCs w:val="20"/>
+          <w:lang w:val="en-IN" w:eastAsia="en-IN"/>
+        </w:rPr>
+        <w:t>(</w:t>
+      </w:r>
+      <w:r>
+        <w:rPr>
+          <w:rFonts w:ascii="Consolas" w:eastAsia="Times New Roman" w:hAnsi="Consolas" w:cs="Times New Roman"/>
+          <w:color w:val="4EC9B0"/>
+          <w:sz w:val="20"/>
+          <w:szCs w:val="20"/>
+          <w:lang w:val="en-IN" w:eastAsia="en-IN"/>
+        </w:rPr>
+        <w:t>int</w:t>
+      </w:r>
+      <w:r>
+        <w:rPr>
+          <w:rFonts w:ascii="Consolas" w:eastAsia="Times New Roman" w:hAnsi="Consolas" w:cs="Times New Roman"/>
+          <w:color w:val="D4D4D4"/>
+          <w:sz w:val="20"/>
+          <w:szCs w:val="20"/>
+          <w:lang w:val="en-IN" w:eastAsia="en-IN"/>
+        </w:rPr>
+        <w:t xml:space="preserve"> </w:t>
+      </w:r>
+      <w:r>
+        <w:rPr>
+          <w:rFonts w:ascii="Consolas" w:eastAsia="Times New Roman" w:hAnsi="Consolas" w:cs="Times New Roman"/>
+          <w:color w:val="9CDCFE"/>
+          <w:sz w:val="20"/>
+          <w:szCs w:val="20"/>
+          <w:lang w:val="en-IN" w:eastAsia="en-IN"/>
+        </w:rPr>
+        <w:t>i</w:t>
+      </w:r>
+      <w:r>
+        <w:rPr>
+          <w:rFonts w:ascii="Consolas" w:eastAsia="Times New Roman" w:hAnsi="Consolas" w:cs="Times New Roman"/>
+          <w:color w:val="D4D4D4"/>
+          <w:sz w:val="20"/>
+          <w:szCs w:val="20"/>
+          <w:lang w:val="en-IN" w:eastAsia="en-IN"/>
+        </w:rPr>
+        <w:t>=</w:t>
+      </w:r>
+      <w:r>
+        <w:rPr>
+          <w:rFonts w:ascii="Consolas" w:eastAsia="Times New Roman" w:hAnsi="Consolas" w:cs="Times New Roman"/>
+          <w:color w:val="B5CEA8"/>
+          <w:sz w:val="20"/>
+          <w:szCs w:val="20"/>
+          <w:lang w:val="en-IN" w:eastAsia="en-IN"/>
+        </w:rPr>
+        <w:t>1</w:t>
+      </w:r>
+      <w:r>
+        <w:rPr>
+          <w:rFonts w:ascii="Consolas" w:eastAsia="Times New Roman" w:hAnsi="Consolas" w:cs="Times New Roman"/>
+          <w:color w:val="D4D4D4"/>
+          <w:sz w:val="20"/>
+          <w:szCs w:val="20"/>
+          <w:lang w:val="en-IN" w:eastAsia="en-IN"/>
+        </w:rPr>
+        <w:t>;i&lt;=n;i++){</w:t>
+      </w:r>
+    </w:p>
+    <w:p>
+      <w:pPr>
+        <w:shd w:val="clear" w:color="auto" w:fill="282828"/>
+        <w:spacing w:after="0" w:line="270" w:lineRule="atLeast"/>
+        <w:rPr>
+          <w:rFonts w:ascii="Consolas" w:eastAsia="Times New Roman" w:hAnsi="Consolas" w:cs="Times New Roman"/>
+          <w:color w:val="D4D4D4"/>
+          <w:sz w:val="20"/>
+          <w:szCs w:val="20"/>
+          <w:lang w:val="en-IN" w:eastAsia="en-IN"/>
+        </w:rPr>
+      </w:pPr>
+      <w:r>
+        <w:rPr>
+          <w:rFonts w:ascii="Consolas" w:eastAsia="Times New Roman" w:hAnsi="Consolas" w:cs="Times New Roman"/>
+          <w:color w:val="D4D4D4"/>
+          <w:sz w:val="20"/>
+          <w:szCs w:val="20"/>
+          <w:lang w:val="en-IN" w:eastAsia="en-IN"/>
+        </w:rPr>
+        <w:t xml:space="preserve">            </w:t>
+      </w:r>
+      <w:r>
+        <w:rPr>
+          <w:rFonts w:ascii="Consolas" w:eastAsia="Times New Roman" w:hAnsi="Consolas" w:cs="Times New Roman"/>
+          <w:color w:val="C586C0"/>
+          <w:sz w:val="20"/>
+          <w:szCs w:val="20"/>
+          <w:lang w:val="en-IN" w:eastAsia="en-IN"/>
+        </w:rPr>
+        <w:t>for</w:t>
+      </w:r>
+      <w:r>
+        <w:rPr>
+          <w:rFonts w:ascii="Consolas" w:eastAsia="Times New Roman" w:hAnsi="Consolas" w:cs="Times New Roman"/>
+          <w:color w:val="D4D4D4"/>
+          <w:sz w:val="20"/>
+          <w:szCs w:val="20"/>
+          <w:lang w:val="en-IN" w:eastAsia="en-IN"/>
+        </w:rPr>
+        <w:t>(</w:t>
+      </w:r>
+      <w:r>
+        <w:rPr>
+          <w:rFonts w:ascii="Consolas" w:eastAsia="Times New Roman" w:hAnsi="Consolas" w:cs="Times New Roman"/>
+          <w:color w:val="4EC9B0"/>
+          <w:sz w:val="20"/>
+          <w:szCs w:val="20"/>
+          <w:lang w:val="en-IN" w:eastAsia="en-IN"/>
+        </w:rPr>
+        <w:t>int</w:t>
+      </w:r>
+      <w:r>
+        <w:rPr>
+          <w:rFonts w:ascii="Consolas" w:eastAsia="Times New Roman" w:hAnsi="Consolas" w:cs="Times New Roman"/>
+          <w:color w:val="D4D4D4"/>
+          <w:sz w:val="20"/>
+          <w:szCs w:val="20"/>
+          <w:lang w:val="en-IN" w:eastAsia="en-IN"/>
+        </w:rPr>
+        <w:t xml:space="preserve"> </w:t>
+      </w:r>
+      <w:r>
+        <w:rPr>
+          <w:rFonts w:ascii="Consolas" w:eastAsia="Times New Roman" w:hAnsi="Consolas" w:cs="Times New Roman"/>
+          <w:color w:val="9CDCFE"/>
+          <w:sz w:val="20"/>
+          <w:szCs w:val="20"/>
+          <w:lang w:val="en-IN" w:eastAsia="en-IN"/>
+        </w:rPr>
+        <w:t>j</w:t>
+      </w:r>
+      <w:r>
+        <w:rPr>
+          <w:rFonts w:ascii="Consolas" w:eastAsia="Times New Roman" w:hAnsi="Consolas" w:cs="Times New Roman"/>
+          <w:color w:val="D4D4D4"/>
+          <w:sz w:val="20"/>
+          <w:szCs w:val="20"/>
+          <w:lang w:val="en-IN" w:eastAsia="en-IN"/>
+        </w:rPr>
+        <w:t>=</w:t>
+      </w:r>
+      <w:r>
+        <w:rPr>
+          <w:rFonts w:ascii="Consolas" w:eastAsia="Times New Roman" w:hAnsi="Consolas" w:cs="Times New Roman"/>
+          <w:color w:val="B5CEA8"/>
+          <w:sz w:val="20"/>
+          <w:szCs w:val="20"/>
+          <w:lang w:val="en-IN" w:eastAsia="en-IN"/>
+        </w:rPr>
+        <w:t>1</w:t>
+      </w:r>
+      <w:r>
+        <w:rPr>
+          <w:rFonts w:ascii="Consolas" w:eastAsia="Times New Roman" w:hAnsi="Consolas" w:cs="Times New Roman"/>
+          <w:color w:val="D4D4D4"/>
+          <w:sz w:val="20"/>
+          <w:szCs w:val="20"/>
+          <w:lang w:val="en-IN" w:eastAsia="en-IN"/>
+        </w:rPr>
+        <w:t>;j&lt;=sum/</w:t>
+      </w:r>
+      <w:r>
+        <w:rPr>
+          <w:rFonts w:ascii="Consolas" w:eastAsia="Times New Roman" w:hAnsi="Consolas" w:cs="Times New Roman"/>
+          <w:color w:val="B5CEA8"/>
+          <w:sz w:val="20"/>
+          <w:szCs w:val="20"/>
+          <w:lang w:val="en-IN" w:eastAsia="en-IN"/>
+        </w:rPr>
+        <w:t>2</w:t>
+      </w:r>
+      <w:r>
+        <w:rPr>
+          <w:rFonts w:ascii="Consolas" w:eastAsia="Times New Roman" w:hAnsi="Consolas" w:cs="Times New Roman"/>
+          <w:color w:val="D4D4D4"/>
+          <w:sz w:val="20"/>
+          <w:szCs w:val="20"/>
+          <w:lang w:val="en-IN" w:eastAsia="en-IN"/>
+        </w:rPr>
+        <w:t>;j++){</w:t>
+      </w:r>
+    </w:p>
+    <w:p>
+      <w:pPr>
+        <w:shd w:val="clear" w:color="auto" w:fill="282828"/>
+        <w:spacing w:after="0" w:line="270" w:lineRule="atLeast"/>
+        <w:rPr>
+          <w:rFonts w:ascii="Consolas" w:eastAsia="Times New Roman" w:hAnsi="Consolas" w:cs="Times New Roman"/>
+          <w:color w:val="D4D4D4"/>
+          <w:sz w:val="20"/>
+          <w:szCs w:val="20"/>
+          <w:lang w:val="en-IN" w:eastAsia="en-IN"/>
+        </w:rPr>
+      </w:pPr>
+      <w:r>
+        <w:rPr>
+          <w:rFonts w:ascii="Consolas" w:eastAsia="Times New Roman" w:hAnsi="Consolas" w:cs="Times New Roman"/>
+          <w:color w:val="D4D4D4"/>
+          <w:sz w:val="20"/>
+          <w:szCs w:val="20"/>
+          <w:lang w:val="en-IN" w:eastAsia="en-IN"/>
+        </w:rPr>
+        <w:t xml:space="preserve">                </w:t>
+      </w:r>
+      <w:r>
+        <w:rPr>
+          <w:rFonts w:ascii="Consolas" w:eastAsia="Times New Roman" w:hAnsi="Consolas" w:cs="Times New Roman"/>
+          <w:color w:val="C586C0"/>
+          <w:sz w:val="20"/>
+          <w:szCs w:val="20"/>
+          <w:lang w:val="en-IN" w:eastAsia="en-IN"/>
+        </w:rPr>
+        <w:t>if</w:t>
+      </w:r>
+      <w:r>
+        <w:rPr>
+          <w:rFonts w:ascii="Consolas" w:eastAsia="Times New Roman" w:hAnsi="Consolas" w:cs="Times New Roman"/>
+          <w:color w:val="D4D4D4"/>
+          <w:sz w:val="20"/>
+          <w:szCs w:val="20"/>
+          <w:lang w:val="en-IN" w:eastAsia="en-IN"/>
+        </w:rPr>
+        <w:t>(nums[i-</w:t>
+      </w:r>
+      <w:r>
+        <w:rPr>
+          <w:rFonts w:ascii="Consolas" w:eastAsia="Times New Roman" w:hAnsi="Consolas" w:cs="Times New Roman"/>
+          <w:color w:val="B5CEA8"/>
+          <w:sz w:val="20"/>
+          <w:szCs w:val="20"/>
+          <w:lang w:val="en-IN" w:eastAsia="en-IN"/>
+        </w:rPr>
+        <w:t>1</w:t>
+      </w:r>
+      <w:r>
+        <w:rPr>
+          <w:rFonts w:ascii="Consolas" w:eastAsia="Times New Roman" w:hAnsi="Consolas" w:cs="Times New Roman"/>
+          <w:color w:val="D4D4D4"/>
+          <w:sz w:val="20"/>
+          <w:szCs w:val="20"/>
+          <w:lang w:val="en-IN" w:eastAsia="en-IN"/>
+        </w:rPr>
+        <w:t>]&lt;=j){</w:t>
+      </w:r>
+    </w:p>
+    <w:p>
+      <w:pPr>
+        <w:shd w:val="clear" w:color="auto" w:fill="282828"/>
+        <w:spacing w:after="0" w:line="270" w:lineRule="atLeast"/>
+        <w:rPr>
+          <w:rFonts w:ascii="Consolas" w:eastAsia="Times New Roman" w:hAnsi="Consolas" w:cs="Times New Roman"/>
+          <w:color w:val="D4D4D4"/>
+          <w:sz w:val="20"/>
+          <w:szCs w:val="20"/>
+          <w:lang w:val="en-IN" w:eastAsia="en-IN"/>
+        </w:rPr>
+      </w:pPr>
+      <w:r>
+        <w:rPr>
+          <w:rFonts w:ascii="Consolas" w:eastAsia="Times New Roman" w:hAnsi="Consolas" w:cs="Times New Roman"/>
+          <w:color w:val="D4D4D4"/>
+          <w:sz w:val="20"/>
+          <w:szCs w:val="20"/>
+          <w:lang w:val="en-IN" w:eastAsia="en-IN"/>
+        </w:rPr>
+        <w:t>                    dp[i][j]=dp[i-</w:t>
+      </w:r>
+      <w:r>
+        <w:rPr>
+          <w:rFonts w:ascii="Consolas" w:eastAsia="Times New Roman" w:hAnsi="Consolas" w:cs="Times New Roman"/>
+          <w:color w:val="B5CEA8"/>
+          <w:sz w:val="20"/>
+          <w:szCs w:val="20"/>
+          <w:lang w:val="en-IN" w:eastAsia="en-IN"/>
+        </w:rPr>
+        <w:t>1</w:t>
+      </w:r>
+      <w:r>
+        <w:rPr>
+          <w:rFonts w:ascii="Consolas" w:eastAsia="Times New Roman" w:hAnsi="Consolas" w:cs="Times New Roman"/>
+          <w:color w:val="D4D4D4"/>
+          <w:sz w:val="20"/>
+          <w:szCs w:val="20"/>
+          <w:lang w:val="en-IN" w:eastAsia="en-IN"/>
+        </w:rPr>
+        <w:t>][j-nums[i-</w:t>
+      </w:r>
+      <w:r>
+        <w:rPr>
+          <w:rFonts w:ascii="Consolas" w:eastAsia="Times New Roman" w:hAnsi="Consolas" w:cs="Times New Roman"/>
+          <w:color w:val="B5CEA8"/>
+          <w:sz w:val="20"/>
+          <w:szCs w:val="20"/>
+          <w:lang w:val="en-IN" w:eastAsia="en-IN"/>
+        </w:rPr>
+        <w:t>1</w:t>
+      </w:r>
+      <w:r>
+        <w:rPr>
+          <w:rFonts w:ascii="Consolas" w:eastAsia="Times New Roman" w:hAnsi="Consolas" w:cs="Times New Roman"/>
+          <w:color w:val="D4D4D4"/>
+          <w:sz w:val="20"/>
+          <w:szCs w:val="20"/>
+          <w:lang w:val="en-IN" w:eastAsia="en-IN"/>
+        </w:rPr>
+        <w:t>]] || dp[i-</w:t>
+      </w:r>
+      <w:r>
+        <w:rPr>
+          <w:rFonts w:ascii="Consolas" w:eastAsia="Times New Roman" w:hAnsi="Consolas" w:cs="Times New Roman"/>
+          <w:color w:val="B5CEA8"/>
+          <w:sz w:val="20"/>
+          <w:szCs w:val="20"/>
+          <w:lang w:val="en-IN" w:eastAsia="en-IN"/>
+        </w:rPr>
+        <w:t>1</w:t>
+      </w:r>
+      <w:r>
+        <w:rPr>
+          <w:rFonts w:ascii="Consolas" w:eastAsia="Times New Roman" w:hAnsi="Consolas" w:cs="Times New Roman"/>
+          <w:color w:val="D4D4D4"/>
+          <w:sz w:val="20"/>
+          <w:szCs w:val="20"/>
+          <w:lang w:val="en-IN" w:eastAsia="en-IN"/>
+        </w:rPr>
+        <w:t>][j];</w:t>
+      </w:r>
+    </w:p>
+    <w:p>
+      <w:pPr>
+        <w:shd w:val="clear" w:color="auto" w:fill="282828"/>
+        <w:spacing w:after="0" w:line="270" w:lineRule="atLeast"/>
+        <w:rPr>
+          <w:rFonts w:ascii="Consolas" w:eastAsia="Times New Roman" w:hAnsi="Consolas" w:cs="Times New Roman"/>
+          <w:color w:val="D4D4D4"/>
+          <w:sz w:val="20"/>
+          <w:szCs w:val="20"/>
+          <w:lang w:val="en-IN" w:eastAsia="en-IN"/>
+        </w:rPr>
+      </w:pPr>
+      <w:r>
+        <w:rPr>
+          <w:rFonts w:ascii="Consolas" w:eastAsia="Times New Roman" w:hAnsi="Consolas" w:cs="Times New Roman"/>
+          <w:color w:val="D4D4D4"/>
+          <w:sz w:val="20"/>
+          <w:szCs w:val="20"/>
+          <w:lang w:val="en-IN" w:eastAsia="en-IN"/>
+        </w:rPr>
+        <w:t>                }</w:t>
+      </w:r>
+    </w:p>
+    <w:p>
+      <w:pPr>
+        <w:shd w:val="clear" w:color="auto" w:fill="282828"/>
+        <w:spacing w:after="0" w:line="270" w:lineRule="atLeast"/>
+        <w:rPr>
+          <w:rFonts w:ascii="Consolas" w:eastAsia="Times New Roman" w:hAnsi="Consolas" w:cs="Times New Roman"/>
+          <w:color w:val="D4D4D4"/>
+          <w:sz w:val="20"/>
+          <w:szCs w:val="20"/>
+          <w:lang w:val="en-IN" w:eastAsia="en-IN"/>
+        </w:rPr>
+      </w:pPr>
+      <w:r>
+        <w:rPr>
+          <w:rFonts w:ascii="Consolas" w:eastAsia="Times New Roman" w:hAnsi="Consolas" w:cs="Times New Roman"/>
+          <w:color w:val="D4D4D4"/>
+          <w:sz w:val="20"/>
+          <w:szCs w:val="20"/>
+          <w:lang w:val="en-IN" w:eastAsia="en-IN"/>
+        </w:rPr>
+        <w:t xml:space="preserve">                </w:t>
+      </w:r>
+      <w:r>
+        <w:rPr>
+          <w:rFonts w:ascii="Consolas" w:eastAsia="Times New Roman" w:hAnsi="Consolas" w:cs="Times New Roman"/>
+          <w:color w:val="C586C0"/>
+          <w:sz w:val="20"/>
+          <w:szCs w:val="20"/>
+          <w:lang w:val="en-IN" w:eastAsia="en-IN"/>
+        </w:rPr>
+        <w:t>else</w:t>
+      </w:r>
+      <w:r>
+        <w:rPr>
+          <w:rFonts w:ascii="Consolas" w:eastAsia="Times New Roman" w:hAnsi="Consolas" w:cs="Times New Roman"/>
+          <w:color w:val="D4D4D4"/>
+          <w:sz w:val="20"/>
+          <w:szCs w:val="20"/>
+          <w:lang w:val="en-IN" w:eastAsia="en-IN"/>
+        </w:rPr>
+        <w:t>{</w:t>
+      </w:r>
+    </w:p>
+    <w:p>
+      <w:pPr>
+        <w:shd w:val="clear" w:color="auto" w:fill="282828"/>
+        <w:spacing w:after="0" w:line="270" w:lineRule="atLeast"/>
+        <w:rPr>
+          <w:rFonts w:ascii="Consolas" w:eastAsia="Times New Roman" w:hAnsi="Consolas" w:cs="Times New Roman"/>
+          <w:color w:val="D4D4D4"/>
+          <w:sz w:val="20"/>
+          <w:szCs w:val="20"/>
+          <w:lang w:val="en-IN" w:eastAsia="en-IN"/>
+        </w:rPr>
+      </w:pPr>
+      <w:r>
+        <w:rPr>
+          <w:rFonts w:ascii="Consolas" w:eastAsia="Times New Roman" w:hAnsi="Consolas" w:cs="Times New Roman"/>
+          <w:color w:val="D4D4D4"/>
+          <w:sz w:val="20"/>
+          <w:szCs w:val="20"/>
+          <w:lang w:val="en-IN" w:eastAsia="en-IN"/>
+        </w:rPr>
+        <w:t>                    dp[i][j]=dp[i-</w:t>
+      </w:r>
+      <w:r>
+        <w:rPr>
+          <w:rFonts w:ascii="Consolas" w:eastAsia="Times New Roman" w:hAnsi="Consolas" w:cs="Times New Roman"/>
+          <w:color w:val="B5CEA8"/>
+          <w:sz w:val="20"/>
+          <w:szCs w:val="20"/>
+          <w:lang w:val="en-IN" w:eastAsia="en-IN"/>
+        </w:rPr>
+        <w:t>1</w:t>
+      </w:r>
+      <w:r>
+        <w:rPr>
+          <w:rFonts w:ascii="Consolas" w:eastAsia="Times New Roman" w:hAnsi="Consolas" w:cs="Times New Roman"/>
+          <w:color w:val="D4D4D4"/>
+          <w:sz w:val="20"/>
+          <w:szCs w:val="20"/>
+          <w:lang w:val="en-IN" w:eastAsia="en-IN"/>
+        </w:rPr>
+        <w:t>][j];</w:t>
+      </w:r>
+    </w:p>
+    <w:p>
+      <w:pPr>
+        <w:shd w:val="clear" w:color="auto" w:fill="282828"/>
+        <w:spacing w:after="0" w:line="270" w:lineRule="atLeast"/>
+        <w:rPr>
+          <w:rFonts w:ascii="Consolas" w:eastAsia="Times New Roman" w:hAnsi="Consolas" w:cs="Times New Roman"/>
+          <w:color w:val="D4D4D4"/>
+          <w:sz w:val="20"/>
+          <w:szCs w:val="20"/>
+          <w:lang w:val="en-IN" w:eastAsia="en-IN"/>
+        </w:rPr>
+      </w:pPr>
+      <w:r>
+        <w:rPr>
+          <w:rFonts w:ascii="Consolas" w:eastAsia="Times New Roman" w:hAnsi="Consolas" w:cs="Times New Roman"/>
+          <w:color w:val="D4D4D4"/>
+          <w:sz w:val="20"/>
+          <w:szCs w:val="20"/>
+          <w:lang w:val="en-IN" w:eastAsia="en-IN"/>
+        </w:rPr>
+        <w:t>                }</w:t>
+      </w:r>
+    </w:p>
+    <w:p>
+      <w:pPr>
+        <w:shd w:val="clear" w:color="auto" w:fill="282828"/>
+        <w:spacing w:after="0" w:line="270" w:lineRule="atLeast"/>
+        <w:rPr>
+          <w:rFonts w:ascii="Consolas" w:eastAsia="Times New Roman" w:hAnsi="Consolas" w:cs="Times New Roman"/>
+          <w:color w:val="D4D4D4"/>
+          <w:sz w:val="20"/>
+          <w:szCs w:val="20"/>
+          <w:lang w:val="en-IN" w:eastAsia="en-IN"/>
+        </w:rPr>
+      </w:pPr>
+      <w:r>
+        <w:rPr>
+          <w:rFonts w:ascii="Consolas" w:eastAsia="Times New Roman" w:hAnsi="Consolas" w:cs="Times New Roman"/>
+          <w:color w:val="D4D4D4"/>
+          <w:sz w:val="20"/>
+          <w:szCs w:val="20"/>
+          <w:lang w:val="en-IN" w:eastAsia="en-IN"/>
+        </w:rPr>
+        <w:t>            }</w:t>
+      </w:r>
+    </w:p>
+    <w:p>
+      <w:pPr>
+        <w:shd w:val="clear" w:color="auto" w:fill="282828"/>
+        <w:spacing w:after="0" w:line="270" w:lineRule="atLeast"/>
+        <w:rPr>
+          <w:rFonts w:ascii="Consolas" w:eastAsia="Times New Roman" w:hAnsi="Consolas" w:cs="Times New Roman"/>
+          <w:color w:val="D4D4D4"/>
+          <w:sz w:val="20"/>
+          <w:szCs w:val="20"/>
+          <w:lang w:val="en-IN" w:eastAsia="en-IN"/>
+        </w:rPr>
+      </w:pPr>
+      <w:r>
+        <w:rPr>
+          <w:rFonts w:ascii="Consolas" w:eastAsia="Times New Roman" w:hAnsi="Consolas" w:cs="Times New Roman"/>
+          <w:color w:val="D4D4D4"/>
+          <w:sz w:val="20"/>
+          <w:szCs w:val="20"/>
+          <w:lang w:val="en-IN" w:eastAsia="en-IN"/>
+        </w:rPr>
+        <w:t>         }</w:t>
+      </w:r>
+    </w:p>
+    <w:p>
+      <w:pPr>
+        <w:shd w:val="clear" w:color="auto" w:fill="282828"/>
+        <w:spacing w:after="0" w:line="270" w:lineRule="atLeast"/>
+        <w:rPr>
+          <w:rFonts w:ascii="Consolas" w:eastAsia="Times New Roman" w:hAnsi="Consolas" w:cs="Times New Roman"/>
+          <w:color w:val="D4D4D4"/>
+          <w:sz w:val="20"/>
+          <w:szCs w:val="20"/>
+          <w:lang w:val="en-IN" w:eastAsia="en-IN"/>
+        </w:rPr>
+      </w:pPr>
+      <w:r>
+        <w:rPr>
+          <w:rFonts w:ascii="Consolas" w:eastAsia="Times New Roman" w:hAnsi="Consolas" w:cs="Times New Roman"/>
+          <w:color w:val="D4D4D4"/>
+          <w:sz w:val="20"/>
+          <w:szCs w:val="20"/>
+          <w:lang w:val="en-IN" w:eastAsia="en-IN"/>
+        </w:rPr>
+        <w:t>         </w:t>
+      </w:r>
+      <w:r>
+        <w:rPr>
+          <w:rFonts w:ascii="Consolas" w:eastAsia="Times New Roman" w:hAnsi="Consolas" w:cs="Times New Roman"/>
+          <w:color w:val="C586C0"/>
+          <w:sz w:val="20"/>
+          <w:szCs w:val="20"/>
+          <w:lang w:val="en-IN" w:eastAsia="en-IN"/>
+        </w:rPr>
+        <w:t>return</w:t>
+      </w:r>
+      <w:r>
+        <w:rPr>
+          <w:rFonts w:ascii="Consolas" w:eastAsia="Times New Roman" w:hAnsi="Consolas" w:cs="Times New Roman"/>
+          <w:color w:val="D4D4D4"/>
+          <w:sz w:val="20"/>
+          <w:szCs w:val="20"/>
+          <w:lang w:val="en-IN" w:eastAsia="en-IN"/>
+        </w:rPr>
+        <w:t xml:space="preserve"> dp[n][sum/</w:t>
+      </w:r>
+      <w:r>
+        <w:rPr>
+          <w:rFonts w:ascii="Consolas" w:eastAsia="Times New Roman" w:hAnsi="Consolas" w:cs="Times New Roman"/>
+          <w:color w:val="B5CEA8"/>
+          <w:sz w:val="20"/>
+          <w:szCs w:val="20"/>
+          <w:lang w:val="en-IN" w:eastAsia="en-IN"/>
+        </w:rPr>
+        <w:t>2</w:t>
+      </w:r>
+      <w:r>
+        <w:rPr>
+          <w:rFonts w:ascii="Consolas" w:eastAsia="Times New Roman" w:hAnsi="Consolas" w:cs="Times New Roman"/>
+          <w:color w:val="D4D4D4"/>
+          <w:sz w:val="20"/>
+          <w:szCs w:val="20"/>
+          <w:lang w:val="en-IN" w:eastAsia="en-IN"/>
+        </w:rPr>
+        <w:t>];</w:t>
+      </w:r>
+    </w:p>
+    <w:p>
+      <w:pPr>
+        <w:shd w:val="clear" w:color="auto" w:fill="282828"/>
+        <w:spacing w:after="0" w:line="270" w:lineRule="atLeast"/>
+        <w:rPr>
+          <w:rFonts w:ascii="Consolas" w:eastAsia="Times New Roman" w:hAnsi="Consolas" w:cs="Times New Roman"/>
+          <w:color w:val="D4D4D4"/>
+          <w:sz w:val="20"/>
+          <w:szCs w:val="20"/>
+          <w:lang w:val="en-IN" w:eastAsia="en-IN"/>
+        </w:rPr>
+      </w:pPr>
+      <w:r>
+        <w:rPr>
+          <w:rFonts w:ascii="Consolas" w:eastAsia="Times New Roman" w:hAnsi="Consolas" w:cs="Times New Roman"/>
+          <w:color w:val="D4D4D4"/>
+          <w:sz w:val="20"/>
+          <w:szCs w:val="20"/>
+          <w:lang w:val="en-IN" w:eastAsia="en-IN"/>
+        </w:rPr>
+        <w:t xml:space="preserve">        </w:t>
+      </w:r>
+    </w:p>
+    <w:p>
+      <w:pPr>
+        <w:spacing w:before="100" w:beforeAutospacing="1" w:after="100" w:afterAutospacing="1" w:line="240" w:lineRule="auto"/>
+        <w:rPr>
+          <w:rFonts w:ascii="Times New Roman" w:eastAsia="Times New Roman" w:hAnsi="Times New Roman" w:cs="Times New Roman"/>
+          <w:sz w:val="24"/>
+          <w:szCs w:val="24"/>
+          <w:lang w:val="en-IN" w:eastAsia="en-IN"/>
+        </w:rPr>
+      </w:pPr>
+      <w:r>
+        <w:rPr>
+          <w:rFonts w:ascii="Times New Roman" w:eastAsia="Times New Roman" w:hAnsi="Times New Roman" w:cs="Times New Roman"/>
+          <w:sz w:val="24"/>
+          <w:szCs w:val="24"/>
+          <w:lang w:val="en-IN" w:eastAsia="en-IN"/>
+        </w:rPr>
+        <w:t>in cpp:</w:t>
+      </w:r>
+    </w:p>
+    <w:p>
+      <w:pPr>
+        <w:spacing w:before="100" w:beforeAutospacing="1" w:after="100" w:afterAutospacing="1" w:line="240" w:lineRule="auto"/>
+        <w:rPr>
+          <w:rFonts w:ascii="Times New Roman" w:eastAsia="Times New Roman" w:hAnsi="Times New Roman" w:cs="Times New Roman"/>
+          <w:sz w:val="24"/>
+          <w:szCs w:val="24"/>
+          <w:lang w:val="en-IN" w:eastAsia="en-IN"/>
+        </w:rPr>
+      </w:pPr>
+      <w:r>
+        <w:rPr>
+          <w:rFonts w:ascii="Times New Roman" w:eastAsia="Times New Roman" w:hAnsi="Times New Roman" w:cs="Times New Roman"/>
+          <w:sz w:val="24"/>
+          <w:szCs w:val="24"/>
+          <w:lang w:val="en-IN" w:eastAsia="en-IN"/>
+        </w:rPr>
+        <w:t>count(st.begin(),st.end(),target)</w:t>
+      </w:r>
+      <w:r>
+        <w:rPr>
+          <w:rFonts w:ascii="Times New Roman" w:eastAsia="Times New Roman" w:hAnsi="Times New Roman" w:cs="Times New Roman"/>
+          <w:sz w:val="24"/>
+          <w:szCs w:val="24"/>
+          <w:lang w:val="en-IN" w:eastAsia="en-IN"/>
+        </w:rPr>
+        <w:t xml:space="preserve"> returns the frequency of the target;</w:t>
+      </w:r>
+    </w:p>
+    <w:p>
+      <w:pPr>
+        <w:spacing w:before="100" w:beforeAutospacing="1" w:after="100" w:afterAutospacing="1" w:line="240" w:lineRule="auto"/>
+        <w:rPr>
+          <w:rFonts w:ascii="Times New Roman" w:eastAsia="Times New Roman" w:hAnsi="Times New Roman" w:cs="Times New Roman"/>
+          <w:sz w:val="24"/>
+          <w:szCs w:val="24"/>
+          <w:lang w:val="en-IN" w:eastAsia="en-IN"/>
+        </w:rPr>
+      </w:pPr>
+      <w:r>
+        <w:rPr>
+          <w:rFonts w:ascii="Times New Roman" w:eastAsia="Times New Roman" w:hAnsi="Times New Roman" w:cs="Times New Roman"/>
+          <w:sz w:val="24"/>
+          <w:szCs w:val="24"/>
+          <w:lang w:val="en-IN" w:eastAsia="en-IN"/>
+        </w:rPr>
+        <w:t>in java:</w:t>
+      </w:r>
+    </w:p>
+    <w:p>
+      <w:pPr>
+        <w:spacing w:before="100" w:beforeAutospacing="1" w:after="100" w:afterAutospacing="1" w:line="240" w:lineRule="auto"/>
+        <w:rPr>
+          <w:rFonts w:ascii="Times New Roman" w:eastAsia="Times New Roman" w:hAnsi="Times New Roman" w:cs="Times New Roman"/>
+          <w:sz w:val="24"/>
+          <w:szCs w:val="24"/>
+          <w:lang w:val="en-IN" w:eastAsia="en-IN"/>
+        </w:rPr>
+      </w:pPr>
+      <w:r>
+        <w:rPr>
+          <w:rFonts w:ascii="Times New Roman" w:eastAsia="Times New Roman" w:hAnsi="Times New Roman" w:cs="Times New Roman"/>
+          <w:sz w:val="24"/>
+          <w:szCs w:val="24"/>
+          <w:lang w:val="en-IN" w:eastAsia="en-IN"/>
+        </w:rPr>
+        <w:t>***************************************************************************</w:t>
+      </w:r>
+    </w:p>
+    <w:p>
+      <w:pPr>
+        <w:spacing w:before="100" w:beforeAutospacing="1" w:after="100" w:afterAutospacing="1" w:line="240" w:lineRule="auto"/>
+        <w:rPr>
+          <w:rFonts w:ascii="Times New Roman" w:eastAsia="Times New Roman" w:hAnsi="Times New Roman" w:cs="Times New Roman"/>
+          <w:sz w:val="24"/>
+          <w:szCs w:val="24"/>
+          <w:lang w:val="en-IN" w:eastAsia="en-IN"/>
+        </w:rPr>
+      </w:pPr>
+      <w:r>
+        <w:rPr>
+          <w:rFonts w:ascii="Times New Roman" w:eastAsia="Times New Roman" w:hAnsi="Times New Roman" w:cs="Times New Roman"/>
+          <w:sz w:val="24"/>
+          <w:szCs w:val="24"/>
+          <w:lang w:val="en-IN" w:eastAsia="en-IN"/>
+        </w:rPr>
+        <w:t>=&gt;</w:t>
+      </w:r>
+      <w:r>
+        <w:rPr>
+          <w:rFonts w:ascii="Times New Roman" w:eastAsia="Times New Roman" w:hAnsi="Times New Roman" w:cs="Times New Roman"/>
+          <w:sz w:val="24"/>
+          <w:szCs w:val="24"/>
+          <w:lang w:val="en-IN" w:eastAsia="en-IN"/>
+        </w:rPr>
+        <w:t xml:space="preserve">when an array in initialise globally bydefault all values will </w:t>
+      </w:r>
+      <w:r>
+        <w:rPr>
+          <w:rFonts w:ascii="Times New Roman" w:eastAsia="Times New Roman" w:hAnsi="Times New Roman" w:cs="Times New Roman"/>
+          <w:sz w:val="24"/>
+          <w:szCs w:val="24"/>
+          <w:lang w:val="en-IN" w:eastAsia="en-IN"/>
+        </w:rPr>
+        <w:t>be 0;</w:t>
+      </w:r>
+      <w:r>
+        <w:rPr>
+          <w:rFonts w:ascii="Times New Roman" w:eastAsia="Times New Roman" w:hAnsi="Times New Roman" w:cs="Times New Roman"/>
+          <w:sz w:val="24"/>
+          <w:szCs w:val="24"/>
+          <w:lang w:val="en-IN" w:eastAsia="en-IN"/>
+        </w:rPr>
+        <w:t xml:space="preserve"> </w:t>
+      </w:r>
+      <w:r>
+        <w:rPr>
+          <w:rFonts w:ascii="Times New Roman" w:eastAsia="Times New Roman" w:hAnsi="Times New Roman" w:cs="Times New Roman"/>
+          <w:sz w:val="24"/>
+          <w:szCs w:val="24"/>
+          <w:lang w:val="en-IN" w:eastAsia="en-IN"/>
+        </w:rPr>
+        <w:t>when locally</w:t>
+      </w:r>
+      <w:r>
+        <w:rPr>
+          <w:rFonts w:ascii="Times New Roman" w:eastAsia="Times New Roman" w:hAnsi="Times New Roman" w:cs="Times New Roman"/>
+          <w:sz w:val="24"/>
+          <w:szCs w:val="24"/>
+          <w:lang w:val="en-IN" w:eastAsia="en-IN"/>
+        </w:rPr>
+        <w:t xml:space="preserve"> then all the values bydefault will be garbage</w:t>
+      </w:r>
+      <w:r>
+        <w:rPr>
+          <w:rFonts w:ascii="Times New Roman" w:eastAsia="Times New Roman" w:hAnsi="Times New Roman" w:cs="Times New Roman"/>
+          <w:sz w:val="24"/>
+          <w:szCs w:val="24"/>
+          <w:lang w:val="en-IN" w:eastAsia="en-IN"/>
+        </w:rPr>
+        <w:t xml:space="preserve"> and if </w:t>
+      </w:r>
+      <w:r>
+        <w:rPr>
+          <w:rFonts w:ascii="Times New Roman" w:eastAsia="Times New Roman" w:hAnsi="Times New Roman" w:cs="Times New Roman"/>
+          <w:sz w:val="24"/>
+          <w:szCs w:val="24"/>
+          <w:lang w:val="en-IN" w:eastAsia="en-IN"/>
+        </w:rPr>
+        <w:t>arr[]=</w:t>
+      </w:r>
+      <w:r>
+        <w:rPr>
+          <w:rFonts w:ascii="Times New Roman" w:eastAsia="Times New Roman" w:hAnsi="Times New Roman" w:cs="Times New Roman"/>
+          <w:sz w:val="24"/>
+          <w:szCs w:val="24"/>
+          <w:lang w:val="en-IN" w:eastAsia="en-IN"/>
+        </w:rPr>
+        <w:t xml:space="preserve">{}or {8} then </w:t>
+      </w:r>
+      <w:r>
+        <w:rPr>
+          <w:rFonts w:ascii="Times New Roman" w:eastAsia="Times New Roman" w:hAnsi="Times New Roman" w:cs="Times New Roman"/>
+          <w:sz w:val="24"/>
+          <w:szCs w:val="24"/>
+          <w:lang w:val="en-IN" w:eastAsia="en-IN"/>
+        </w:rPr>
+        <w:t>rest all the values will become 0;</w:t>
+      </w:r>
+    </w:p>
+    <w:p>
+      <w:pPr>
+        <w:spacing w:before="100" w:beforeAutospacing="1" w:after="100" w:afterAutospacing="1" w:line="240" w:lineRule="auto"/>
+        <w:rPr>
+          <w:rFonts w:ascii="Times New Roman" w:eastAsia="Times New Roman" w:hAnsi="Times New Roman" w:cs="Times New Roman"/>
+          <w:sz w:val="24"/>
+          <w:szCs w:val="24"/>
+          <w:lang w:val="en-IN" w:eastAsia="en-IN"/>
+        </w:rPr>
+      </w:pPr>
+      <w:r>
+        <w:rPr>
+          <w:rFonts w:ascii="Times New Roman" w:eastAsia="Times New Roman" w:hAnsi="Times New Roman" w:cs="Times New Roman"/>
+          <w:sz w:val="24"/>
+          <w:szCs w:val="24"/>
+          <w:lang w:val="en-IN" w:eastAsia="en-IN"/>
+        </w:rPr>
+        <w:t>***************************************************************************</w:t>
+      </w:r>
+    </w:p>
+    <w:p>
+      <w:pPr>
+        <w:spacing w:before="100" w:beforeAutospacing="1" w:after="100" w:afterAutospacing="1" w:line="240" w:lineRule="auto"/>
+        <w:rPr>
+          <w:rFonts w:ascii="Times New Roman" w:eastAsia="Times New Roman" w:hAnsi="Times New Roman" w:cs="Times New Roman"/>
+          <w:sz w:val="24"/>
+          <w:szCs w:val="24"/>
+          <w:lang w:val="en-IN" w:eastAsia="en-IN"/>
+        </w:rPr>
+      </w:pPr>
+      <w:r>
+        <w:rPr>
+          <w:rFonts w:ascii="Times New Roman" w:eastAsia="Times New Roman" w:hAnsi="Times New Roman" w:cs="Times New Roman"/>
+          <w:sz w:val="24"/>
+          <w:szCs w:val="24"/>
+          <w:lang w:val="en-IN" w:eastAsia="en-IN"/>
+        </w:rPr>
+        <w:t>=&gt;</w:t>
+      </w:r>
+      <w:r>
+        <w:rPr>
+          <w:rFonts w:ascii="Times New Roman" w:eastAsia="Times New Roman" w:hAnsi="Times New Roman" w:cs="Times New Roman"/>
+          <w:sz w:val="24"/>
+          <w:szCs w:val="24"/>
+          <w:lang w:val="en-IN" w:eastAsia="en-IN"/>
+        </w:rPr>
+        <w:t>array does not support bound checking</w:t>
+      </w:r>
+      <w:r>
+        <w:rPr>
+          <w:rFonts w:ascii="Times New Roman" w:eastAsia="Times New Roman" w:hAnsi="Times New Roman" w:cs="Times New Roman"/>
+          <w:sz w:val="24"/>
+          <w:szCs w:val="24"/>
+          <w:lang w:val="en-IN" w:eastAsia="en-IN"/>
+        </w:rPr>
+        <w:t xml:space="preserve"> means if the size is 5 and u are printing arr[6],arr[7] then it will be garbage value;</w:t>
+      </w:r>
+    </w:p>
+    <w:p>
+      <w:pPr>
+        <w:spacing w:before="100" w:beforeAutospacing="1" w:after="100" w:afterAutospacing="1" w:line="240" w:lineRule="auto"/>
+        <w:rPr>
+          <w:rFonts w:ascii="Times New Roman" w:eastAsia="Times New Roman" w:hAnsi="Times New Roman" w:cs="Times New Roman"/>
+          <w:sz w:val="24"/>
+          <w:szCs w:val="24"/>
+          <w:lang w:val="en-IN" w:eastAsia="en-IN"/>
+        </w:rPr>
+      </w:pPr>
+    </w:p>
+    <w:p>
+      <w:pPr>
+        <w:spacing w:before="100" w:beforeAutospacing="1" w:after="100" w:afterAutospacing="1" w:line="240" w:lineRule="auto"/>
+        <w:rPr>
+          <w:rFonts w:ascii="Times New Roman" w:eastAsia="Times New Roman" w:hAnsi="Times New Roman" w:cs="Times New Roman"/>
+          <w:sz w:val="24"/>
+          <w:szCs w:val="24"/>
+          <w:lang w:val="en-IN" w:eastAsia="en-IN"/>
+        </w:rPr>
+      </w:pPr>
+    </w:p>
+    <w:p>
+      <w:pPr>
+        <w:spacing w:before="100" w:beforeAutospacing="1" w:after="100" w:afterAutospacing="1" w:line="240" w:lineRule="auto"/>
+        <w:rPr>
+          <w:rFonts w:ascii="Times New Roman" w:eastAsia="Times New Roman" w:hAnsi="Times New Roman" w:cs="Times New Roman"/>
+          <w:sz w:val="24"/>
+          <w:szCs w:val="24"/>
+          <w:lang w:val="en-IN" w:eastAsia="en-IN"/>
+        </w:rPr>
+      </w:pPr>
+    </w:p>
+    <w:p>
+      <w:pPr>
+        <w:spacing w:before="100" w:beforeAutospacing="1" w:after="100" w:afterAutospacing="1" w:line="240" w:lineRule="auto"/>
+        <w:rPr>
+          <w:rFonts w:ascii="Times New Roman" w:eastAsia="Times New Roman" w:hAnsi="Times New Roman" w:cs="Times New Roman"/>
+          <w:sz w:val="24"/>
+          <w:szCs w:val="24"/>
+          <w:lang w:val="en-IN" w:eastAsia="en-IN"/>
+        </w:rPr>
+      </w:pPr>
+    </w:p>
+    <w:tbl>
+      <w:tblPr>
+        <w:tblW w:w="0" w:type="auto"/>
+        <w:tblCellSpacing w:w="15" w:type="dxa"/>
+        <w:tblCellMar>
+          <w:top w:w="15" w:type="dxa"/>
+          <w:left w:w="15" w:type="dxa"/>
+          <w:bottom w:w="15" w:type="dxa"/>
+          <w:right w:w="15" w:type="dxa"/>
+        </w:tblCellMar>
+        <w:tblLook w:val="04A0" w:firstRow="1" w:lastRow="0" w:firstColumn="1" w:lastColumn="0" w:noHBand="0" w:noVBand="1"/>
+      </w:tblPr>
+      <w:tblGrid>
+        <w:gridCol w:w="1245"/>
+        <w:gridCol w:w="4829"/>
+        <w:gridCol w:w="2952"/>
+      </w:tblGrid>
+      <w:tr>
+        <w:trPr>
+          <w:tblHeader/>
+          <w:tblCellSpacing w:w="15" w:type="dxa"/>
+        </w:trPr>
+        <w:tc>
+          <w:tcPr>
+            <w:tcW w:w="0" w:type="auto"/>
+            <w:vAlign w:val="center"/>
+            <w:hideMark/>
+          </w:tcPr>
+          <w:p>
+            <w:pPr>
+              <w:spacing w:after="0" w:line="240" w:lineRule="auto"/>
+              <w:jc w:val="center"/>
+              <w:rPr>
+                <w:rFonts w:ascii="Times New Roman" w:eastAsia="Times New Roman" w:hAnsi="Times New Roman" w:cs="Times New Roman"/>
+                <w:b/>
+                <w:bCs/>
+                <w:sz w:val="24"/>
+                <w:szCs w:val="24"/>
+                <w:lang w:val="en-IN" w:eastAsia="en-IN"/>
+              </w:rPr>
+            </w:pPr>
+            <w:r>
+              <w:rPr>
+                <w:rFonts w:ascii="Times New Roman" w:eastAsia="Times New Roman" w:hAnsi="Times New Roman" w:cs="Times New Roman"/>
+                <w:b/>
+                <w:bCs/>
+                <w:sz w:val="24"/>
+                <w:szCs w:val="24"/>
+                <w:lang w:val="en-IN" w:eastAsia="en-IN"/>
+              </w:rPr>
+              <w:lastRenderedPageBreak/>
+              <w:t>Feature</w:t>
+            </w:r>
+          </w:p>
+        </w:tc>
+        <w:tc>
+          <w:tcPr>
+            <w:tcW w:w="0" w:type="auto"/>
+            <w:vAlign w:val="center"/>
+            <w:hideMark/>
+          </w:tcPr>
+          <w:p>
+            <w:pPr>
+              <w:spacing w:after="0" w:line="240" w:lineRule="auto"/>
+              <w:jc w:val="center"/>
+              <w:rPr>
+                <w:rFonts w:ascii="Times New Roman" w:eastAsia="Times New Roman" w:hAnsi="Times New Roman" w:cs="Times New Roman"/>
+                <w:b/>
+                <w:bCs/>
+                <w:sz w:val="24"/>
+                <w:szCs w:val="24"/>
+                <w:lang w:val="en-IN" w:eastAsia="en-IN"/>
+              </w:rPr>
+            </w:pPr>
+            <w:r>
+              <w:rPr>
+                <w:rFonts w:ascii="Times New Roman" w:eastAsia="Times New Roman" w:hAnsi="Times New Roman" w:cs="Times New Roman"/>
+                <w:b/>
+                <w:bCs/>
+                <w:sz w:val="24"/>
+                <w:szCs w:val="24"/>
+                <w:lang w:val="en-IN" w:eastAsia="en-IN"/>
+              </w:rPr>
+              <w:t>Java</w:t>
+            </w:r>
+          </w:p>
+        </w:tc>
+        <w:tc>
+          <w:tcPr>
+            <w:tcW w:w="0" w:type="auto"/>
+            <w:vAlign w:val="center"/>
+            <w:hideMark/>
+          </w:tcPr>
+          <w:p>
+            <w:pPr>
+              <w:spacing w:after="0" w:line="240" w:lineRule="auto"/>
+              <w:jc w:val="center"/>
+              <w:rPr>
+                <w:rFonts w:ascii="Times New Roman" w:eastAsia="Times New Roman" w:hAnsi="Times New Roman" w:cs="Times New Roman"/>
+                <w:b/>
+                <w:bCs/>
+                <w:sz w:val="24"/>
+                <w:szCs w:val="24"/>
+                <w:lang w:val="en-IN" w:eastAsia="en-IN"/>
+              </w:rPr>
+            </w:pPr>
+            <w:r>
+              <w:rPr>
+                <w:rFonts w:ascii="Times New Roman" w:eastAsia="Times New Roman" w:hAnsi="Times New Roman" w:cs="Times New Roman"/>
+                <w:b/>
+                <w:bCs/>
+                <w:sz w:val="24"/>
+                <w:szCs w:val="24"/>
+                <w:lang w:val="en-IN" w:eastAsia="en-IN"/>
+              </w:rPr>
+              <w:t>C++</w:t>
+            </w:r>
+          </w:p>
+        </w:tc>
+      </w:tr>
+      <w:tr>
+        <w:trPr>
+          <w:tblCellSpacing w:w="15" w:type="dxa"/>
+        </w:trPr>
+        <w:tc>
+          <w:tcPr>
+            <w:tcW w:w="0" w:type="auto"/>
+            <w:vAlign w:val="center"/>
+            <w:hideMark/>
+          </w:tcPr>
+          <w:p>
+            <w:pPr>
+              <w:spacing w:after="0" w:line="240" w:lineRule="auto"/>
+              <w:rPr>
+                <w:rFonts w:ascii="Times New Roman" w:eastAsia="Times New Roman" w:hAnsi="Times New Roman" w:cs="Times New Roman"/>
+                <w:sz w:val="24"/>
+                <w:szCs w:val="24"/>
+                <w:lang w:val="en-IN" w:eastAsia="en-IN"/>
+              </w:rPr>
+            </w:pPr>
+            <w:r>
+              <w:rPr>
+                <w:rFonts w:ascii="Times New Roman" w:eastAsia="Times New Roman" w:hAnsi="Times New Roman" w:cs="Times New Roman"/>
+                <w:b/>
+                <w:bCs/>
+                <w:sz w:val="24"/>
+                <w:szCs w:val="24"/>
+                <w:lang w:val="en-IN" w:eastAsia="en-IN"/>
+              </w:rPr>
+              <w:t>Array bounds checking</w:t>
+            </w:r>
+          </w:p>
+        </w:tc>
+        <w:tc>
+          <w:tcPr>
+            <w:tcW w:w="0" w:type="auto"/>
+            <w:vAlign w:val="center"/>
+            <w:hideMark/>
+          </w:tcPr>
+          <w:p>
+            <w:pPr>
+              <w:spacing w:after="0" w:line="240" w:lineRule="auto"/>
+              <w:rPr>
+                <w:rFonts w:ascii="Times New Roman" w:eastAsia="Times New Roman" w:hAnsi="Times New Roman" w:cs="Times New Roman"/>
+                <w:sz w:val="24"/>
+                <w:szCs w:val="24"/>
+                <w:lang w:val="en-IN" w:eastAsia="en-IN"/>
+              </w:rPr>
+            </w:pPr>
+            <w:r>
+              <w:rPr>
+                <w:rFonts w:ascii="Segoe UI Symbol" w:eastAsia="Times New Roman" w:hAnsi="Segoe UI Symbol" w:cs="Segoe UI Symbol"/>
+                <w:sz w:val="24"/>
+                <w:szCs w:val="24"/>
+                <w:lang w:val="en-IN" w:eastAsia="en-IN"/>
+              </w:rPr>
+              <w:t>✅</w:t>
+            </w:r>
+            <w:r>
+              <w:rPr>
+                <w:rFonts w:ascii="Times New Roman" w:eastAsia="Times New Roman" w:hAnsi="Times New Roman" w:cs="Times New Roman"/>
+                <w:sz w:val="24"/>
+                <w:szCs w:val="24"/>
+                <w:lang w:val="en-IN" w:eastAsia="en-IN"/>
+              </w:rPr>
+              <w:t xml:space="preserve"> Always done at </w:t>
+            </w:r>
+            <w:r>
+              <w:rPr>
+                <w:rFonts w:ascii="Times New Roman" w:eastAsia="Times New Roman" w:hAnsi="Times New Roman" w:cs="Times New Roman"/>
+                <w:b/>
+                <w:bCs/>
+                <w:sz w:val="24"/>
+                <w:szCs w:val="24"/>
+                <w:lang w:val="en-IN" w:eastAsia="en-IN"/>
+              </w:rPr>
+              <w:t>runtime</w:t>
+            </w:r>
+            <w:r>
+              <w:rPr>
+                <w:rFonts w:ascii="Times New Roman" w:eastAsia="Times New Roman" w:hAnsi="Times New Roman" w:cs="Times New Roman"/>
+                <w:sz w:val="24"/>
+                <w:szCs w:val="24"/>
+                <w:lang w:val="en-IN" w:eastAsia="en-IN"/>
+              </w:rPr>
+              <w:t xml:space="preserve">. If an index is out of range, it throws </w:t>
+            </w:r>
+            <w:r>
+              <w:rPr>
+                <w:rFonts w:ascii="Courier New" w:eastAsia="Times New Roman" w:hAnsi="Courier New" w:cs="Courier New"/>
+                <w:b/>
+                <w:bCs/>
+                <w:sz w:val="20"/>
+                <w:szCs w:val="20"/>
+                <w:lang w:val="en-IN" w:eastAsia="en-IN"/>
+              </w:rPr>
+              <w:t>ArrayIndexOutOfBoundsException</w:t>
+            </w:r>
+            <w:r>
+              <w:rPr>
+                <w:rFonts w:ascii="Times New Roman" w:eastAsia="Times New Roman" w:hAnsi="Times New Roman" w:cs="Times New Roman"/>
+                <w:sz w:val="24"/>
+                <w:szCs w:val="24"/>
+                <w:lang w:val="en-IN" w:eastAsia="en-IN"/>
+              </w:rPr>
+              <w:t>.</w:t>
+            </w:r>
+          </w:p>
+        </w:tc>
+        <w:tc>
+          <w:tcPr>
+            <w:tcW w:w="0" w:type="auto"/>
+            <w:vAlign w:val="center"/>
+            <w:hideMark/>
+          </w:tcPr>
+          <w:p>
+            <w:pPr>
+              <w:spacing w:after="0" w:line="240" w:lineRule="auto"/>
+              <w:rPr>
+                <w:rFonts w:ascii="Times New Roman" w:eastAsia="Times New Roman" w:hAnsi="Times New Roman" w:cs="Times New Roman"/>
+                <w:sz w:val="24"/>
+                <w:szCs w:val="24"/>
+                <w:lang w:val="en-IN" w:eastAsia="en-IN"/>
+              </w:rPr>
+            </w:pPr>
+            <w:r>
+              <w:rPr>
+                <w:rFonts w:ascii="Segoe UI Symbol" w:eastAsia="Times New Roman" w:hAnsi="Segoe UI Symbol" w:cs="Segoe UI Symbol"/>
+                <w:sz w:val="24"/>
+                <w:szCs w:val="24"/>
+                <w:lang w:val="en-IN" w:eastAsia="en-IN"/>
+              </w:rPr>
+              <w:t>❌</w:t>
+            </w:r>
+            <w:r>
+              <w:rPr>
+                <w:rFonts w:ascii="Times New Roman" w:eastAsia="Times New Roman" w:hAnsi="Times New Roman" w:cs="Times New Roman"/>
+                <w:sz w:val="24"/>
+                <w:szCs w:val="24"/>
+                <w:lang w:val="en-IN" w:eastAsia="en-IN"/>
+              </w:rPr>
+              <w:t xml:space="preserve"> Not done by default. Accessing invalid index leads to </w:t>
+            </w:r>
+            <w:r>
+              <w:rPr>
+                <w:rFonts w:ascii="Times New Roman" w:eastAsia="Times New Roman" w:hAnsi="Times New Roman" w:cs="Times New Roman"/>
+                <w:b/>
+                <w:bCs/>
+                <w:sz w:val="24"/>
+                <w:szCs w:val="24"/>
+                <w:lang w:val="en-IN" w:eastAsia="en-IN"/>
+              </w:rPr>
+              <w:t>undefined behavior</w:t>
+            </w:r>
+            <w:r>
+              <w:rPr>
+                <w:rFonts w:ascii="Times New Roman" w:eastAsia="Times New Roman" w:hAnsi="Times New Roman" w:cs="Times New Roman"/>
+                <w:sz w:val="24"/>
+                <w:szCs w:val="24"/>
+                <w:lang w:val="en-IN" w:eastAsia="en-IN"/>
+              </w:rPr>
+              <w:t xml:space="preserve"> (garbage values, crashes, security issues).</w:t>
+            </w:r>
+          </w:p>
+        </w:tc>
+      </w:tr>
+    </w:tbl>
+    <w:p>
+      <w:pPr>
+        <w:spacing w:before="100" w:beforeAutospacing="1" w:after="100" w:afterAutospacing="1" w:line="240" w:lineRule="auto"/>
+        <w:rPr>
+          <w:rFonts w:ascii="Times New Roman" w:eastAsia="Times New Roman" w:hAnsi="Times New Roman" w:cs="Times New Roman"/>
+          <w:sz w:val="24"/>
+          <w:szCs w:val="24"/>
+          <w:lang w:val="en-IN" w:eastAsia="en-IN"/>
+        </w:rPr>
+      </w:pPr>
       <w:bookmarkStart w:id="0" w:name="_GoBack"/>
       <w:bookmarkEnd w:id="0"/>
     </w:p>
     <w:p>
       <w:pPr>
-        <w:shd w:val="clear" w:color="auto" w:fill="282828"/>
-        <w:spacing w:after="0" w:line="270" w:lineRule="atLeast"/>
-        <w:rPr>
-          <w:rFonts w:ascii="Consolas" w:eastAsia="Times New Roman" w:hAnsi="Consolas" w:cs="Times New Roman"/>
-          <w:color w:val="D4D4D4"/>
-          <w:sz w:val="20"/>
-          <w:szCs w:val="20"/>
-          <w:lang w:val="en-IN" w:eastAsia="en-IN"/>
-        </w:rPr>
-      </w:pPr>
-      <w:r>
-        <w:rPr>
-          <w:rFonts w:ascii="Consolas" w:eastAsia="Times New Roman" w:hAnsi="Consolas" w:cs="Times New Roman"/>
-          <w:color w:val="D4D4D4"/>
-          <w:sz w:val="20"/>
-          <w:szCs w:val="20"/>
-          <w:lang w:val="en-IN" w:eastAsia="en-IN"/>
-        </w:rPr>
-        <w:t> </w:t>
-      </w:r>
-      <w:proofErr w:type="spellStart"/>
-      <w:proofErr w:type="gramStart"/>
-      <w:r>
-        <w:rPr>
-          <w:rFonts w:ascii="Consolas" w:eastAsia="Times New Roman" w:hAnsi="Consolas" w:cs="Times New Roman"/>
-          <w:color w:val="4EC9B0"/>
-          <w:sz w:val="20"/>
-          <w:szCs w:val="20"/>
-          <w:lang w:val="en-IN" w:eastAsia="en-IN"/>
-        </w:rPr>
-        <w:t>boolean</w:t>
-      </w:r>
-      <w:proofErr w:type="spellEnd"/>
-      <w:r>
-        <w:rPr>
-          <w:rFonts w:ascii="Consolas" w:eastAsia="Times New Roman" w:hAnsi="Consolas" w:cs="Times New Roman"/>
-          <w:color w:val="D4D4D4"/>
-          <w:sz w:val="20"/>
-          <w:szCs w:val="20"/>
-          <w:lang w:val="en-IN" w:eastAsia="en-IN"/>
-        </w:rPr>
-        <w:t>[</w:t>
-      </w:r>
-      <w:proofErr w:type="gramEnd"/>
-      <w:r>
-        <w:rPr>
-          <w:rFonts w:ascii="Consolas" w:eastAsia="Times New Roman" w:hAnsi="Consolas" w:cs="Times New Roman"/>
-          <w:color w:val="D4D4D4"/>
-          <w:sz w:val="20"/>
-          <w:szCs w:val="20"/>
-          <w:lang w:val="en-IN" w:eastAsia="en-IN"/>
-        </w:rPr>
-        <w:t xml:space="preserve">][] </w:t>
-      </w:r>
-      <w:proofErr w:type="spellStart"/>
-      <w:r>
-        <w:rPr>
-          <w:rFonts w:ascii="Consolas" w:eastAsia="Times New Roman" w:hAnsi="Consolas" w:cs="Times New Roman"/>
-          <w:color w:val="9CDCFE"/>
-          <w:sz w:val="20"/>
-          <w:szCs w:val="20"/>
-          <w:lang w:val="en-IN" w:eastAsia="en-IN"/>
-        </w:rPr>
-        <w:t>dp</w:t>
-      </w:r>
-      <w:proofErr w:type="spellEnd"/>
-      <w:r>
-        <w:rPr>
-          <w:rFonts w:ascii="Consolas" w:eastAsia="Times New Roman" w:hAnsi="Consolas" w:cs="Times New Roman"/>
-          <w:color w:val="D4D4D4"/>
-          <w:sz w:val="20"/>
-          <w:szCs w:val="20"/>
-          <w:lang w:val="en-IN" w:eastAsia="en-IN"/>
-        </w:rPr>
-        <w:t>=</w:t>
-      </w:r>
-      <w:r>
-        <w:rPr>
-          <w:rFonts w:ascii="Consolas" w:eastAsia="Times New Roman" w:hAnsi="Consolas" w:cs="Times New Roman"/>
-          <w:color w:val="C586C0"/>
-          <w:sz w:val="20"/>
-          <w:szCs w:val="20"/>
-          <w:lang w:val="en-IN" w:eastAsia="en-IN"/>
-        </w:rPr>
-        <w:t>new</w:t>
-      </w:r>
-      <w:r>
-        <w:rPr>
-          <w:rFonts w:ascii="Consolas" w:eastAsia="Times New Roman" w:hAnsi="Consolas" w:cs="Times New Roman"/>
-          <w:color w:val="D4D4D4"/>
-          <w:sz w:val="20"/>
-          <w:szCs w:val="20"/>
-          <w:lang w:val="en-IN" w:eastAsia="en-IN"/>
-        </w:rPr>
-        <w:t xml:space="preserve"> </w:t>
-      </w:r>
-      <w:proofErr w:type="spellStart"/>
-      <w:r>
-        <w:rPr>
-          <w:rFonts w:ascii="Consolas" w:eastAsia="Times New Roman" w:hAnsi="Consolas" w:cs="Times New Roman"/>
-          <w:color w:val="4EC9B0"/>
-          <w:sz w:val="20"/>
-          <w:szCs w:val="20"/>
-          <w:lang w:val="en-IN" w:eastAsia="en-IN"/>
-        </w:rPr>
-        <w:t>boolean</w:t>
-      </w:r>
-      <w:proofErr w:type="spellEnd"/>
-      <w:r>
-        <w:rPr>
-          <w:rFonts w:ascii="Consolas" w:eastAsia="Times New Roman" w:hAnsi="Consolas" w:cs="Times New Roman"/>
-          <w:color w:val="D4D4D4"/>
-          <w:sz w:val="20"/>
-          <w:szCs w:val="20"/>
-          <w:lang w:val="en-IN" w:eastAsia="en-IN"/>
-        </w:rPr>
-        <w:t>[n+</w:t>
-      </w:r>
-      <w:r>
-        <w:rPr>
-          <w:rFonts w:ascii="Consolas" w:eastAsia="Times New Roman" w:hAnsi="Consolas" w:cs="Times New Roman"/>
-          <w:color w:val="B5CEA8"/>
-          <w:sz w:val="20"/>
-          <w:szCs w:val="20"/>
-          <w:lang w:val="en-IN" w:eastAsia="en-IN"/>
-        </w:rPr>
-        <w:t>1</w:t>
-      </w:r>
-      <w:r>
-        <w:rPr>
-          <w:rFonts w:ascii="Consolas" w:eastAsia="Times New Roman" w:hAnsi="Consolas" w:cs="Times New Roman"/>
-          <w:color w:val="D4D4D4"/>
-          <w:sz w:val="20"/>
-          <w:szCs w:val="20"/>
-          <w:lang w:val="en-IN" w:eastAsia="en-IN"/>
-        </w:rPr>
-        <w:t>][sum/</w:t>
-      </w:r>
-      <w:r>
-        <w:rPr>
-          <w:rFonts w:ascii="Consolas" w:eastAsia="Times New Roman" w:hAnsi="Consolas" w:cs="Times New Roman"/>
-          <w:color w:val="B5CEA8"/>
-          <w:sz w:val="20"/>
-          <w:szCs w:val="20"/>
-          <w:lang w:val="en-IN" w:eastAsia="en-IN"/>
-        </w:rPr>
-        <w:t>2</w:t>
-      </w:r>
-      <w:r>
-        <w:rPr>
-          <w:rFonts w:ascii="Consolas" w:eastAsia="Times New Roman" w:hAnsi="Consolas" w:cs="Times New Roman"/>
-          <w:color w:val="D4D4D4"/>
-          <w:sz w:val="20"/>
-          <w:szCs w:val="20"/>
-          <w:lang w:val="en-IN" w:eastAsia="en-IN"/>
-        </w:rPr>
-        <w:t>+</w:t>
-      </w:r>
-      <w:r>
-        <w:rPr>
-          <w:rFonts w:ascii="Consolas" w:eastAsia="Times New Roman" w:hAnsi="Consolas" w:cs="Times New Roman"/>
-          <w:color w:val="B5CEA8"/>
-          <w:sz w:val="20"/>
-          <w:szCs w:val="20"/>
-          <w:lang w:val="en-IN" w:eastAsia="en-IN"/>
-        </w:rPr>
-        <w:t>1</w:t>
-      </w:r>
-      <w:r>
-        <w:rPr>
-          <w:rFonts w:ascii="Consolas" w:eastAsia="Times New Roman" w:hAnsi="Consolas" w:cs="Times New Roman"/>
-          <w:color w:val="D4D4D4"/>
-          <w:sz w:val="20"/>
-          <w:szCs w:val="20"/>
-          <w:lang w:val="en-IN" w:eastAsia="en-IN"/>
-        </w:rPr>
-        <w:t>];</w:t>
-      </w:r>
-    </w:p>
-    <w:p>
-      <w:pPr>
-        <w:shd w:val="clear" w:color="auto" w:fill="282828"/>
-        <w:spacing w:after="0" w:line="270" w:lineRule="atLeast"/>
-        <w:rPr>
-          <w:rFonts w:ascii="Consolas" w:eastAsia="Times New Roman" w:hAnsi="Consolas" w:cs="Times New Roman"/>
-          <w:color w:val="D4D4D4"/>
-          <w:sz w:val="20"/>
-          <w:szCs w:val="20"/>
-          <w:lang w:val="en-IN" w:eastAsia="en-IN"/>
-        </w:rPr>
-      </w:pPr>
-      <w:r>
-        <w:rPr>
-          <w:rFonts w:ascii="Consolas" w:eastAsia="Times New Roman" w:hAnsi="Consolas" w:cs="Times New Roman"/>
-          <w:color w:val="D4D4D4"/>
-          <w:sz w:val="20"/>
-          <w:szCs w:val="20"/>
-          <w:lang w:val="en-IN" w:eastAsia="en-IN"/>
-        </w:rPr>
-        <w:t>         </w:t>
-      </w:r>
-      <w:proofErr w:type="gramStart"/>
-      <w:r>
-        <w:rPr>
-          <w:rFonts w:ascii="Consolas" w:eastAsia="Times New Roman" w:hAnsi="Consolas" w:cs="Times New Roman"/>
-          <w:color w:val="C586C0"/>
-          <w:sz w:val="20"/>
-          <w:szCs w:val="20"/>
-          <w:lang w:val="en-IN" w:eastAsia="en-IN"/>
-        </w:rPr>
-        <w:t>for</w:t>
-      </w:r>
-      <w:r>
-        <w:rPr>
-          <w:rFonts w:ascii="Consolas" w:eastAsia="Times New Roman" w:hAnsi="Consolas" w:cs="Times New Roman"/>
-          <w:color w:val="D4D4D4"/>
-          <w:sz w:val="20"/>
-          <w:szCs w:val="20"/>
-          <w:lang w:val="en-IN" w:eastAsia="en-IN"/>
-        </w:rPr>
-        <w:t>(</w:t>
-      </w:r>
-      <w:proofErr w:type="spellStart"/>
-      <w:proofErr w:type="gramEnd"/>
-      <w:r>
-        <w:rPr>
-          <w:rFonts w:ascii="Consolas" w:eastAsia="Times New Roman" w:hAnsi="Consolas" w:cs="Times New Roman"/>
-          <w:color w:val="4EC9B0"/>
-          <w:sz w:val="20"/>
-          <w:szCs w:val="20"/>
-          <w:lang w:val="en-IN" w:eastAsia="en-IN"/>
-        </w:rPr>
-        <w:t>int</w:t>
-      </w:r>
-      <w:proofErr w:type="spellEnd"/>
-      <w:r>
-        <w:rPr>
-          <w:rFonts w:ascii="Consolas" w:eastAsia="Times New Roman" w:hAnsi="Consolas" w:cs="Times New Roman"/>
-          <w:color w:val="D4D4D4"/>
-          <w:sz w:val="20"/>
-          <w:szCs w:val="20"/>
-          <w:lang w:val="en-IN" w:eastAsia="en-IN"/>
-        </w:rPr>
-        <w:t xml:space="preserve"> </w:t>
-      </w:r>
-      <w:proofErr w:type="spellStart"/>
-      <w:r>
-        <w:rPr>
-          <w:rFonts w:ascii="Consolas" w:eastAsia="Times New Roman" w:hAnsi="Consolas" w:cs="Times New Roman"/>
-          <w:color w:val="9CDCFE"/>
-          <w:sz w:val="20"/>
-          <w:szCs w:val="20"/>
-          <w:lang w:val="en-IN" w:eastAsia="en-IN"/>
-        </w:rPr>
-        <w:t>i</w:t>
-      </w:r>
-      <w:proofErr w:type="spellEnd"/>
-      <w:r>
-        <w:rPr>
-          <w:rFonts w:ascii="Consolas" w:eastAsia="Times New Roman" w:hAnsi="Consolas" w:cs="Times New Roman"/>
-          <w:color w:val="D4D4D4"/>
-          <w:sz w:val="20"/>
-          <w:szCs w:val="20"/>
-          <w:lang w:val="en-IN" w:eastAsia="en-IN"/>
-        </w:rPr>
-        <w:t>=</w:t>
-      </w:r>
-      <w:r>
-        <w:rPr>
-          <w:rFonts w:ascii="Consolas" w:eastAsia="Times New Roman" w:hAnsi="Consolas" w:cs="Times New Roman"/>
-          <w:color w:val="B5CEA8"/>
-          <w:sz w:val="20"/>
-          <w:szCs w:val="20"/>
-          <w:lang w:val="en-IN" w:eastAsia="en-IN"/>
-        </w:rPr>
-        <w:t>0</w:t>
-      </w:r>
-      <w:r>
-        <w:rPr>
-          <w:rFonts w:ascii="Consolas" w:eastAsia="Times New Roman" w:hAnsi="Consolas" w:cs="Times New Roman"/>
-          <w:color w:val="D4D4D4"/>
-          <w:sz w:val="20"/>
-          <w:szCs w:val="20"/>
-          <w:lang w:val="en-IN" w:eastAsia="en-IN"/>
-        </w:rPr>
-        <w:t>;i&lt;=</w:t>
-      </w:r>
-      <w:proofErr w:type="spellStart"/>
-      <w:r>
-        <w:rPr>
-          <w:rFonts w:ascii="Consolas" w:eastAsia="Times New Roman" w:hAnsi="Consolas" w:cs="Times New Roman"/>
-          <w:color w:val="D4D4D4"/>
-          <w:sz w:val="20"/>
-          <w:szCs w:val="20"/>
-          <w:lang w:val="en-IN" w:eastAsia="en-IN"/>
-        </w:rPr>
-        <w:t>n;i</w:t>
-      </w:r>
-      <w:proofErr w:type="spellEnd"/>
-      <w:r>
-        <w:rPr>
-          <w:rFonts w:ascii="Consolas" w:eastAsia="Times New Roman" w:hAnsi="Consolas" w:cs="Times New Roman"/>
-          <w:color w:val="D4D4D4"/>
-          <w:sz w:val="20"/>
-          <w:szCs w:val="20"/>
-          <w:lang w:val="en-IN" w:eastAsia="en-IN"/>
-        </w:rPr>
-        <w:t>++){</w:t>
-      </w:r>
-    </w:p>
-    <w:p>
-      <w:pPr>
-        <w:shd w:val="clear" w:color="auto" w:fill="282828"/>
-        <w:spacing w:after="0" w:line="270" w:lineRule="atLeast"/>
-        <w:rPr>
-          <w:rFonts w:ascii="Consolas" w:eastAsia="Times New Roman" w:hAnsi="Consolas" w:cs="Times New Roman"/>
-          <w:color w:val="D4D4D4"/>
-          <w:sz w:val="20"/>
-          <w:szCs w:val="20"/>
-          <w:lang w:val="en-IN" w:eastAsia="en-IN"/>
-        </w:rPr>
-      </w:pPr>
-      <w:r>
-        <w:rPr>
-          <w:rFonts w:ascii="Consolas" w:eastAsia="Times New Roman" w:hAnsi="Consolas" w:cs="Times New Roman"/>
-          <w:color w:val="D4D4D4"/>
-          <w:sz w:val="20"/>
-          <w:szCs w:val="20"/>
-          <w:lang w:val="en-IN" w:eastAsia="en-IN"/>
-        </w:rPr>
-        <w:t xml:space="preserve">            </w:t>
-      </w:r>
-      <w:proofErr w:type="spellStart"/>
-      <w:r>
-        <w:rPr>
-          <w:rFonts w:ascii="Consolas" w:eastAsia="Times New Roman" w:hAnsi="Consolas" w:cs="Times New Roman"/>
-          <w:color w:val="D4D4D4"/>
-          <w:sz w:val="20"/>
-          <w:szCs w:val="20"/>
-          <w:lang w:val="en-IN" w:eastAsia="en-IN"/>
-        </w:rPr>
-        <w:t>dp</w:t>
-      </w:r>
-      <w:proofErr w:type="spellEnd"/>
-      <w:r>
-        <w:rPr>
-          <w:rFonts w:ascii="Consolas" w:eastAsia="Times New Roman" w:hAnsi="Consolas" w:cs="Times New Roman"/>
-          <w:color w:val="D4D4D4"/>
-          <w:sz w:val="20"/>
-          <w:szCs w:val="20"/>
-          <w:lang w:val="en-IN" w:eastAsia="en-IN"/>
-        </w:rPr>
-        <w:t>[</w:t>
-      </w:r>
-      <w:proofErr w:type="spellStart"/>
-      <w:r>
-        <w:rPr>
-          <w:rFonts w:ascii="Consolas" w:eastAsia="Times New Roman" w:hAnsi="Consolas" w:cs="Times New Roman"/>
-          <w:color w:val="D4D4D4"/>
-          <w:sz w:val="20"/>
-          <w:szCs w:val="20"/>
-          <w:lang w:val="en-IN" w:eastAsia="en-IN"/>
-        </w:rPr>
-        <w:t>i</w:t>
-      </w:r>
-      <w:proofErr w:type="spellEnd"/>
-      <w:r>
-        <w:rPr>
-          <w:rFonts w:ascii="Consolas" w:eastAsia="Times New Roman" w:hAnsi="Consolas" w:cs="Times New Roman"/>
-          <w:color w:val="D4D4D4"/>
-          <w:sz w:val="20"/>
-          <w:szCs w:val="20"/>
-          <w:lang w:val="en-IN" w:eastAsia="en-IN"/>
-        </w:rPr>
-        <w:t>][</w:t>
-      </w:r>
-      <w:proofErr w:type="gramStart"/>
-      <w:r>
-        <w:rPr>
-          <w:rFonts w:ascii="Consolas" w:eastAsia="Times New Roman" w:hAnsi="Consolas" w:cs="Times New Roman"/>
-          <w:color w:val="B5CEA8"/>
-          <w:sz w:val="20"/>
-          <w:szCs w:val="20"/>
-          <w:lang w:val="en-IN" w:eastAsia="en-IN"/>
-        </w:rPr>
-        <w:t>0</w:t>
-      </w:r>
-      <w:r>
-        <w:rPr>
-          <w:rFonts w:ascii="Consolas" w:eastAsia="Times New Roman" w:hAnsi="Consolas" w:cs="Times New Roman"/>
-          <w:color w:val="D4D4D4"/>
-          <w:sz w:val="20"/>
-          <w:szCs w:val="20"/>
-          <w:lang w:val="en-IN" w:eastAsia="en-IN"/>
-        </w:rPr>
-        <w:t>]=</w:t>
-      </w:r>
-      <w:proofErr w:type="gramEnd"/>
-      <w:r>
-        <w:rPr>
-          <w:rFonts w:ascii="Consolas" w:eastAsia="Times New Roman" w:hAnsi="Consolas" w:cs="Times New Roman"/>
-          <w:color w:val="569CD6"/>
-          <w:sz w:val="20"/>
-          <w:szCs w:val="20"/>
-          <w:lang w:val="en-IN" w:eastAsia="en-IN"/>
-        </w:rPr>
-        <w:t>true</w:t>
-      </w:r>
-      <w:r>
-        <w:rPr>
-          <w:rFonts w:ascii="Consolas" w:eastAsia="Times New Roman" w:hAnsi="Consolas" w:cs="Times New Roman"/>
-          <w:color w:val="D4D4D4"/>
-          <w:sz w:val="20"/>
-          <w:szCs w:val="20"/>
-          <w:lang w:val="en-IN" w:eastAsia="en-IN"/>
-        </w:rPr>
-        <w:t>;</w:t>
-      </w:r>
-    </w:p>
-    <w:p>
-      <w:pPr>
-        <w:shd w:val="clear" w:color="auto" w:fill="282828"/>
-        <w:spacing w:after="0" w:line="270" w:lineRule="atLeast"/>
-        <w:rPr>
-          <w:rFonts w:ascii="Consolas" w:eastAsia="Times New Roman" w:hAnsi="Consolas" w:cs="Times New Roman"/>
-          <w:color w:val="D4D4D4"/>
-          <w:sz w:val="20"/>
-          <w:szCs w:val="20"/>
-          <w:lang w:val="en-IN" w:eastAsia="en-IN"/>
-        </w:rPr>
-      </w:pPr>
-      <w:r>
-        <w:rPr>
-          <w:rFonts w:ascii="Consolas" w:eastAsia="Times New Roman" w:hAnsi="Consolas" w:cs="Times New Roman"/>
-          <w:color w:val="D4D4D4"/>
-          <w:sz w:val="20"/>
-          <w:szCs w:val="20"/>
-          <w:lang w:val="en-IN" w:eastAsia="en-IN"/>
-        </w:rPr>
-        <w:t>         }</w:t>
-      </w:r>
-    </w:p>
-    <w:p>
-      <w:pPr>
-        <w:shd w:val="clear" w:color="auto" w:fill="282828"/>
-        <w:spacing w:after="0" w:line="270" w:lineRule="atLeast"/>
-        <w:rPr>
-          <w:rFonts w:ascii="Consolas" w:eastAsia="Times New Roman" w:hAnsi="Consolas" w:cs="Times New Roman"/>
-          <w:color w:val="D4D4D4"/>
-          <w:sz w:val="20"/>
-          <w:szCs w:val="20"/>
-          <w:lang w:val="en-IN" w:eastAsia="en-IN"/>
-        </w:rPr>
-      </w:pPr>
-      <w:r>
-        <w:rPr>
-          <w:rFonts w:ascii="Consolas" w:eastAsia="Times New Roman" w:hAnsi="Consolas" w:cs="Times New Roman"/>
-          <w:color w:val="D4D4D4"/>
-          <w:sz w:val="20"/>
-          <w:szCs w:val="20"/>
-          <w:lang w:val="en-IN" w:eastAsia="en-IN"/>
-        </w:rPr>
-        <w:t>         </w:t>
-      </w:r>
-      <w:proofErr w:type="gramStart"/>
-      <w:r>
-        <w:rPr>
-          <w:rFonts w:ascii="Consolas" w:eastAsia="Times New Roman" w:hAnsi="Consolas" w:cs="Times New Roman"/>
-          <w:color w:val="C586C0"/>
-          <w:sz w:val="20"/>
-          <w:szCs w:val="20"/>
-          <w:lang w:val="en-IN" w:eastAsia="en-IN"/>
-        </w:rPr>
-        <w:t>for</w:t>
-      </w:r>
-      <w:r>
-        <w:rPr>
-          <w:rFonts w:ascii="Consolas" w:eastAsia="Times New Roman" w:hAnsi="Consolas" w:cs="Times New Roman"/>
-          <w:color w:val="D4D4D4"/>
-          <w:sz w:val="20"/>
-          <w:szCs w:val="20"/>
-          <w:lang w:val="en-IN" w:eastAsia="en-IN"/>
-        </w:rPr>
-        <w:t>(</w:t>
-      </w:r>
-      <w:proofErr w:type="spellStart"/>
-      <w:proofErr w:type="gramEnd"/>
-      <w:r>
-        <w:rPr>
-          <w:rFonts w:ascii="Consolas" w:eastAsia="Times New Roman" w:hAnsi="Consolas" w:cs="Times New Roman"/>
-          <w:color w:val="4EC9B0"/>
-          <w:sz w:val="20"/>
-          <w:szCs w:val="20"/>
-          <w:lang w:val="en-IN" w:eastAsia="en-IN"/>
-        </w:rPr>
-        <w:t>int</w:t>
-      </w:r>
-      <w:proofErr w:type="spellEnd"/>
-      <w:r>
-        <w:rPr>
-          <w:rFonts w:ascii="Consolas" w:eastAsia="Times New Roman" w:hAnsi="Consolas" w:cs="Times New Roman"/>
-          <w:color w:val="D4D4D4"/>
-          <w:sz w:val="20"/>
-          <w:szCs w:val="20"/>
-          <w:lang w:val="en-IN" w:eastAsia="en-IN"/>
-        </w:rPr>
-        <w:t xml:space="preserve"> </w:t>
-      </w:r>
-      <w:proofErr w:type="spellStart"/>
-      <w:r>
-        <w:rPr>
-          <w:rFonts w:ascii="Consolas" w:eastAsia="Times New Roman" w:hAnsi="Consolas" w:cs="Times New Roman"/>
-          <w:color w:val="9CDCFE"/>
-          <w:sz w:val="20"/>
-          <w:szCs w:val="20"/>
-          <w:lang w:val="en-IN" w:eastAsia="en-IN"/>
-        </w:rPr>
-        <w:t>i</w:t>
-      </w:r>
-      <w:proofErr w:type="spellEnd"/>
-      <w:r>
-        <w:rPr>
-          <w:rFonts w:ascii="Consolas" w:eastAsia="Times New Roman" w:hAnsi="Consolas" w:cs="Times New Roman"/>
-          <w:color w:val="D4D4D4"/>
-          <w:sz w:val="20"/>
-          <w:szCs w:val="20"/>
-          <w:lang w:val="en-IN" w:eastAsia="en-IN"/>
-        </w:rPr>
-        <w:t>=</w:t>
-      </w:r>
-      <w:r>
-        <w:rPr>
-          <w:rFonts w:ascii="Consolas" w:eastAsia="Times New Roman" w:hAnsi="Consolas" w:cs="Times New Roman"/>
-          <w:color w:val="B5CEA8"/>
-          <w:sz w:val="20"/>
-          <w:szCs w:val="20"/>
-          <w:lang w:val="en-IN" w:eastAsia="en-IN"/>
-        </w:rPr>
-        <w:t>1</w:t>
-      </w:r>
-      <w:r>
-        <w:rPr>
-          <w:rFonts w:ascii="Consolas" w:eastAsia="Times New Roman" w:hAnsi="Consolas" w:cs="Times New Roman"/>
-          <w:color w:val="D4D4D4"/>
-          <w:sz w:val="20"/>
-          <w:szCs w:val="20"/>
-          <w:lang w:val="en-IN" w:eastAsia="en-IN"/>
-        </w:rPr>
-        <w:t>;i&lt;=sum/</w:t>
-      </w:r>
-      <w:r>
-        <w:rPr>
-          <w:rFonts w:ascii="Consolas" w:eastAsia="Times New Roman" w:hAnsi="Consolas" w:cs="Times New Roman"/>
-          <w:color w:val="B5CEA8"/>
-          <w:sz w:val="20"/>
-          <w:szCs w:val="20"/>
-          <w:lang w:val="en-IN" w:eastAsia="en-IN"/>
-        </w:rPr>
-        <w:t>2</w:t>
-      </w:r>
-      <w:r>
-        <w:rPr>
-          <w:rFonts w:ascii="Consolas" w:eastAsia="Times New Roman" w:hAnsi="Consolas" w:cs="Times New Roman"/>
-          <w:color w:val="D4D4D4"/>
-          <w:sz w:val="20"/>
-          <w:szCs w:val="20"/>
-          <w:lang w:val="en-IN" w:eastAsia="en-IN"/>
-        </w:rPr>
-        <w:t>;i++){</w:t>
-      </w:r>
-    </w:p>
-    <w:p>
-      <w:pPr>
-        <w:shd w:val="clear" w:color="auto" w:fill="282828"/>
-        <w:spacing w:after="0" w:line="270" w:lineRule="atLeast"/>
-        <w:rPr>
-          <w:rFonts w:ascii="Consolas" w:eastAsia="Times New Roman" w:hAnsi="Consolas" w:cs="Times New Roman"/>
-          <w:color w:val="D4D4D4"/>
-          <w:sz w:val="20"/>
-          <w:szCs w:val="20"/>
-          <w:lang w:val="en-IN" w:eastAsia="en-IN"/>
-        </w:rPr>
-      </w:pPr>
-      <w:r>
-        <w:rPr>
-          <w:rFonts w:ascii="Consolas" w:eastAsia="Times New Roman" w:hAnsi="Consolas" w:cs="Times New Roman"/>
-          <w:color w:val="D4D4D4"/>
-          <w:sz w:val="20"/>
-          <w:szCs w:val="20"/>
-          <w:lang w:val="en-IN" w:eastAsia="en-IN"/>
-        </w:rPr>
-        <w:t xml:space="preserve">            </w:t>
-      </w:r>
-      <w:proofErr w:type="spellStart"/>
-      <w:r>
-        <w:rPr>
-          <w:rFonts w:ascii="Consolas" w:eastAsia="Times New Roman" w:hAnsi="Consolas" w:cs="Times New Roman"/>
-          <w:color w:val="D4D4D4"/>
-          <w:sz w:val="20"/>
-          <w:szCs w:val="20"/>
-          <w:lang w:val="en-IN" w:eastAsia="en-IN"/>
-        </w:rPr>
-        <w:t>dp</w:t>
-      </w:r>
-      <w:proofErr w:type="spellEnd"/>
-      <w:r>
-        <w:rPr>
-          <w:rFonts w:ascii="Consolas" w:eastAsia="Times New Roman" w:hAnsi="Consolas" w:cs="Times New Roman"/>
-          <w:color w:val="D4D4D4"/>
-          <w:sz w:val="20"/>
-          <w:szCs w:val="20"/>
-          <w:lang w:val="en-IN" w:eastAsia="en-IN"/>
-        </w:rPr>
-        <w:t>[</w:t>
-      </w:r>
-      <w:r>
-        <w:rPr>
-          <w:rFonts w:ascii="Consolas" w:eastAsia="Times New Roman" w:hAnsi="Consolas" w:cs="Times New Roman"/>
-          <w:color w:val="B5CEA8"/>
-          <w:sz w:val="20"/>
-          <w:szCs w:val="20"/>
-          <w:lang w:val="en-IN" w:eastAsia="en-IN"/>
-        </w:rPr>
-        <w:t>0</w:t>
-      </w:r>
-      <w:r>
-        <w:rPr>
-          <w:rFonts w:ascii="Consolas" w:eastAsia="Times New Roman" w:hAnsi="Consolas" w:cs="Times New Roman"/>
-          <w:color w:val="D4D4D4"/>
-          <w:sz w:val="20"/>
-          <w:szCs w:val="20"/>
-          <w:lang w:val="en-IN" w:eastAsia="en-IN"/>
-        </w:rPr>
-        <w:t>][</w:t>
-      </w:r>
-      <w:proofErr w:type="spellStart"/>
-      <w:proofErr w:type="gramStart"/>
-      <w:r>
-        <w:rPr>
-          <w:rFonts w:ascii="Consolas" w:eastAsia="Times New Roman" w:hAnsi="Consolas" w:cs="Times New Roman"/>
-          <w:color w:val="D4D4D4"/>
-          <w:sz w:val="20"/>
-          <w:szCs w:val="20"/>
-          <w:lang w:val="en-IN" w:eastAsia="en-IN"/>
-        </w:rPr>
-        <w:t>i</w:t>
-      </w:r>
-      <w:proofErr w:type="spellEnd"/>
-      <w:r>
-        <w:rPr>
-          <w:rFonts w:ascii="Consolas" w:eastAsia="Times New Roman" w:hAnsi="Consolas" w:cs="Times New Roman"/>
-          <w:color w:val="D4D4D4"/>
-          <w:sz w:val="20"/>
-          <w:szCs w:val="20"/>
-          <w:lang w:val="en-IN" w:eastAsia="en-IN"/>
-        </w:rPr>
-        <w:t>]=</w:t>
-      </w:r>
-      <w:proofErr w:type="gramEnd"/>
-      <w:r>
-        <w:rPr>
-          <w:rFonts w:ascii="Consolas" w:eastAsia="Times New Roman" w:hAnsi="Consolas" w:cs="Times New Roman"/>
-          <w:color w:val="569CD6"/>
-          <w:sz w:val="20"/>
-          <w:szCs w:val="20"/>
-          <w:lang w:val="en-IN" w:eastAsia="en-IN"/>
-        </w:rPr>
-        <w:t>false</w:t>
-      </w:r>
-      <w:r>
-        <w:rPr>
-          <w:rFonts w:ascii="Consolas" w:eastAsia="Times New Roman" w:hAnsi="Consolas" w:cs="Times New Roman"/>
-          <w:color w:val="D4D4D4"/>
-          <w:sz w:val="20"/>
-          <w:szCs w:val="20"/>
-          <w:lang w:val="en-IN" w:eastAsia="en-IN"/>
-        </w:rPr>
-        <w:t>;</w:t>
-      </w:r>
-    </w:p>
-    <w:p>
-      <w:pPr>
-        <w:shd w:val="clear" w:color="auto" w:fill="282828"/>
-        <w:spacing w:after="0" w:line="270" w:lineRule="atLeast"/>
-        <w:rPr>
-          <w:rFonts w:ascii="Consolas" w:eastAsia="Times New Roman" w:hAnsi="Consolas" w:cs="Times New Roman"/>
-          <w:color w:val="D4D4D4"/>
-          <w:sz w:val="20"/>
-          <w:szCs w:val="20"/>
-          <w:lang w:val="en-IN" w:eastAsia="en-IN"/>
-        </w:rPr>
-      </w:pPr>
-      <w:r>
-        <w:rPr>
-          <w:rFonts w:ascii="Consolas" w:eastAsia="Times New Roman" w:hAnsi="Consolas" w:cs="Times New Roman"/>
-          <w:color w:val="D4D4D4"/>
-          <w:sz w:val="20"/>
-          <w:szCs w:val="20"/>
-          <w:lang w:val="en-IN" w:eastAsia="en-IN"/>
-        </w:rPr>
-        <w:t>         }</w:t>
-      </w:r>
-    </w:p>
-    <w:p>
-      <w:pPr>
-        <w:shd w:val="clear" w:color="auto" w:fill="282828"/>
-        <w:spacing w:after="0" w:line="270" w:lineRule="atLeast"/>
-        <w:rPr>
-          <w:rFonts w:ascii="Consolas" w:eastAsia="Times New Roman" w:hAnsi="Consolas" w:cs="Times New Roman"/>
-          <w:color w:val="D4D4D4"/>
-          <w:sz w:val="20"/>
-          <w:szCs w:val="20"/>
-          <w:lang w:val="en-IN" w:eastAsia="en-IN"/>
-        </w:rPr>
-      </w:pPr>
-      <w:r>
-        <w:rPr>
-          <w:rFonts w:ascii="Consolas" w:eastAsia="Times New Roman" w:hAnsi="Consolas" w:cs="Times New Roman"/>
-          <w:color w:val="D4D4D4"/>
-          <w:sz w:val="20"/>
-          <w:szCs w:val="20"/>
-          <w:lang w:val="en-IN" w:eastAsia="en-IN"/>
-        </w:rPr>
-        <w:t>         </w:t>
-      </w:r>
-      <w:proofErr w:type="gramStart"/>
-      <w:r>
-        <w:rPr>
-          <w:rFonts w:ascii="Consolas" w:eastAsia="Times New Roman" w:hAnsi="Consolas" w:cs="Times New Roman"/>
-          <w:color w:val="C586C0"/>
-          <w:sz w:val="20"/>
-          <w:szCs w:val="20"/>
-          <w:lang w:val="en-IN" w:eastAsia="en-IN"/>
-        </w:rPr>
-        <w:t>for</w:t>
-      </w:r>
-      <w:r>
-        <w:rPr>
-          <w:rFonts w:ascii="Consolas" w:eastAsia="Times New Roman" w:hAnsi="Consolas" w:cs="Times New Roman"/>
-          <w:color w:val="D4D4D4"/>
-          <w:sz w:val="20"/>
-          <w:szCs w:val="20"/>
-          <w:lang w:val="en-IN" w:eastAsia="en-IN"/>
-        </w:rPr>
-        <w:t>(</w:t>
-      </w:r>
-      <w:proofErr w:type="spellStart"/>
-      <w:proofErr w:type="gramEnd"/>
-      <w:r>
-        <w:rPr>
-          <w:rFonts w:ascii="Consolas" w:eastAsia="Times New Roman" w:hAnsi="Consolas" w:cs="Times New Roman"/>
-          <w:color w:val="4EC9B0"/>
-          <w:sz w:val="20"/>
-          <w:szCs w:val="20"/>
-          <w:lang w:val="en-IN" w:eastAsia="en-IN"/>
-        </w:rPr>
-        <w:t>int</w:t>
-      </w:r>
-      <w:proofErr w:type="spellEnd"/>
-      <w:r>
-        <w:rPr>
-          <w:rFonts w:ascii="Consolas" w:eastAsia="Times New Roman" w:hAnsi="Consolas" w:cs="Times New Roman"/>
-          <w:color w:val="D4D4D4"/>
-          <w:sz w:val="20"/>
-          <w:szCs w:val="20"/>
-          <w:lang w:val="en-IN" w:eastAsia="en-IN"/>
-        </w:rPr>
-        <w:t xml:space="preserve"> </w:t>
-      </w:r>
-      <w:proofErr w:type="spellStart"/>
-      <w:r>
-        <w:rPr>
-          <w:rFonts w:ascii="Consolas" w:eastAsia="Times New Roman" w:hAnsi="Consolas" w:cs="Times New Roman"/>
-          <w:color w:val="9CDCFE"/>
-          <w:sz w:val="20"/>
-          <w:szCs w:val="20"/>
-          <w:lang w:val="en-IN" w:eastAsia="en-IN"/>
-        </w:rPr>
-        <w:t>i</w:t>
-      </w:r>
-      <w:proofErr w:type="spellEnd"/>
-      <w:r>
-        <w:rPr>
-          <w:rFonts w:ascii="Consolas" w:eastAsia="Times New Roman" w:hAnsi="Consolas" w:cs="Times New Roman"/>
-          <w:color w:val="D4D4D4"/>
-          <w:sz w:val="20"/>
-          <w:szCs w:val="20"/>
-          <w:lang w:val="en-IN" w:eastAsia="en-IN"/>
-        </w:rPr>
-        <w:t>=</w:t>
-      </w:r>
-      <w:r>
-        <w:rPr>
-          <w:rFonts w:ascii="Consolas" w:eastAsia="Times New Roman" w:hAnsi="Consolas" w:cs="Times New Roman"/>
-          <w:color w:val="B5CEA8"/>
-          <w:sz w:val="20"/>
-          <w:szCs w:val="20"/>
-          <w:lang w:val="en-IN" w:eastAsia="en-IN"/>
-        </w:rPr>
-        <w:t>1</w:t>
-      </w:r>
-      <w:r>
-        <w:rPr>
-          <w:rFonts w:ascii="Consolas" w:eastAsia="Times New Roman" w:hAnsi="Consolas" w:cs="Times New Roman"/>
-          <w:color w:val="D4D4D4"/>
-          <w:sz w:val="20"/>
-          <w:szCs w:val="20"/>
-          <w:lang w:val="en-IN" w:eastAsia="en-IN"/>
-        </w:rPr>
-        <w:t>;i&lt;=</w:t>
-      </w:r>
-      <w:proofErr w:type="spellStart"/>
-      <w:r>
-        <w:rPr>
-          <w:rFonts w:ascii="Consolas" w:eastAsia="Times New Roman" w:hAnsi="Consolas" w:cs="Times New Roman"/>
-          <w:color w:val="D4D4D4"/>
-          <w:sz w:val="20"/>
-          <w:szCs w:val="20"/>
-          <w:lang w:val="en-IN" w:eastAsia="en-IN"/>
-        </w:rPr>
-        <w:t>n;i</w:t>
-      </w:r>
-      <w:proofErr w:type="spellEnd"/>
-      <w:r>
-        <w:rPr>
-          <w:rFonts w:ascii="Consolas" w:eastAsia="Times New Roman" w:hAnsi="Consolas" w:cs="Times New Roman"/>
-          <w:color w:val="D4D4D4"/>
-          <w:sz w:val="20"/>
-          <w:szCs w:val="20"/>
-          <w:lang w:val="en-IN" w:eastAsia="en-IN"/>
-        </w:rPr>
-        <w:t>++){</w:t>
-      </w:r>
-    </w:p>
-    <w:p>
-      <w:pPr>
-        <w:shd w:val="clear" w:color="auto" w:fill="282828"/>
-        <w:spacing w:after="0" w:line="270" w:lineRule="atLeast"/>
-        <w:rPr>
-          <w:rFonts w:ascii="Consolas" w:eastAsia="Times New Roman" w:hAnsi="Consolas" w:cs="Times New Roman"/>
-          <w:color w:val="D4D4D4"/>
-          <w:sz w:val="20"/>
-          <w:szCs w:val="20"/>
-          <w:lang w:val="en-IN" w:eastAsia="en-IN"/>
-        </w:rPr>
-      </w:pPr>
-      <w:r>
-        <w:rPr>
-          <w:rFonts w:ascii="Consolas" w:eastAsia="Times New Roman" w:hAnsi="Consolas" w:cs="Times New Roman"/>
-          <w:color w:val="D4D4D4"/>
-          <w:sz w:val="20"/>
-          <w:szCs w:val="20"/>
-          <w:lang w:val="en-IN" w:eastAsia="en-IN"/>
-        </w:rPr>
-        <w:t xml:space="preserve">            </w:t>
-      </w:r>
-      <w:proofErr w:type="gramStart"/>
-      <w:r>
-        <w:rPr>
-          <w:rFonts w:ascii="Consolas" w:eastAsia="Times New Roman" w:hAnsi="Consolas" w:cs="Times New Roman"/>
-          <w:color w:val="C586C0"/>
-          <w:sz w:val="20"/>
-          <w:szCs w:val="20"/>
-          <w:lang w:val="en-IN" w:eastAsia="en-IN"/>
-        </w:rPr>
-        <w:t>for</w:t>
-      </w:r>
-      <w:r>
-        <w:rPr>
-          <w:rFonts w:ascii="Consolas" w:eastAsia="Times New Roman" w:hAnsi="Consolas" w:cs="Times New Roman"/>
-          <w:color w:val="D4D4D4"/>
-          <w:sz w:val="20"/>
-          <w:szCs w:val="20"/>
-          <w:lang w:val="en-IN" w:eastAsia="en-IN"/>
-        </w:rPr>
-        <w:t>(</w:t>
-      </w:r>
-      <w:proofErr w:type="spellStart"/>
-      <w:proofErr w:type="gramEnd"/>
-      <w:r>
-        <w:rPr>
-          <w:rFonts w:ascii="Consolas" w:eastAsia="Times New Roman" w:hAnsi="Consolas" w:cs="Times New Roman"/>
-          <w:color w:val="4EC9B0"/>
-          <w:sz w:val="20"/>
-          <w:szCs w:val="20"/>
-          <w:lang w:val="en-IN" w:eastAsia="en-IN"/>
-        </w:rPr>
-        <w:t>int</w:t>
-      </w:r>
-      <w:proofErr w:type="spellEnd"/>
-      <w:r>
-        <w:rPr>
-          <w:rFonts w:ascii="Consolas" w:eastAsia="Times New Roman" w:hAnsi="Consolas" w:cs="Times New Roman"/>
-          <w:color w:val="D4D4D4"/>
-          <w:sz w:val="20"/>
-          <w:szCs w:val="20"/>
-          <w:lang w:val="en-IN" w:eastAsia="en-IN"/>
-        </w:rPr>
-        <w:t xml:space="preserve"> </w:t>
-      </w:r>
-      <w:r>
-        <w:rPr>
-          <w:rFonts w:ascii="Consolas" w:eastAsia="Times New Roman" w:hAnsi="Consolas" w:cs="Times New Roman"/>
-          <w:color w:val="9CDCFE"/>
-          <w:sz w:val="20"/>
-          <w:szCs w:val="20"/>
-          <w:lang w:val="en-IN" w:eastAsia="en-IN"/>
-        </w:rPr>
-        <w:t>j</w:t>
-      </w:r>
-      <w:r>
-        <w:rPr>
-          <w:rFonts w:ascii="Consolas" w:eastAsia="Times New Roman" w:hAnsi="Consolas" w:cs="Times New Roman"/>
-          <w:color w:val="D4D4D4"/>
-          <w:sz w:val="20"/>
-          <w:szCs w:val="20"/>
-          <w:lang w:val="en-IN" w:eastAsia="en-IN"/>
-        </w:rPr>
-        <w:t>=</w:t>
-      </w:r>
-      <w:r>
-        <w:rPr>
-          <w:rFonts w:ascii="Consolas" w:eastAsia="Times New Roman" w:hAnsi="Consolas" w:cs="Times New Roman"/>
-          <w:color w:val="B5CEA8"/>
-          <w:sz w:val="20"/>
-          <w:szCs w:val="20"/>
-          <w:lang w:val="en-IN" w:eastAsia="en-IN"/>
-        </w:rPr>
-        <w:t>1</w:t>
-      </w:r>
-      <w:r>
-        <w:rPr>
-          <w:rFonts w:ascii="Consolas" w:eastAsia="Times New Roman" w:hAnsi="Consolas" w:cs="Times New Roman"/>
-          <w:color w:val="D4D4D4"/>
-          <w:sz w:val="20"/>
-          <w:szCs w:val="20"/>
-          <w:lang w:val="en-IN" w:eastAsia="en-IN"/>
-        </w:rPr>
-        <w:t>;j&lt;=sum/</w:t>
-      </w:r>
-      <w:r>
-        <w:rPr>
-          <w:rFonts w:ascii="Consolas" w:eastAsia="Times New Roman" w:hAnsi="Consolas" w:cs="Times New Roman"/>
-          <w:color w:val="B5CEA8"/>
-          <w:sz w:val="20"/>
-          <w:szCs w:val="20"/>
-          <w:lang w:val="en-IN" w:eastAsia="en-IN"/>
-        </w:rPr>
-        <w:t>2</w:t>
-      </w:r>
-      <w:r>
-        <w:rPr>
-          <w:rFonts w:ascii="Consolas" w:eastAsia="Times New Roman" w:hAnsi="Consolas" w:cs="Times New Roman"/>
-          <w:color w:val="D4D4D4"/>
-          <w:sz w:val="20"/>
-          <w:szCs w:val="20"/>
-          <w:lang w:val="en-IN" w:eastAsia="en-IN"/>
-        </w:rPr>
-        <w:t>;j++){</w:t>
-      </w:r>
-    </w:p>
-    <w:p>
-      <w:pPr>
-        <w:shd w:val="clear" w:color="auto" w:fill="282828"/>
-        <w:spacing w:after="0" w:line="270" w:lineRule="atLeast"/>
-        <w:rPr>
-          <w:rFonts w:ascii="Consolas" w:eastAsia="Times New Roman" w:hAnsi="Consolas" w:cs="Times New Roman"/>
-          <w:color w:val="D4D4D4"/>
-          <w:sz w:val="20"/>
-          <w:szCs w:val="20"/>
-          <w:lang w:val="en-IN" w:eastAsia="en-IN"/>
-        </w:rPr>
-      </w:pPr>
-      <w:r>
-        <w:rPr>
-          <w:rFonts w:ascii="Consolas" w:eastAsia="Times New Roman" w:hAnsi="Consolas" w:cs="Times New Roman"/>
-          <w:color w:val="D4D4D4"/>
-          <w:sz w:val="20"/>
-          <w:szCs w:val="20"/>
-          <w:lang w:val="en-IN" w:eastAsia="en-IN"/>
-        </w:rPr>
-        <w:t xml:space="preserve">                </w:t>
-      </w:r>
-      <w:r>
-        <w:rPr>
-          <w:rFonts w:ascii="Consolas" w:eastAsia="Times New Roman" w:hAnsi="Consolas" w:cs="Times New Roman"/>
-          <w:color w:val="C586C0"/>
-          <w:sz w:val="20"/>
-          <w:szCs w:val="20"/>
-          <w:lang w:val="en-IN" w:eastAsia="en-IN"/>
-        </w:rPr>
-        <w:t>if</w:t>
-      </w:r>
-      <w:r>
-        <w:rPr>
-          <w:rFonts w:ascii="Consolas" w:eastAsia="Times New Roman" w:hAnsi="Consolas" w:cs="Times New Roman"/>
-          <w:color w:val="D4D4D4"/>
-          <w:sz w:val="20"/>
-          <w:szCs w:val="20"/>
-          <w:lang w:val="en-IN" w:eastAsia="en-IN"/>
-        </w:rPr>
-        <w:t>(</w:t>
-      </w:r>
-      <w:proofErr w:type="spellStart"/>
-      <w:r>
-        <w:rPr>
-          <w:rFonts w:ascii="Consolas" w:eastAsia="Times New Roman" w:hAnsi="Consolas" w:cs="Times New Roman"/>
-          <w:color w:val="D4D4D4"/>
-          <w:sz w:val="20"/>
-          <w:szCs w:val="20"/>
-          <w:lang w:val="en-IN" w:eastAsia="en-IN"/>
-        </w:rPr>
-        <w:t>nums</w:t>
-      </w:r>
-      <w:proofErr w:type="spellEnd"/>
-      <w:r>
-        <w:rPr>
-          <w:rFonts w:ascii="Consolas" w:eastAsia="Times New Roman" w:hAnsi="Consolas" w:cs="Times New Roman"/>
-          <w:color w:val="D4D4D4"/>
-          <w:sz w:val="20"/>
-          <w:szCs w:val="20"/>
-          <w:lang w:val="en-IN" w:eastAsia="en-IN"/>
-        </w:rPr>
-        <w:t>[i-</w:t>
-      </w:r>
-      <w:proofErr w:type="gramStart"/>
-      <w:r>
-        <w:rPr>
-          <w:rFonts w:ascii="Consolas" w:eastAsia="Times New Roman" w:hAnsi="Consolas" w:cs="Times New Roman"/>
-          <w:color w:val="B5CEA8"/>
-          <w:sz w:val="20"/>
-          <w:szCs w:val="20"/>
-          <w:lang w:val="en-IN" w:eastAsia="en-IN"/>
-        </w:rPr>
-        <w:t>1</w:t>
-      </w:r>
-      <w:r>
-        <w:rPr>
-          <w:rFonts w:ascii="Consolas" w:eastAsia="Times New Roman" w:hAnsi="Consolas" w:cs="Times New Roman"/>
-          <w:color w:val="D4D4D4"/>
-          <w:sz w:val="20"/>
-          <w:szCs w:val="20"/>
-          <w:lang w:val="en-IN" w:eastAsia="en-IN"/>
-        </w:rPr>
-        <w:t>]&lt;</w:t>
-      </w:r>
-      <w:proofErr w:type="gramEnd"/>
-      <w:r>
-        <w:rPr>
-          <w:rFonts w:ascii="Consolas" w:eastAsia="Times New Roman" w:hAnsi="Consolas" w:cs="Times New Roman"/>
-          <w:color w:val="D4D4D4"/>
-          <w:sz w:val="20"/>
-          <w:szCs w:val="20"/>
-          <w:lang w:val="en-IN" w:eastAsia="en-IN"/>
-        </w:rPr>
-        <w:t>=j){</w:t>
-      </w:r>
-    </w:p>
-    <w:p>
-      <w:pPr>
-        <w:shd w:val="clear" w:color="auto" w:fill="282828"/>
-        <w:spacing w:after="0" w:line="270" w:lineRule="atLeast"/>
-        <w:rPr>
-          <w:rFonts w:ascii="Consolas" w:eastAsia="Times New Roman" w:hAnsi="Consolas" w:cs="Times New Roman"/>
-          <w:color w:val="D4D4D4"/>
-          <w:sz w:val="20"/>
-          <w:szCs w:val="20"/>
-          <w:lang w:val="en-IN" w:eastAsia="en-IN"/>
-        </w:rPr>
-      </w:pPr>
-      <w:r>
-        <w:rPr>
-          <w:rFonts w:ascii="Consolas" w:eastAsia="Times New Roman" w:hAnsi="Consolas" w:cs="Times New Roman"/>
-          <w:color w:val="D4D4D4"/>
-          <w:sz w:val="20"/>
-          <w:szCs w:val="20"/>
-          <w:lang w:val="en-IN" w:eastAsia="en-IN"/>
-        </w:rPr>
-        <w:t xml:space="preserve">                    </w:t>
-      </w:r>
-      <w:proofErr w:type="spellStart"/>
-      <w:r>
-        <w:rPr>
-          <w:rFonts w:ascii="Consolas" w:eastAsia="Times New Roman" w:hAnsi="Consolas" w:cs="Times New Roman"/>
-          <w:color w:val="D4D4D4"/>
-          <w:sz w:val="20"/>
-          <w:szCs w:val="20"/>
-          <w:lang w:val="en-IN" w:eastAsia="en-IN"/>
-        </w:rPr>
-        <w:t>dp</w:t>
-      </w:r>
-      <w:proofErr w:type="spellEnd"/>
-      <w:r>
-        <w:rPr>
-          <w:rFonts w:ascii="Consolas" w:eastAsia="Times New Roman" w:hAnsi="Consolas" w:cs="Times New Roman"/>
-          <w:color w:val="D4D4D4"/>
-          <w:sz w:val="20"/>
-          <w:szCs w:val="20"/>
-          <w:lang w:val="en-IN" w:eastAsia="en-IN"/>
-        </w:rPr>
-        <w:t>[</w:t>
-      </w:r>
-      <w:proofErr w:type="spellStart"/>
-      <w:r>
-        <w:rPr>
-          <w:rFonts w:ascii="Consolas" w:eastAsia="Times New Roman" w:hAnsi="Consolas" w:cs="Times New Roman"/>
-          <w:color w:val="D4D4D4"/>
-          <w:sz w:val="20"/>
-          <w:szCs w:val="20"/>
-          <w:lang w:val="en-IN" w:eastAsia="en-IN"/>
-        </w:rPr>
-        <w:t>i</w:t>
-      </w:r>
-      <w:proofErr w:type="spellEnd"/>
-      <w:r>
-        <w:rPr>
-          <w:rFonts w:ascii="Consolas" w:eastAsia="Times New Roman" w:hAnsi="Consolas" w:cs="Times New Roman"/>
-          <w:color w:val="D4D4D4"/>
-          <w:sz w:val="20"/>
-          <w:szCs w:val="20"/>
-          <w:lang w:val="en-IN" w:eastAsia="en-IN"/>
-        </w:rPr>
-        <w:t>][</w:t>
-      </w:r>
-      <w:proofErr w:type="gramStart"/>
-      <w:r>
-        <w:rPr>
-          <w:rFonts w:ascii="Consolas" w:eastAsia="Times New Roman" w:hAnsi="Consolas" w:cs="Times New Roman"/>
-          <w:color w:val="D4D4D4"/>
-          <w:sz w:val="20"/>
-          <w:szCs w:val="20"/>
-          <w:lang w:val="en-IN" w:eastAsia="en-IN"/>
-        </w:rPr>
-        <w:t>j]=</w:t>
-      </w:r>
-      <w:proofErr w:type="spellStart"/>
-      <w:proofErr w:type="gramEnd"/>
-      <w:r>
-        <w:rPr>
-          <w:rFonts w:ascii="Consolas" w:eastAsia="Times New Roman" w:hAnsi="Consolas" w:cs="Times New Roman"/>
-          <w:color w:val="D4D4D4"/>
-          <w:sz w:val="20"/>
-          <w:szCs w:val="20"/>
-          <w:lang w:val="en-IN" w:eastAsia="en-IN"/>
-        </w:rPr>
-        <w:t>dp</w:t>
-      </w:r>
-      <w:proofErr w:type="spellEnd"/>
-      <w:r>
-        <w:rPr>
-          <w:rFonts w:ascii="Consolas" w:eastAsia="Times New Roman" w:hAnsi="Consolas" w:cs="Times New Roman"/>
-          <w:color w:val="D4D4D4"/>
-          <w:sz w:val="20"/>
-          <w:szCs w:val="20"/>
-          <w:lang w:val="en-IN" w:eastAsia="en-IN"/>
-        </w:rPr>
-        <w:t>[i-</w:t>
-      </w:r>
-      <w:r>
-        <w:rPr>
-          <w:rFonts w:ascii="Consolas" w:eastAsia="Times New Roman" w:hAnsi="Consolas" w:cs="Times New Roman"/>
-          <w:color w:val="B5CEA8"/>
-          <w:sz w:val="20"/>
-          <w:szCs w:val="20"/>
-          <w:lang w:val="en-IN" w:eastAsia="en-IN"/>
-        </w:rPr>
-        <w:t>1</w:t>
-      </w:r>
-      <w:r>
-        <w:rPr>
-          <w:rFonts w:ascii="Consolas" w:eastAsia="Times New Roman" w:hAnsi="Consolas" w:cs="Times New Roman"/>
-          <w:color w:val="D4D4D4"/>
-          <w:sz w:val="20"/>
-          <w:szCs w:val="20"/>
-          <w:lang w:val="en-IN" w:eastAsia="en-IN"/>
-        </w:rPr>
-        <w:t>][j-</w:t>
-      </w:r>
-      <w:proofErr w:type="spellStart"/>
-      <w:r>
-        <w:rPr>
-          <w:rFonts w:ascii="Consolas" w:eastAsia="Times New Roman" w:hAnsi="Consolas" w:cs="Times New Roman"/>
-          <w:color w:val="D4D4D4"/>
-          <w:sz w:val="20"/>
-          <w:szCs w:val="20"/>
-          <w:lang w:val="en-IN" w:eastAsia="en-IN"/>
-        </w:rPr>
-        <w:t>nums</w:t>
-      </w:r>
-      <w:proofErr w:type="spellEnd"/>
-      <w:r>
-        <w:rPr>
-          <w:rFonts w:ascii="Consolas" w:eastAsia="Times New Roman" w:hAnsi="Consolas" w:cs="Times New Roman"/>
-          <w:color w:val="D4D4D4"/>
-          <w:sz w:val="20"/>
-          <w:szCs w:val="20"/>
-          <w:lang w:val="en-IN" w:eastAsia="en-IN"/>
-        </w:rPr>
-        <w:t>[i-</w:t>
-      </w:r>
-      <w:r>
-        <w:rPr>
-          <w:rFonts w:ascii="Consolas" w:eastAsia="Times New Roman" w:hAnsi="Consolas" w:cs="Times New Roman"/>
-          <w:color w:val="B5CEA8"/>
-          <w:sz w:val="20"/>
-          <w:szCs w:val="20"/>
-          <w:lang w:val="en-IN" w:eastAsia="en-IN"/>
-        </w:rPr>
-        <w:t>1</w:t>
-      </w:r>
-      <w:r>
-        <w:rPr>
-          <w:rFonts w:ascii="Consolas" w:eastAsia="Times New Roman" w:hAnsi="Consolas" w:cs="Times New Roman"/>
-          <w:color w:val="D4D4D4"/>
-          <w:sz w:val="20"/>
-          <w:szCs w:val="20"/>
-          <w:lang w:val="en-IN" w:eastAsia="en-IN"/>
-        </w:rPr>
-        <w:t xml:space="preserve">]] || </w:t>
-      </w:r>
-      <w:proofErr w:type="spellStart"/>
-      <w:r>
-        <w:rPr>
-          <w:rFonts w:ascii="Consolas" w:eastAsia="Times New Roman" w:hAnsi="Consolas" w:cs="Times New Roman"/>
-          <w:color w:val="D4D4D4"/>
-          <w:sz w:val="20"/>
-          <w:szCs w:val="20"/>
-          <w:lang w:val="en-IN" w:eastAsia="en-IN"/>
-        </w:rPr>
-        <w:t>dp</w:t>
-      </w:r>
-      <w:proofErr w:type="spellEnd"/>
-      <w:r>
-        <w:rPr>
-          <w:rFonts w:ascii="Consolas" w:eastAsia="Times New Roman" w:hAnsi="Consolas" w:cs="Times New Roman"/>
-          <w:color w:val="D4D4D4"/>
-          <w:sz w:val="20"/>
-          <w:szCs w:val="20"/>
-          <w:lang w:val="en-IN" w:eastAsia="en-IN"/>
-        </w:rPr>
-        <w:t>[i-</w:t>
-      </w:r>
-      <w:r>
-        <w:rPr>
-          <w:rFonts w:ascii="Consolas" w:eastAsia="Times New Roman" w:hAnsi="Consolas" w:cs="Times New Roman"/>
-          <w:color w:val="B5CEA8"/>
-          <w:sz w:val="20"/>
-          <w:szCs w:val="20"/>
-          <w:lang w:val="en-IN" w:eastAsia="en-IN"/>
-        </w:rPr>
-        <w:t>1</w:t>
-      </w:r>
-      <w:r>
-        <w:rPr>
-          <w:rFonts w:ascii="Consolas" w:eastAsia="Times New Roman" w:hAnsi="Consolas" w:cs="Times New Roman"/>
-          <w:color w:val="D4D4D4"/>
-          <w:sz w:val="20"/>
-          <w:szCs w:val="20"/>
-          <w:lang w:val="en-IN" w:eastAsia="en-IN"/>
-        </w:rPr>
-        <w:t>][j];</w:t>
-      </w:r>
-    </w:p>
-    <w:p>
-      <w:pPr>
-        <w:shd w:val="clear" w:color="auto" w:fill="282828"/>
-        <w:spacing w:after="0" w:line="270" w:lineRule="atLeast"/>
-        <w:rPr>
-          <w:rFonts w:ascii="Consolas" w:eastAsia="Times New Roman" w:hAnsi="Consolas" w:cs="Times New Roman"/>
-          <w:color w:val="D4D4D4"/>
-          <w:sz w:val="20"/>
-          <w:szCs w:val="20"/>
-          <w:lang w:val="en-IN" w:eastAsia="en-IN"/>
-        </w:rPr>
-      </w:pPr>
-      <w:r>
-        <w:rPr>
-          <w:rFonts w:ascii="Consolas" w:eastAsia="Times New Roman" w:hAnsi="Consolas" w:cs="Times New Roman"/>
-          <w:color w:val="D4D4D4"/>
-          <w:sz w:val="20"/>
-          <w:szCs w:val="20"/>
-          <w:lang w:val="en-IN" w:eastAsia="en-IN"/>
-        </w:rPr>
-        <w:t>                }</w:t>
-      </w:r>
-    </w:p>
-    <w:p>
-      <w:pPr>
-        <w:shd w:val="clear" w:color="auto" w:fill="282828"/>
-        <w:spacing w:after="0" w:line="270" w:lineRule="atLeast"/>
-        <w:rPr>
-          <w:rFonts w:ascii="Consolas" w:eastAsia="Times New Roman" w:hAnsi="Consolas" w:cs="Times New Roman"/>
-          <w:color w:val="D4D4D4"/>
-          <w:sz w:val="20"/>
-          <w:szCs w:val="20"/>
-          <w:lang w:val="en-IN" w:eastAsia="en-IN"/>
-        </w:rPr>
-      </w:pPr>
-      <w:r>
-        <w:rPr>
-          <w:rFonts w:ascii="Consolas" w:eastAsia="Times New Roman" w:hAnsi="Consolas" w:cs="Times New Roman"/>
-          <w:color w:val="D4D4D4"/>
-          <w:sz w:val="20"/>
-          <w:szCs w:val="20"/>
-          <w:lang w:val="en-IN" w:eastAsia="en-IN"/>
-        </w:rPr>
-        <w:t xml:space="preserve">                </w:t>
-      </w:r>
-      <w:proofErr w:type="gramStart"/>
-      <w:r>
-        <w:rPr>
-          <w:rFonts w:ascii="Consolas" w:eastAsia="Times New Roman" w:hAnsi="Consolas" w:cs="Times New Roman"/>
-          <w:color w:val="C586C0"/>
-          <w:sz w:val="20"/>
-          <w:szCs w:val="20"/>
-          <w:lang w:val="en-IN" w:eastAsia="en-IN"/>
-        </w:rPr>
-        <w:t>else</w:t>
-      </w:r>
-      <w:r>
-        <w:rPr>
-          <w:rFonts w:ascii="Consolas" w:eastAsia="Times New Roman" w:hAnsi="Consolas" w:cs="Times New Roman"/>
-          <w:color w:val="D4D4D4"/>
-          <w:sz w:val="20"/>
-          <w:szCs w:val="20"/>
-          <w:lang w:val="en-IN" w:eastAsia="en-IN"/>
-        </w:rPr>
-        <w:t>{</w:t>
-      </w:r>
-      <w:proofErr w:type="gramEnd"/>
-    </w:p>
-    <w:p>
-      <w:pPr>
-        <w:shd w:val="clear" w:color="auto" w:fill="282828"/>
-        <w:spacing w:after="0" w:line="270" w:lineRule="atLeast"/>
-        <w:rPr>
-          <w:rFonts w:ascii="Consolas" w:eastAsia="Times New Roman" w:hAnsi="Consolas" w:cs="Times New Roman"/>
-          <w:color w:val="D4D4D4"/>
-          <w:sz w:val="20"/>
-          <w:szCs w:val="20"/>
-          <w:lang w:val="en-IN" w:eastAsia="en-IN"/>
-        </w:rPr>
-      </w:pPr>
-      <w:r>
-        <w:rPr>
-          <w:rFonts w:ascii="Consolas" w:eastAsia="Times New Roman" w:hAnsi="Consolas" w:cs="Times New Roman"/>
-          <w:color w:val="D4D4D4"/>
-          <w:sz w:val="20"/>
-          <w:szCs w:val="20"/>
-          <w:lang w:val="en-IN" w:eastAsia="en-IN"/>
-        </w:rPr>
-        <w:t xml:space="preserve">                    </w:t>
-      </w:r>
-      <w:proofErr w:type="spellStart"/>
-      <w:r>
-        <w:rPr>
-          <w:rFonts w:ascii="Consolas" w:eastAsia="Times New Roman" w:hAnsi="Consolas" w:cs="Times New Roman"/>
-          <w:color w:val="D4D4D4"/>
-          <w:sz w:val="20"/>
-          <w:szCs w:val="20"/>
-          <w:lang w:val="en-IN" w:eastAsia="en-IN"/>
-        </w:rPr>
-        <w:t>dp</w:t>
-      </w:r>
-      <w:proofErr w:type="spellEnd"/>
-      <w:r>
-        <w:rPr>
-          <w:rFonts w:ascii="Consolas" w:eastAsia="Times New Roman" w:hAnsi="Consolas" w:cs="Times New Roman"/>
-          <w:color w:val="D4D4D4"/>
-          <w:sz w:val="20"/>
-          <w:szCs w:val="20"/>
-          <w:lang w:val="en-IN" w:eastAsia="en-IN"/>
-        </w:rPr>
-        <w:t>[</w:t>
-      </w:r>
-      <w:proofErr w:type="spellStart"/>
-      <w:r>
-        <w:rPr>
-          <w:rFonts w:ascii="Consolas" w:eastAsia="Times New Roman" w:hAnsi="Consolas" w:cs="Times New Roman"/>
-          <w:color w:val="D4D4D4"/>
-          <w:sz w:val="20"/>
-          <w:szCs w:val="20"/>
-          <w:lang w:val="en-IN" w:eastAsia="en-IN"/>
-        </w:rPr>
-        <w:t>i</w:t>
-      </w:r>
-      <w:proofErr w:type="spellEnd"/>
-      <w:r>
-        <w:rPr>
-          <w:rFonts w:ascii="Consolas" w:eastAsia="Times New Roman" w:hAnsi="Consolas" w:cs="Times New Roman"/>
-          <w:color w:val="D4D4D4"/>
-          <w:sz w:val="20"/>
-          <w:szCs w:val="20"/>
-          <w:lang w:val="en-IN" w:eastAsia="en-IN"/>
-        </w:rPr>
-        <w:t>][</w:t>
-      </w:r>
-      <w:proofErr w:type="gramStart"/>
-      <w:r>
-        <w:rPr>
-          <w:rFonts w:ascii="Consolas" w:eastAsia="Times New Roman" w:hAnsi="Consolas" w:cs="Times New Roman"/>
-          <w:color w:val="D4D4D4"/>
-          <w:sz w:val="20"/>
-          <w:szCs w:val="20"/>
-          <w:lang w:val="en-IN" w:eastAsia="en-IN"/>
-        </w:rPr>
-        <w:t>j]=</w:t>
-      </w:r>
-      <w:proofErr w:type="spellStart"/>
-      <w:proofErr w:type="gramEnd"/>
-      <w:r>
-        <w:rPr>
-          <w:rFonts w:ascii="Consolas" w:eastAsia="Times New Roman" w:hAnsi="Consolas" w:cs="Times New Roman"/>
-          <w:color w:val="D4D4D4"/>
-          <w:sz w:val="20"/>
-          <w:szCs w:val="20"/>
-          <w:lang w:val="en-IN" w:eastAsia="en-IN"/>
-        </w:rPr>
-        <w:t>dp</w:t>
-      </w:r>
-      <w:proofErr w:type="spellEnd"/>
-      <w:r>
-        <w:rPr>
-          <w:rFonts w:ascii="Consolas" w:eastAsia="Times New Roman" w:hAnsi="Consolas" w:cs="Times New Roman"/>
-          <w:color w:val="D4D4D4"/>
-          <w:sz w:val="20"/>
-          <w:szCs w:val="20"/>
-          <w:lang w:val="en-IN" w:eastAsia="en-IN"/>
-        </w:rPr>
-        <w:t>[i-</w:t>
-      </w:r>
-      <w:r>
-        <w:rPr>
-          <w:rFonts w:ascii="Consolas" w:eastAsia="Times New Roman" w:hAnsi="Consolas" w:cs="Times New Roman"/>
-          <w:color w:val="B5CEA8"/>
-          <w:sz w:val="20"/>
-          <w:szCs w:val="20"/>
-          <w:lang w:val="en-IN" w:eastAsia="en-IN"/>
-        </w:rPr>
-        <w:t>1</w:t>
-      </w:r>
-      <w:r>
-        <w:rPr>
-          <w:rFonts w:ascii="Consolas" w:eastAsia="Times New Roman" w:hAnsi="Consolas" w:cs="Times New Roman"/>
-          <w:color w:val="D4D4D4"/>
-          <w:sz w:val="20"/>
-          <w:szCs w:val="20"/>
-          <w:lang w:val="en-IN" w:eastAsia="en-IN"/>
-        </w:rPr>
-        <w:t>][j];</w:t>
-      </w:r>
-    </w:p>
-    <w:p>
-      <w:pPr>
-        <w:shd w:val="clear" w:color="auto" w:fill="282828"/>
-        <w:spacing w:after="0" w:line="270" w:lineRule="atLeast"/>
-        <w:rPr>
-          <w:rFonts w:ascii="Consolas" w:eastAsia="Times New Roman" w:hAnsi="Consolas" w:cs="Times New Roman"/>
-          <w:color w:val="D4D4D4"/>
-          <w:sz w:val="20"/>
-          <w:szCs w:val="20"/>
-          <w:lang w:val="en-IN" w:eastAsia="en-IN"/>
-        </w:rPr>
-      </w:pPr>
-      <w:r>
-        <w:rPr>
-          <w:rFonts w:ascii="Consolas" w:eastAsia="Times New Roman" w:hAnsi="Consolas" w:cs="Times New Roman"/>
-          <w:color w:val="D4D4D4"/>
-          <w:sz w:val="20"/>
-          <w:szCs w:val="20"/>
-          <w:lang w:val="en-IN" w:eastAsia="en-IN"/>
-        </w:rPr>
-        <w:t>                }</w:t>
-      </w:r>
-    </w:p>
-    <w:p>
-      <w:pPr>
-        <w:shd w:val="clear" w:color="auto" w:fill="282828"/>
-        <w:spacing w:after="0" w:line="270" w:lineRule="atLeast"/>
-        <w:rPr>
-          <w:rFonts w:ascii="Consolas" w:eastAsia="Times New Roman" w:hAnsi="Consolas" w:cs="Times New Roman"/>
-          <w:color w:val="D4D4D4"/>
-          <w:sz w:val="20"/>
-          <w:szCs w:val="20"/>
-          <w:lang w:val="en-IN" w:eastAsia="en-IN"/>
-        </w:rPr>
-      </w:pPr>
-      <w:r>
-        <w:rPr>
-          <w:rFonts w:ascii="Consolas" w:eastAsia="Times New Roman" w:hAnsi="Consolas" w:cs="Times New Roman"/>
-          <w:color w:val="D4D4D4"/>
-          <w:sz w:val="20"/>
-          <w:szCs w:val="20"/>
-          <w:lang w:val="en-IN" w:eastAsia="en-IN"/>
-        </w:rPr>
-        <w:t>            }</w:t>
-      </w:r>
-    </w:p>
-    <w:p>
-      <w:pPr>
-        <w:shd w:val="clear" w:color="auto" w:fill="282828"/>
-        <w:spacing w:after="0" w:line="270" w:lineRule="atLeast"/>
-        <w:rPr>
-          <w:rFonts w:ascii="Consolas" w:eastAsia="Times New Roman" w:hAnsi="Consolas" w:cs="Times New Roman"/>
-          <w:color w:val="D4D4D4"/>
-          <w:sz w:val="20"/>
-          <w:szCs w:val="20"/>
-          <w:lang w:val="en-IN" w:eastAsia="en-IN"/>
-        </w:rPr>
-      </w:pPr>
-      <w:r>
-        <w:rPr>
-          <w:rFonts w:ascii="Consolas" w:eastAsia="Times New Roman" w:hAnsi="Consolas" w:cs="Times New Roman"/>
-          <w:color w:val="D4D4D4"/>
-          <w:sz w:val="20"/>
-          <w:szCs w:val="20"/>
-          <w:lang w:val="en-IN" w:eastAsia="en-IN"/>
-        </w:rPr>
-        <w:t>         }</w:t>
-      </w:r>
-    </w:p>
-    <w:p>
-      <w:pPr>
-        <w:shd w:val="clear" w:color="auto" w:fill="282828"/>
-        <w:spacing w:after="0" w:line="270" w:lineRule="atLeast"/>
-        <w:rPr>
-          <w:rFonts w:ascii="Consolas" w:eastAsia="Times New Roman" w:hAnsi="Consolas" w:cs="Times New Roman"/>
-          <w:color w:val="D4D4D4"/>
-          <w:sz w:val="20"/>
-          <w:szCs w:val="20"/>
-          <w:lang w:val="en-IN" w:eastAsia="en-IN"/>
-        </w:rPr>
-      </w:pPr>
-      <w:r>
-        <w:rPr>
-          <w:rFonts w:ascii="Consolas" w:eastAsia="Times New Roman" w:hAnsi="Consolas" w:cs="Times New Roman"/>
-          <w:color w:val="D4D4D4"/>
-          <w:sz w:val="20"/>
-          <w:szCs w:val="20"/>
-          <w:lang w:val="en-IN" w:eastAsia="en-IN"/>
-        </w:rPr>
-        <w:t>         </w:t>
-      </w:r>
-      <w:r>
-        <w:rPr>
-          <w:rFonts w:ascii="Consolas" w:eastAsia="Times New Roman" w:hAnsi="Consolas" w:cs="Times New Roman"/>
-          <w:color w:val="C586C0"/>
-          <w:sz w:val="20"/>
-          <w:szCs w:val="20"/>
-          <w:lang w:val="en-IN" w:eastAsia="en-IN"/>
-        </w:rPr>
-        <w:t>return</w:t>
-      </w:r>
-      <w:r>
-        <w:rPr>
-          <w:rFonts w:ascii="Consolas" w:eastAsia="Times New Roman" w:hAnsi="Consolas" w:cs="Times New Roman"/>
-          <w:color w:val="D4D4D4"/>
-          <w:sz w:val="20"/>
-          <w:szCs w:val="20"/>
-          <w:lang w:val="en-IN" w:eastAsia="en-IN"/>
-        </w:rPr>
-        <w:t xml:space="preserve"> </w:t>
-      </w:r>
-      <w:proofErr w:type="spellStart"/>
-      <w:r>
-        <w:rPr>
-          <w:rFonts w:ascii="Consolas" w:eastAsia="Times New Roman" w:hAnsi="Consolas" w:cs="Times New Roman"/>
-          <w:color w:val="D4D4D4"/>
-          <w:sz w:val="20"/>
-          <w:szCs w:val="20"/>
-          <w:lang w:val="en-IN" w:eastAsia="en-IN"/>
-        </w:rPr>
-        <w:t>dp</w:t>
-      </w:r>
-      <w:proofErr w:type="spellEnd"/>
-      <w:r>
-        <w:rPr>
-          <w:rFonts w:ascii="Consolas" w:eastAsia="Times New Roman" w:hAnsi="Consolas" w:cs="Times New Roman"/>
-          <w:color w:val="D4D4D4"/>
-          <w:sz w:val="20"/>
-          <w:szCs w:val="20"/>
-          <w:lang w:val="en-IN" w:eastAsia="en-IN"/>
-        </w:rPr>
-        <w:t>[n][sum/</w:t>
-      </w:r>
-      <w:r>
-        <w:rPr>
-          <w:rFonts w:ascii="Consolas" w:eastAsia="Times New Roman" w:hAnsi="Consolas" w:cs="Times New Roman"/>
-          <w:color w:val="B5CEA8"/>
-          <w:sz w:val="20"/>
-          <w:szCs w:val="20"/>
-          <w:lang w:val="en-IN" w:eastAsia="en-IN"/>
-        </w:rPr>
-        <w:t>2</w:t>
-      </w:r>
-      <w:r>
-        <w:rPr>
-          <w:rFonts w:ascii="Consolas" w:eastAsia="Times New Roman" w:hAnsi="Consolas" w:cs="Times New Roman"/>
-          <w:color w:val="D4D4D4"/>
-          <w:sz w:val="20"/>
-          <w:szCs w:val="20"/>
-          <w:lang w:val="en-IN" w:eastAsia="en-IN"/>
-        </w:rPr>
-        <w:t>];</w:t>
-      </w:r>
-    </w:p>
-    <w:p>
-      <w:pPr>
-        <w:shd w:val="clear" w:color="auto" w:fill="282828"/>
-        <w:spacing w:after="0" w:line="270" w:lineRule="atLeast"/>
-        <w:rPr>
-          <w:rFonts w:ascii="Consolas" w:eastAsia="Times New Roman" w:hAnsi="Consolas" w:cs="Times New Roman"/>
-          <w:color w:val="D4D4D4"/>
-          <w:sz w:val="20"/>
-          <w:szCs w:val="20"/>
-          <w:lang w:val="en-IN" w:eastAsia="en-IN"/>
-        </w:rPr>
-      </w:pPr>
-      <w:r>
-        <w:rPr>
-          <w:rFonts w:ascii="Consolas" w:eastAsia="Times New Roman" w:hAnsi="Consolas" w:cs="Times New Roman"/>
-          <w:color w:val="D4D4D4"/>
-          <w:sz w:val="20"/>
-          <w:szCs w:val="20"/>
-          <w:lang w:val="en-IN" w:eastAsia="en-IN"/>
-        </w:rPr>
-        <w:t xml:space="preserve">        </w:t>
-      </w:r>
-    </w:p>
-    <w:p>
-      <w:pPr>
         <w:spacing w:before="100" w:beforeAutospacing="1" w:after="100" w:afterAutospacing="1" w:line="240" w:lineRule="auto"/>
         <w:rPr>
           <w:rFonts w:ascii="Times New Roman" w:eastAsia="Times New Roman" w:hAnsi="Times New Roman" w:cs="Times New Roman"/>
@@ -4217,7 +3603,17 @@
         </w:rPr>
       </w:pPr>
     </w:p>
-    <w:p/>
+    <w:p>
+      <w:pPr>
+        <w:spacing w:before="100" w:beforeAutospacing="1" w:after="100" w:afterAutospacing="1" w:line="240" w:lineRule="auto"/>
+        <w:rPr>
+          <w:rFonts w:ascii="Times New Roman" w:eastAsia="Times New Roman" w:hAnsi="Times New Roman" w:cs="Times New Roman"/>
+          <w:sz w:val="24"/>
+          <w:szCs w:val="24"/>
+          <w:lang w:val="en-IN" w:eastAsia="en-IN"/>
+        </w:rPr>
+      </w:pPr>
+    </w:p>
     <w:p/>
     <w:sectPr>
       <w:pgSz w:w="11906" w:h="16838"/>

--- a/dsa_funda.docx
+++ b/dsa_funda.docx
@@ -3142,52 +3142,7 @@
           <w:szCs w:val="24"/>
           <w:lang w:val="en-IN" w:eastAsia="en-IN"/>
         </w:rPr>
-        <w:t>when locally</w:t>
-      </w:r>
-      <w:r>
-        <w:rPr>
-          <w:rFonts w:ascii="Times New Roman" w:eastAsia="Times New Roman" w:hAnsi="Times New Roman" w:cs="Times New Roman"/>
-          <w:sz w:val="24"/>
-          <w:szCs w:val="24"/>
-          <w:lang w:val="en-IN" w:eastAsia="en-IN"/>
-        </w:rPr>
-        <w:t xml:space="preserve"> then all the values bydefault will be garbage</w:t>
-      </w:r>
-      <w:r>
-        <w:rPr>
-          <w:rFonts w:ascii="Times New Roman" w:eastAsia="Times New Roman" w:hAnsi="Times New Roman" w:cs="Times New Roman"/>
-          <w:sz w:val="24"/>
-          <w:szCs w:val="24"/>
-          <w:lang w:val="en-IN" w:eastAsia="en-IN"/>
-        </w:rPr>
-        <w:t xml:space="preserve"> and if </w:t>
-      </w:r>
-      <w:r>
-        <w:rPr>
-          <w:rFonts w:ascii="Times New Roman" w:eastAsia="Times New Roman" w:hAnsi="Times New Roman" w:cs="Times New Roman"/>
-          <w:sz w:val="24"/>
-          <w:szCs w:val="24"/>
-          <w:lang w:val="en-IN" w:eastAsia="en-IN"/>
-        </w:rPr>
-        <w:t>arr[]=</w:t>
-      </w:r>
-      <w:r>
-        <w:rPr>
-          <w:rFonts w:ascii="Times New Roman" w:eastAsia="Times New Roman" w:hAnsi="Times New Roman" w:cs="Times New Roman"/>
-          <w:sz w:val="24"/>
-          <w:szCs w:val="24"/>
-          <w:lang w:val="en-IN" w:eastAsia="en-IN"/>
-        </w:rPr>
-        <w:t xml:space="preserve">{}or {8} then </w:t>
-      </w:r>
-      <w:r>
-        <w:rPr>
-          <w:rFonts w:ascii="Times New Roman" w:eastAsia="Times New Roman" w:hAnsi="Times New Roman" w:cs="Times New Roman"/>
-          <w:sz w:val="24"/>
-          <w:szCs w:val="24"/>
-          <w:lang w:val="en-IN" w:eastAsia="en-IN"/>
-        </w:rPr>
-        <w:t>rest all the values will become 0;</w:t>
+        <w:t>when locally then all the values bydefault will be garbage and if arr[]={}or {8} then rest all the values will become 0;</w:t>
       </w:r>
     </w:p>
     <w:p>
@@ -3247,6 +3202,68 @@
         </w:rPr>
         <w:t xml:space="preserve"> means if the size is 5 and u are printing arr[6],arr[7] then it will be garbage value;</w:t>
       </w:r>
+    </w:p>
+    <w:p>
+      <w:pPr>
+        <w:spacing w:before="100" w:beforeAutospacing="1" w:after="100" w:afterAutospacing="1" w:line="240" w:lineRule="auto"/>
+        <w:rPr>
+          <w:rFonts w:ascii="Times New Roman" w:eastAsia="Times New Roman" w:hAnsi="Times New Roman" w:cs="Times New Roman"/>
+          <w:sz w:val="24"/>
+          <w:szCs w:val="24"/>
+          <w:lang w:val="en-IN" w:eastAsia="en-IN"/>
+        </w:rPr>
+      </w:pPr>
+      <w:r>
+        <w:rPr>
+          <w:rFonts w:ascii="Times New Roman" w:eastAsia="Times New Roman" w:hAnsi="Times New Roman" w:cs="Times New Roman"/>
+          <w:sz w:val="24"/>
+          <w:szCs w:val="24"/>
+          <w:lang w:val="en-IN" w:eastAsia="en-IN"/>
+        </w:rPr>
+        <w:t>int sum = accumulate(arr, arr + n, 0);</w:t>
+      </w:r>
+    </w:p>
+    <w:p>
+      <w:pPr>
+        <w:spacing w:before="100" w:beforeAutospacing="1" w:after="100" w:afterAutospacing="1" w:line="240" w:lineRule="auto"/>
+        <w:rPr>
+          <w:rFonts w:ascii="Times New Roman" w:eastAsia="Times New Roman" w:hAnsi="Times New Roman" w:cs="Times New Roman"/>
+          <w:sz w:val="24"/>
+          <w:szCs w:val="24"/>
+          <w:lang w:val="en-IN" w:eastAsia="en-IN"/>
+        </w:rPr>
+      </w:pPr>
+      <w:r>
+        <w:rPr>
+          <w:rFonts w:ascii="Times New Roman" w:eastAsia="Times New Roman" w:hAnsi="Times New Roman" w:cs="Times New Roman"/>
+          <w:sz w:val="24"/>
+          <w:szCs w:val="24"/>
+          <w:lang w:val="en-IN" w:eastAsia="en-IN"/>
+        </w:rPr>
+        <w:t>int mn  = *min_element(arr, arr + n);</w:t>
+      </w:r>
+    </w:p>
+    <w:p>
+      <w:pPr>
+        <w:spacing w:before="100" w:beforeAutospacing="1" w:after="100" w:afterAutospacing="1" w:line="240" w:lineRule="auto"/>
+        <w:rPr>
+          <w:rFonts w:ascii="Times New Roman" w:eastAsia="Times New Roman" w:hAnsi="Times New Roman" w:cs="Times New Roman"/>
+          <w:sz w:val="24"/>
+          <w:szCs w:val="24"/>
+          <w:lang w:val="en-IN" w:eastAsia="en-IN"/>
+        </w:rPr>
+      </w:pPr>
+      <w:r>
+        <w:rPr>
+          <w:rFonts w:ascii="Times New Roman" w:eastAsia="Times New Roman" w:hAnsi="Times New Roman" w:cs="Times New Roman"/>
+          <w:sz w:val="24"/>
+          <w:szCs w:val="24"/>
+          <w:lang w:val="en-IN" w:eastAsia="en-IN"/>
+        </w:rPr>
+        <w:t>int mx  = *max_element(arr, arr + n);</w:t>
+      </w:r>
+      <w:bookmarkStart w:id="0" w:name="_GoBack"/>
+      <w:bookmarkEnd w:id="0"/>
     </w:p>
     <w:p>
       <w:pPr>
@@ -3342,7 +3359,6 @@
                 <w:szCs w:val="24"/>
                 <w:lang w:val="en-IN" w:eastAsia="en-IN"/>
               </w:rPr>
-              <w:lastRenderedPageBreak/>
               <w:t>Feature</w:t>
             </w:r>
           </w:p>
@@ -3589,8 +3605,6 @@
           <w:lang w:val="en-IN" w:eastAsia="en-IN"/>
         </w:rPr>
       </w:pPr>
-      <w:bookmarkStart w:id="0" w:name="_GoBack"/>
-      <w:bookmarkEnd w:id="0"/>
     </w:p>
     <w:p>
       <w:pPr>
